--- a/doc/Tugas Akhir Moses Ananta.docx
+++ b/doc/Tugas Akhir Moses Ananta.docx
@@ -778,23 +778,7 @@
           <w:color w:val="000000"/>
           <w:szCs w:val="24"/>
         </w:rPr>
-        <w:t xml:space="preserve"> Penilaian Akurasi Sistem Tangkap Gerak </w:t>
-      </w:r>
-      <w:proofErr w:type="spellStart"/>
-      <w:r>
-        <w:rPr>
-          <w:color w:val="000000"/>
-          <w:szCs w:val="24"/>
-        </w:rPr>
-        <w:t>Monokuler</w:t>
-      </w:r>
-      <w:proofErr w:type="spellEnd"/>
-      <w:r>
-        <w:rPr>
-          <w:color w:val="000000"/>
-          <w:szCs w:val="24"/>
-        </w:rPr>
-        <w:t xml:space="preserve"> Tanpa Penanda</w:t>
+        <w:t xml:space="preserve"> Penilaian Akurasi Sistem Tangkap Gerak Monokuler Tanpa Penanda</w:t>
       </w:r>
     </w:p>
     <w:p>
@@ -1706,7 +1690,21 @@
           <w:color w:val="000000"/>
           <w:szCs w:val="24"/>
         </w:rPr>
-        <w:t>Bandung,  23 Desember 2023</w:t>
+        <w:t xml:space="preserve">Bandung,  23 </w:t>
+      </w:r>
+      <w:r>
+        <w:rPr>
+          <w:color w:val="000000"/>
+          <w:szCs w:val="24"/>
+        </w:rPr>
+        <w:t>Juni</w:t>
+      </w:r>
+      <w:r>
+        <w:rPr>
+          <w:color w:val="000000"/>
+          <w:szCs w:val="24"/>
+        </w:rPr>
+        <w:t xml:space="preserve"> 2023</w:t>
       </w:r>
     </w:p>
     <w:p>
@@ -1989,9 +1987,61 @@
         <w:t xml:space="preserve"> </w:t>
       </w:r>
     </w:p>
-    <w:p/>
-    <w:p/>
-    <w:p/>
+    <w:p>
+      <w:r>
+        <w:rPr>
+          <w:noProof/>
+        </w:rPr>
+        <w:drawing>
+          <wp:inline distT="0" distB="0" distL="0" distR="0" wp14:anchorId="682CC108" wp14:editId="5BAE4308">
+            <wp:extent cx="1752929" cy="457164"/>
+            <wp:effectExtent l="0" t="0" r="0" b="635"/>
+            <wp:docPr id="919502227" name="Picture 2"/>
+            <wp:cNvGraphicFramePr>
+              <a:graphicFrameLocks xmlns:a="http://schemas.openxmlformats.org/drawingml/2006/main" noChangeAspect="1"/>
+            </wp:cNvGraphicFramePr>
+            <a:graphic xmlns:a="http://schemas.openxmlformats.org/drawingml/2006/main">
+              <a:graphicData uri="http://schemas.openxmlformats.org/drawingml/2006/picture">
+                <pic:pic xmlns:pic="http://schemas.openxmlformats.org/drawingml/2006/picture">
+                  <pic:nvPicPr>
+                    <pic:cNvPr id="0" name="Picture 2"/>
+                    <pic:cNvPicPr>
+                      <a:picLocks noChangeAspect="1" noChangeArrowheads="1"/>
+                    </pic:cNvPicPr>
+                  </pic:nvPicPr>
+                  <pic:blipFill>
+                    <a:blip r:embed="rId17">
+                      <a:extLst>
+                        <a:ext uri="{28A0092B-C50C-407E-A947-70E740481C1C}">
+                          <a14:useLocalDpi xmlns:a14="http://schemas.microsoft.com/office/drawing/2010/main" val="0"/>
+                        </a:ext>
+                      </a:extLst>
+                    </a:blip>
+                    <a:srcRect/>
+                    <a:stretch>
+                      <a:fillRect/>
+                    </a:stretch>
+                  </pic:blipFill>
+                  <pic:spPr bwMode="auto">
+                    <a:xfrm>
+                      <a:off x="0" y="0"/>
+                      <a:ext cx="1769177" cy="461402"/>
+                    </a:xfrm>
+                    <a:prstGeom prst="rect">
+                      <a:avLst/>
+                    </a:prstGeom>
+                    <a:noFill/>
+                    <a:ln>
+                      <a:noFill/>
+                    </a:ln>
+                  </pic:spPr>
+                </pic:pic>
+              </a:graphicData>
+            </a:graphic>
+          </wp:inline>
+        </w:drawing>
+      </w:r>
+    </w:p>
     <w:p>
       <w:pPr>
         <w:spacing w:before="0" w:after="0"/>
@@ -2038,6 +2088,7 @@
           <w:lang w:val="id-ID"/>
         </w:rPr>
       </w:pPr>
+      <w:bookmarkStart w:id="4" w:name="_Toc105496481"/>
       <w:r>
         <w:rPr>
           <w:lang w:val="id-ID"/>
@@ -2045,6 +2096,7 @@
         <w:lastRenderedPageBreak/>
         <w:t>ABSTRAK</w:t>
       </w:r>
+      <w:bookmarkEnd w:id="4"/>
     </w:p>
     <w:p>
       <w:pPr>
@@ -2065,7 +2117,7 @@
           <w:szCs w:val="28"/>
         </w:rPr>
       </w:pPr>
-      <w:bookmarkStart w:id="4" w:name="_Hlk138331802"/>
+      <w:bookmarkStart w:id="5" w:name="_Hlk138331802"/>
       <w:r>
         <w:rPr>
           <w:b/>
@@ -2075,7 +2127,7 @@
         <w:t>PEMBANGUNAN SISTEM MULTI-KAMERA PADA SISTEM TANGKAP GERAK SEDERHANA</w:t>
       </w:r>
     </w:p>
-    <w:bookmarkEnd w:id="4"/>
+    <w:bookmarkEnd w:id="5"/>
     <w:p>
       <w:pPr>
         <w:spacing w:before="0" w:after="0" w:line="480" w:lineRule="auto"/>
@@ -2210,46 +2262,54 @@
       <w:r>
         <w:t xml:space="preserve">. Fokus dari tugas akhir ini adalah </w:t>
       </w:r>
+      <w:r>
+        <w:t>mengonfigurasi</w:t>
+      </w:r>
+      <w:r>
+        <w:t xml:space="preserve"> </w:t>
+      </w:r>
+      <w:r>
+        <w:t>sistem</w:t>
+      </w:r>
+      <w:r>
+        <w:t xml:space="preserve"> </w:t>
+      </w:r>
       <w:proofErr w:type="spellStart"/>
       <w:r>
-        <w:t>menkonfigurasi</w:t>
+        <w:t>multi</w:t>
       </w:r>
       <w:proofErr w:type="spellEnd"/>
       <w:r>
+        <w:t xml:space="preserve">-kamera yang akan digunakan untuk dilakukan kalibrasi serta mengestimasi koordinat 3 dimensi dari penanda-penanda yang terdeteksi menggunakan teknik triangulasi yang kemudian dilakukan </w:t>
+      </w:r>
+      <w:r>
+        <w:t>optimasi</w:t>
+      </w:r>
+      <w:r>
+        <w:t xml:space="preserve"> dengan metode </w:t>
+      </w:r>
+      <w:proofErr w:type="spellStart"/>
+      <w:r>
+        <w:rPr>
+          <w:i/>
+          <w:iCs/>
+        </w:rPr>
+        <w:t>bundle</w:t>
+      </w:r>
+      <w:proofErr w:type="spellEnd"/>
+      <w:r>
+        <w:rPr>
+          <w:i/>
+          <w:iCs/>
+        </w:rPr>
         <w:t xml:space="preserve"> </w:t>
       </w:r>
-      <w:r>
-        <w:t>sistem</w:t>
-      </w:r>
-      <w:r>
-        <w:t xml:space="preserve"> </w:t>
-      </w:r>
       <w:proofErr w:type="spellStart"/>
       <w:r>
-        <w:t>multi</w:t>
-      </w:r>
-      <w:proofErr w:type="spellEnd"/>
-      <w:r>
-        <w:t xml:space="preserve">-kamera yang akan digunakan untuk dilakukan kalibrasi serta mengestimasi koordinat 3 dimensi dari penanda-penanda yang terdeteksi menggunakan teknik triangulasi yang kemudian dilakukan </w:t>
-      </w:r>
-      <w:proofErr w:type="spellStart"/>
-      <w:r>
-        <w:t>optimisasi</w:t>
-      </w:r>
-      <w:proofErr w:type="spellEnd"/>
-      <w:r>
-        <w:t xml:space="preserve"> dengan metode </w:t>
-      </w:r>
-      <w:proofErr w:type="spellStart"/>
-      <w:r>
-        <w:t>bundle</w:t>
-      </w:r>
-      <w:proofErr w:type="spellEnd"/>
-      <w:r>
-        <w:t xml:space="preserve"> </w:t>
-      </w:r>
-      <w:proofErr w:type="spellStart"/>
-      <w:r>
+        <w:rPr>
+          <w:i/>
+          <w:iCs/>
+        </w:rPr>
         <w:t>adjustment</w:t>
       </w:r>
       <w:proofErr w:type="spellEnd"/>
@@ -2314,14 +2374,26 @@
       </w:r>
       <w:proofErr w:type="spellStart"/>
       <w:r>
+        <w:rPr>
+          <w:i/>
+          <w:iCs/>
+        </w:rPr>
         <w:t>bundle</w:t>
       </w:r>
       <w:proofErr w:type="spellEnd"/>
       <w:r>
+        <w:rPr>
+          <w:i/>
+          <w:iCs/>
+        </w:rPr>
         <w:t xml:space="preserve"> </w:t>
       </w:r>
       <w:proofErr w:type="spellStart"/>
       <w:r>
+        <w:rPr>
+          <w:i/>
+          <w:iCs/>
+        </w:rPr>
         <w:t>adjustment</w:t>
       </w:r>
       <w:proofErr w:type="spellEnd"/>
@@ -2541,7 +2613,7 @@
         </w:rPr>
         <w:fldChar w:fldCharType="separate"/>
       </w:r>
-      <w:hyperlink w:anchor="_Toc138334113" w:history="1">
+      <w:hyperlink w:anchor="_Toc138444086" w:history="1">
         <w:r>
           <w:rPr>
             <w:rStyle w:val="Hyperlink"/>
@@ -2554,7 +2626,6 @@
           <w:rPr>
             <w:noProof/>
             <w:webHidden/>
-            <w:lang w:val="id-ID"/>
           </w:rPr>
           <w:tab/>
         </w:r>
@@ -2562,7 +2633,6 @@
           <w:rPr>
             <w:noProof/>
             <w:webHidden/>
-            <w:lang w:val="id-ID"/>
           </w:rPr>
           <w:fldChar w:fldCharType="begin"/>
         </w:r>
@@ -2570,22 +2640,19 @@
           <w:rPr>
             <w:noProof/>
             <w:webHidden/>
-            <w:lang w:val="id-ID"/>
-          </w:rPr>
-          <w:instrText xml:space="preserve"> PAGEREF _Toc138334113 \h </w:instrText>
-        </w:r>
-        <w:r>
-          <w:rPr>
-            <w:noProof/>
-            <w:webHidden/>
-            <w:lang w:val="id-ID"/>
-          </w:rPr>
-        </w:r>
-        <w:r>
-          <w:rPr>
-            <w:noProof/>
-            <w:webHidden/>
-            <w:lang w:val="id-ID"/>
+          </w:rPr>
+          <w:instrText xml:space="preserve"> PAGEREF _Toc138444086 \h </w:instrText>
+        </w:r>
+        <w:r>
+          <w:rPr>
+            <w:noProof/>
+            <w:webHidden/>
+          </w:rPr>
+        </w:r>
+        <w:r>
+          <w:rPr>
+            <w:noProof/>
+            <w:webHidden/>
           </w:rPr>
           <w:fldChar w:fldCharType="separate"/>
         </w:r>
@@ -2593,7 +2660,6 @@
           <w:rPr>
             <w:noProof/>
             <w:webHidden/>
-            <w:lang w:val="id-ID"/>
           </w:rPr>
           <w:t>1</w:t>
         </w:r>
@@ -2601,7 +2667,6 @@
           <w:rPr>
             <w:noProof/>
             <w:webHidden/>
-            <w:lang w:val="id-ID"/>
           </w:rPr>
           <w:fldChar w:fldCharType="end"/>
         </w:r>
@@ -2624,7 +2689,7 @@
           <w14:ligatures w14:val="standardContextual"/>
         </w:rPr>
       </w:pPr>
-      <w:hyperlink w:anchor="_Toc138334114" w:history="1">
+      <w:hyperlink w:anchor="_Toc138444087" w:history="1">
         <w:r>
           <w:rPr>
             <w:rStyle w:val="Hyperlink"/>
@@ -2657,7 +2722,6 @@
           <w:rPr>
             <w:noProof/>
             <w:webHidden/>
-            <w:lang w:val="id-ID"/>
           </w:rPr>
           <w:tab/>
         </w:r>
@@ -2665,7 +2729,6 @@
           <w:rPr>
             <w:noProof/>
             <w:webHidden/>
-            <w:lang w:val="id-ID"/>
           </w:rPr>
           <w:fldChar w:fldCharType="begin"/>
         </w:r>
@@ -2673,22 +2736,19 @@
           <w:rPr>
             <w:noProof/>
             <w:webHidden/>
-            <w:lang w:val="id-ID"/>
-          </w:rPr>
-          <w:instrText xml:space="preserve"> PAGEREF _Toc138334114 \h </w:instrText>
-        </w:r>
-        <w:r>
-          <w:rPr>
-            <w:noProof/>
-            <w:webHidden/>
-            <w:lang w:val="id-ID"/>
-          </w:rPr>
-        </w:r>
-        <w:r>
-          <w:rPr>
-            <w:noProof/>
-            <w:webHidden/>
-            <w:lang w:val="id-ID"/>
+          </w:rPr>
+          <w:instrText xml:space="preserve"> PAGEREF _Toc138444087 \h </w:instrText>
+        </w:r>
+        <w:r>
+          <w:rPr>
+            <w:noProof/>
+            <w:webHidden/>
+          </w:rPr>
+        </w:r>
+        <w:r>
+          <w:rPr>
+            <w:noProof/>
+            <w:webHidden/>
           </w:rPr>
           <w:fldChar w:fldCharType="separate"/>
         </w:r>
@@ -2696,7 +2756,6 @@
           <w:rPr>
             <w:noProof/>
             <w:webHidden/>
-            <w:lang w:val="id-ID"/>
           </w:rPr>
           <w:t>1</w:t>
         </w:r>
@@ -2704,7 +2763,6 @@
           <w:rPr>
             <w:noProof/>
             <w:webHidden/>
-            <w:lang w:val="id-ID"/>
           </w:rPr>
           <w:fldChar w:fldCharType="end"/>
         </w:r>
@@ -2727,7 +2785,7 @@
           <w14:ligatures w14:val="standardContextual"/>
         </w:rPr>
       </w:pPr>
-      <w:hyperlink w:anchor="_Toc138334115" w:history="1">
+      <w:hyperlink w:anchor="_Toc138444088" w:history="1">
         <w:r>
           <w:rPr>
             <w:rStyle w:val="Hyperlink"/>
@@ -2760,7 +2818,6 @@
           <w:rPr>
             <w:noProof/>
             <w:webHidden/>
-            <w:lang w:val="id-ID"/>
           </w:rPr>
           <w:tab/>
         </w:r>
@@ -2768,7 +2825,6 @@
           <w:rPr>
             <w:noProof/>
             <w:webHidden/>
-            <w:lang w:val="id-ID"/>
           </w:rPr>
           <w:fldChar w:fldCharType="begin"/>
         </w:r>
@@ -2776,22 +2832,19 @@
           <w:rPr>
             <w:noProof/>
             <w:webHidden/>
-            <w:lang w:val="id-ID"/>
-          </w:rPr>
-          <w:instrText xml:space="preserve"> PAGEREF _Toc138334115 \h </w:instrText>
-        </w:r>
-        <w:r>
-          <w:rPr>
-            <w:noProof/>
-            <w:webHidden/>
-            <w:lang w:val="id-ID"/>
-          </w:rPr>
-        </w:r>
-        <w:r>
-          <w:rPr>
-            <w:noProof/>
-            <w:webHidden/>
-            <w:lang w:val="id-ID"/>
+          </w:rPr>
+          <w:instrText xml:space="preserve"> PAGEREF _Toc138444088 \h </w:instrText>
+        </w:r>
+        <w:r>
+          <w:rPr>
+            <w:noProof/>
+            <w:webHidden/>
+          </w:rPr>
+        </w:r>
+        <w:r>
+          <w:rPr>
+            <w:noProof/>
+            <w:webHidden/>
           </w:rPr>
           <w:fldChar w:fldCharType="separate"/>
         </w:r>
@@ -2799,7 +2852,6 @@
           <w:rPr>
             <w:noProof/>
             <w:webHidden/>
-            <w:lang w:val="id-ID"/>
           </w:rPr>
           <w:t>2</w:t>
         </w:r>
@@ -2807,7 +2859,6 @@
           <w:rPr>
             <w:noProof/>
             <w:webHidden/>
-            <w:lang w:val="id-ID"/>
           </w:rPr>
           <w:fldChar w:fldCharType="end"/>
         </w:r>
@@ -2830,7 +2881,7 @@
           <w14:ligatures w14:val="standardContextual"/>
         </w:rPr>
       </w:pPr>
-      <w:hyperlink w:anchor="_Toc138334116" w:history="1">
+      <w:hyperlink w:anchor="_Toc138444089" w:history="1">
         <w:r>
           <w:rPr>
             <w:rStyle w:val="Hyperlink"/>
@@ -2863,7 +2914,6 @@
           <w:rPr>
             <w:noProof/>
             <w:webHidden/>
-            <w:lang w:val="id-ID"/>
           </w:rPr>
           <w:tab/>
         </w:r>
@@ -2871,7 +2921,6 @@
           <w:rPr>
             <w:noProof/>
             <w:webHidden/>
-            <w:lang w:val="id-ID"/>
           </w:rPr>
           <w:fldChar w:fldCharType="begin"/>
         </w:r>
@@ -2879,22 +2928,19 @@
           <w:rPr>
             <w:noProof/>
             <w:webHidden/>
-            <w:lang w:val="id-ID"/>
-          </w:rPr>
-          <w:instrText xml:space="preserve"> PAGEREF _Toc138334116 \h </w:instrText>
-        </w:r>
-        <w:r>
-          <w:rPr>
-            <w:noProof/>
-            <w:webHidden/>
-            <w:lang w:val="id-ID"/>
-          </w:rPr>
-        </w:r>
-        <w:r>
-          <w:rPr>
-            <w:noProof/>
-            <w:webHidden/>
-            <w:lang w:val="id-ID"/>
+          </w:rPr>
+          <w:instrText xml:space="preserve"> PAGEREF _Toc138444089 \h </w:instrText>
+        </w:r>
+        <w:r>
+          <w:rPr>
+            <w:noProof/>
+            <w:webHidden/>
+          </w:rPr>
+        </w:r>
+        <w:r>
+          <w:rPr>
+            <w:noProof/>
+            <w:webHidden/>
           </w:rPr>
           <w:fldChar w:fldCharType="separate"/>
         </w:r>
@@ -2902,7 +2948,6 @@
           <w:rPr>
             <w:noProof/>
             <w:webHidden/>
-            <w:lang w:val="id-ID"/>
           </w:rPr>
           <w:t>3</w:t>
         </w:r>
@@ -2910,7 +2955,6 @@
           <w:rPr>
             <w:noProof/>
             <w:webHidden/>
-            <w:lang w:val="id-ID"/>
           </w:rPr>
           <w:fldChar w:fldCharType="end"/>
         </w:r>
@@ -2933,7 +2977,7 @@
           <w14:ligatures w14:val="standardContextual"/>
         </w:rPr>
       </w:pPr>
-      <w:hyperlink w:anchor="_Toc138334117" w:history="1">
+      <w:hyperlink w:anchor="_Toc138444090" w:history="1">
         <w:r>
           <w:rPr>
             <w:rStyle w:val="Hyperlink"/>
@@ -2966,7 +3010,6 @@
           <w:rPr>
             <w:noProof/>
             <w:webHidden/>
-            <w:lang w:val="id-ID"/>
           </w:rPr>
           <w:tab/>
         </w:r>
@@ -2974,7 +3017,6 @@
           <w:rPr>
             <w:noProof/>
             <w:webHidden/>
-            <w:lang w:val="id-ID"/>
           </w:rPr>
           <w:fldChar w:fldCharType="begin"/>
         </w:r>
@@ -2982,22 +3024,19 @@
           <w:rPr>
             <w:noProof/>
             <w:webHidden/>
-            <w:lang w:val="id-ID"/>
-          </w:rPr>
-          <w:instrText xml:space="preserve"> PAGEREF _Toc138334117 \h </w:instrText>
-        </w:r>
-        <w:r>
-          <w:rPr>
-            <w:noProof/>
-            <w:webHidden/>
-            <w:lang w:val="id-ID"/>
-          </w:rPr>
-        </w:r>
-        <w:r>
-          <w:rPr>
-            <w:noProof/>
-            <w:webHidden/>
-            <w:lang w:val="id-ID"/>
+          </w:rPr>
+          <w:instrText xml:space="preserve"> PAGEREF _Toc138444090 \h </w:instrText>
+        </w:r>
+        <w:r>
+          <w:rPr>
+            <w:noProof/>
+            <w:webHidden/>
+          </w:rPr>
+        </w:r>
+        <w:r>
+          <w:rPr>
+            <w:noProof/>
+            <w:webHidden/>
           </w:rPr>
           <w:fldChar w:fldCharType="separate"/>
         </w:r>
@@ -3005,7 +3044,6 @@
           <w:rPr>
             <w:noProof/>
             <w:webHidden/>
-            <w:lang w:val="id-ID"/>
           </w:rPr>
           <w:t>3</w:t>
         </w:r>
@@ -3013,7 +3051,6 @@
           <w:rPr>
             <w:noProof/>
             <w:webHidden/>
-            <w:lang w:val="id-ID"/>
           </w:rPr>
           <w:fldChar w:fldCharType="end"/>
         </w:r>
@@ -3036,7 +3073,7 @@
           <w14:ligatures w14:val="standardContextual"/>
         </w:rPr>
       </w:pPr>
-      <w:hyperlink w:anchor="_Toc138334118" w:history="1">
+      <w:hyperlink w:anchor="_Toc138444091" w:history="1">
         <w:r>
           <w:rPr>
             <w:rStyle w:val="Hyperlink"/>
@@ -3069,7 +3106,6 @@
           <w:rPr>
             <w:noProof/>
             <w:webHidden/>
-            <w:lang w:val="id-ID"/>
           </w:rPr>
           <w:tab/>
         </w:r>
@@ -3077,7 +3113,6 @@
           <w:rPr>
             <w:noProof/>
             <w:webHidden/>
-            <w:lang w:val="id-ID"/>
           </w:rPr>
           <w:fldChar w:fldCharType="begin"/>
         </w:r>
@@ -3085,22 +3120,19 @@
           <w:rPr>
             <w:noProof/>
             <w:webHidden/>
-            <w:lang w:val="id-ID"/>
-          </w:rPr>
-          <w:instrText xml:space="preserve"> PAGEREF _Toc138334118 \h </w:instrText>
-        </w:r>
-        <w:r>
-          <w:rPr>
-            <w:noProof/>
-            <w:webHidden/>
-            <w:lang w:val="id-ID"/>
-          </w:rPr>
-        </w:r>
-        <w:r>
-          <w:rPr>
-            <w:noProof/>
-            <w:webHidden/>
-            <w:lang w:val="id-ID"/>
+          </w:rPr>
+          <w:instrText xml:space="preserve"> PAGEREF _Toc138444091 \h </w:instrText>
+        </w:r>
+        <w:r>
+          <w:rPr>
+            <w:noProof/>
+            <w:webHidden/>
+          </w:rPr>
+        </w:r>
+        <w:r>
+          <w:rPr>
+            <w:noProof/>
+            <w:webHidden/>
           </w:rPr>
           <w:fldChar w:fldCharType="separate"/>
         </w:r>
@@ -3108,7 +3140,6 @@
           <w:rPr>
             <w:noProof/>
             <w:webHidden/>
-            <w:lang w:val="id-ID"/>
           </w:rPr>
           <w:t>4</w:t>
         </w:r>
@@ -3116,7 +3147,6 @@
           <w:rPr>
             <w:noProof/>
             <w:webHidden/>
-            <w:lang w:val="id-ID"/>
           </w:rPr>
           <w:fldChar w:fldCharType="end"/>
         </w:r>
@@ -3139,7 +3169,7 @@
           <w14:ligatures w14:val="standardContextual"/>
         </w:rPr>
       </w:pPr>
-      <w:hyperlink w:anchor="_Toc138334119" w:history="1">
+      <w:hyperlink w:anchor="_Toc138444092" w:history="1">
         <w:r>
           <w:rPr>
             <w:rStyle w:val="Hyperlink"/>
@@ -3172,7 +3202,6 @@
           <w:rPr>
             <w:noProof/>
             <w:webHidden/>
-            <w:lang w:val="id-ID"/>
           </w:rPr>
           <w:tab/>
         </w:r>
@@ -3180,7 +3209,6 @@
           <w:rPr>
             <w:noProof/>
             <w:webHidden/>
-            <w:lang w:val="id-ID"/>
           </w:rPr>
           <w:fldChar w:fldCharType="begin"/>
         </w:r>
@@ -3188,22 +3216,19 @@
           <w:rPr>
             <w:noProof/>
             <w:webHidden/>
-            <w:lang w:val="id-ID"/>
-          </w:rPr>
-          <w:instrText xml:space="preserve"> PAGEREF _Toc138334119 \h </w:instrText>
-        </w:r>
-        <w:r>
-          <w:rPr>
-            <w:noProof/>
-            <w:webHidden/>
-            <w:lang w:val="id-ID"/>
-          </w:rPr>
-        </w:r>
-        <w:r>
-          <w:rPr>
-            <w:noProof/>
-            <w:webHidden/>
-            <w:lang w:val="id-ID"/>
+          </w:rPr>
+          <w:instrText xml:space="preserve"> PAGEREF _Toc138444092 \h </w:instrText>
+        </w:r>
+        <w:r>
+          <w:rPr>
+            <w:noProof/>
+            <w:webHidden/>
+          </w:rPr>
+        </w:r>
+        <w:r>
+          <w:rPr>
+            <w:noProof/>
+            <w:webHidden/>
           </w:rPr>
           <w:fldChar w:fldCharType="separate"/>
         </w:r>
@@ -3211,7 +3236,6 @@
           <w:rPr>
             <w:noProof/>
             <w:webHidden/>
-            <w:lang w:val="id-ID"/>
           </w:rPr>
           <w:t>5</w:t>
         </w:r>
@@ -3219,7 +3243,6 @@
           <w:rPr>
             <w:noProof/>
             <w:webHidden/>
-            <w:lang w:val="id-ID"/>
           </w:rPr>
           <w:fldChar w:fldCharType="end"/>
         </w:r>
@@ -3242,7 +3265,7 @@
           <w14:ligatures w14:val="standardContextual"/>
         </w:rPr>
       </w:pPr>
-      <w:hyperlink w:anchor="_Toc138334120" w:history="1">
+      <w:hyperlink w:anchor="_Toc138444093" w:history="1">
         <w:r>
           <w:rPr>
             <w:rStyle w:val="Hyperlink"/>
@@ -3255,7 +3278,6 @@
           <w:rPr>
             <w:noProof/>
             <w:webHidden/>
-            <w:lang w:val="id-ID"/>
           </w:rPr>
           <w:tab/>
         </w:r>
@@ -3263,7 +3285,6 @@
           <w:rPr>
             <w:noProof/>
             <w:webHidden/>
-            <w:lang w:val="id-ID"/>
           </w:rPr>
           <w:fldChar w:fldCharType="begin"/>
         </w:r>
@@ -3271,22 +3292,19 @@
           <w:rPr>
             <w:noProof/>
             <w:webHidden/>
-            <w:lang w:val="id-ID"/>
-          </w:rPr>
-          <w:instrText xml:space="preserve"> PAGEREF _Toc138334120 \h </w:instrText>
-        </w:r>
-        <w:r>
-          <w:rPr>
-            <w:noProof/>
-            <w:webHidden/>
-            <w:lang w:val="id-ID"/>
-          </w:rPr>
-        </w:r>
-        <w:r>
-          <w:rPr>
-            <w:noProof/>
-            <w:webHidden/>
-            <w:lang w:val="id-ID"/>
+          </w:rPr>
+          <w:instrText xml:space="preserve"> PAGEREF _Toc138444093 \h </w:instrText>
+        </w:r>
+        <w:r>
+          <w:rPr>
+            <w:noProof/>
+            <w:webHidden/>
+          </w:rPr>
+        </w:r>
+        <w:r>
+          <w:rPr>
+            <w:noProof/>
+            <w:webHidden/>
           </w:rPr>
           <w:fldChar w:fldCharType="separate"/>
         </w:r>
@@ -3294,7 +3312,6 @@
           <w:rPr>
             <w:noProof/>
             <w:webHidden/>
-            <w:lang w:val="id-ID"/>
           </w:rPr>
           <w:t>6</w:t>
         </w:r>
@@ -3302,7 +3319,6 @@
           <w:rPr>
             <w:noProof/>
             <w:webHidden/>
-            <w:lang w:val="id-ID"/>
           </w:rPr>
           <w:fldChar w:fldCharType="end"/>
         </w:r>
@@ -3325,7 +3341,7 @@
           <w14:ligatures w14:val="standardContextual"/>
         </w:rPr>
       </w:pPr>
-      <w:hyperlink w:anchor="_Toc138334121" w:history="1">
+      <w:hyperlink w:anchor="_Toc138444094" w:history="1">
         <w:r>
           <w:rPr>
             <w:rStyle w:val="Hyperlink"/>
@@ -3358,7 +3374,6 @@
           <w:rPr>
             <w:noProof/>
             <w:webHidden/>
-            <w:lang w:val="id-ID"/>
           </w:rPr>
           <w:tab/>
         </w:r>
@@ -3366,7 +3381,6 @@
           <w:rPr>
             <w:noProof/>
             <w:webHidden/>
-            <w:lang w:val="id-ID"/>
           </w:rPr>
           <w:fldChar w:fldCharType="begin"/>
         </w:r>
@@ -3374,22 +3388,19 @@
           <w:rPr>
             <w:noProof/>
             <w:webHidden/>
-            <w:lang w:val="id-ID"/>
-          </w:rPr>
-          <w:instrText xml:space="preserve"> PAGEREF _Toc138334121 \h </w:instrText>
-        </w:r>
-        <w:r>
-          <w:rPr>
-            <w:noProof/>
-            <w:webHidden/>
-            <w:lang w:val="id-ID"/>
-          </w:rPr>
-        </w:r>
-        <w:r>
-          <w:rPr>
-            <w:noProof/>
-            <w:webHidden/>
-            <w:lang w:val="id-ID"/>
+          </w:rPr>
+          <w:instrText xml:space="preserve"> PAGEREF _Toc138444094 \h </w:instrText>
+        </w:r>
+        <w:r>
+          <w:rPr>
+            <w:noProof/>
+            <w:webHidden/>
+          </w:rPr>
+        </w:r>
+        <w:r>
+          <w:rPr>
+            <w:noProof/>
+            <w:webHidden/>
           </w:rPr>
           <w:fldChar w:fldCharType="separate"/>
         </w:r>
@@ -3397,7 +3408,6 @@
           <w:rPr>
             <w:noProof/>
             <w:webHidden/>
-            <w:lang w:val="id-ID"/>
           </w:rPr>
           <w:t>6</w:t>
         </w:r>
@@ -3405,7 +3415,6 @@
           <w:rPr>
             <w:noProof/>
             <w:webHidden/>
-            <w:lang w:val="id-ID"/>
           </w:rPr>
           <w:fldChar w:fldCharType="end"/>
         </w:r>
@@ -3428,7 +3437,7 @@
           <w14:ligatures w14:val="standardContextual"/>
         </w:rPr>
       </w:pPr>
-      <w:hyperlink w:anchor="_Toc138334122" w:history="1">
+      <w:hyperlink w:anchor="_Toc138444095" w:history="1">
         <w:r>
           <w:rPr>
             <w:rStyle w:val="Hyperlink"/>
@@ -3461,7 +3470,6 @@
           <w:rPr>
             <w:noProof/>
             <w:webHidden/>
-            <w:lang w:val="id-ID"/>
           </w:rPr>
           <w:tab/>
         </w:r>
@@ -3469,7 +3477,6 @@
           <w:rPr>
             <w:noProof/>
             <w:webHidden/>
-            <w:lang w:val="id-ID"/>
           </w:rPr>
           <w:fldChar w:fldCharType="begin"/>
         </w:r>
@@ -3477,22 +3484,19 @@
           <w:rPr>
             <w:noProof/>
             <w:webHidden/>
-            <w:lang w:val="id-ID"/>
-          </w:rPr>
-          <w:instrText xml:space="preserve"> PAGEREF _Toc138334122 \h </w:instrText>
-        </w:r>
-        <w:r>
-          <w:rPr>
-            <w:noProof/>
-            <w:webHidden/>
-            <w:lang w:val="id-ID"/>
-          </w:rPr>
-        </w:r>
-        <w:r>
-          <w:rPr>
-            <w:noProof/>
-            <w:webHidden/>
-            <w:lang w:val="id-ID"/>
+          </w:rPr>
+          <w:instrText xml:space="preserve"> PAGEREF _Toc138444095 \h </w:instrText>
+        </w:r>
+        <w:r>
+          <w:rPr>
+            <w:noProof/>
+            <w:webHidden/>
+          </w:rPr>
+        </w:r>
+        <w:r>
+          <w:rPr>
+            <w:noProof/>
+            <w:webHidden/>
           </w:rPr>
           <w:fldChar w:fldCharType="separate"/>
         </w:r>
@@ -3500,7 +3504,6 @@
           <w:rPr>
             <w:noProof/>
             <w:webHidden/>
-            <w:lang w:val="id-ID"/>
           </w:rPr>
           <w:t>8</w:t>
         </w:r>
@@ -3508,7 +3511,6 @@
           <w:rPr>
             <w:noProof/>
             <w:webHidden/>
-            <w:lang w:val="id-ID"/>
           </w:rPr>
           <w:fldChar w:fldCharType="end"/>
         </w:r>
@@ -3531,7 +3533,7 @@
           <w14:ligatures w14:val="standardContextual"/>
         </w:rPr>
       </w:pPr>
-      <w:hyperlink w:anchor="_Toc138334123" w:history="1">
+      <w:hyperlink w:anchor="_Toc138444096" w:history="1">
         <w:r>
           <w:rPr>
             <w:rStyle w:val="Hyperlink"/>
@@ -3564,7 +3566,6 @@
           <w:rPr>
             <w:noProof/>
             <w:webHidden/>
-            <w:lang w:val="id-ID"/>
           </w:rPr>
           <w:tab/>
         </w:r>
@@ -3572,7 +3573,6 @@
           <w:rPr>
             <w:noProof/>
             <w:webHidden/>
-            <w:lang w:val="id-ID"/>
           </w:rPr>
           <w:fldChar w:fldCharType="begin"/>
         </w:r>
@@ -3580,22 +3580,19 @@
           <w:rPr>
             <w:noProof/>
             <w:webHidden/>
-            <w:lang w:val="id-ID"/>
-          </w:rPr>
-          <w:instrText xml:space="preserve"> PAGEREF _Toc138334123 \h </w:instrText>
-        </w:r>
-        <w:r>
-          <w:rPr>
-            <w:noProof/>
-            <w:webHidden/>
-            <w:lang w:val="id-ID"/>
-          </w:rPr>
-        </w:r>
-        <w:r>
-          <w:rPr>
-            <w:noProof/>
-            <w:webHidden/>
-            <w:lang w:val="id-ID"/>
+          </w:rPr>
+          <w:instrText xml:space="preserve"> PAGEREF _Toc138444096 \h </w:instrText>
+        </w:r>
+        <w:r>
+          <w:rPr>
+            <w:noProof/>
+            <w:webHidden/>
+          </w:rPr>
+        </w:r>
+        <w:r>
+          <w:rPr>
+            <w:noProof/>
+            <w:webHidden/>
           </w:rPr>
           <w:fldChar w:fldCharType="separate"/>
         </w:r>
@@ -3603,7 +3600,6 @@
           <w:rPr>
             <w:noProof/>
             <w:webHidden/>
-            <w:lang w:val="id-ID"/>
           </w:rPr>
           <w:t>11</w:t>
         </w:r>
@@ -3611,7 +3607,6 @@
           <w:rPr>
             <w:noProof/>
             <w:webHidden/>
-            <w:lang w:val="id-ID"/>
           </w:rPr>
           <w:fldChar w:fldCharType="end"/>
         </w:r>
@@ -3634,7 +3629,7 @@
           <w14:ligatures w14:val="standardContextual"/>
         </w:rPr>
       </w:pPr>
-      <w:hyperlink w:anchor="_Toc138334124" w:history="1">
+      <w:hyperlink w:anchor="_Toc138444097" w:history="1">
         <w:r>
           <w:rPr>
             <w:rStyle w:val="Hyperlink"/>
@@ -3667,7 +3662,6 @@
           <w:rPr>
             <w:noProof/>
             <w:webHidden/>
-            <w:lang w:val="id-ID"/>
           </w:rPr>
           <w:tab/>
         </w:r>
@@ -3675,7 +3669,6 @@
           <w:rPr>
             <w:noProof/>
             <w:webHidden/>
-            <w:lang w:val="id-ID"/>
           </w:rPr>
           <w:fldChar w:fldCharType="begin"/>
         </w:r>
@@ -3683,22 +3676,19 @@
           <w:rPr>
             <w:noProof/>
             <w:webHidden/>
-            <w:lang w:val="id-ID"/>
-          </w:rPr>
-          <w:instrText xml:space="preserve"> PAGEREF _Toc138334124 \h </w:instrText>
-        </w:r>
-        <w:r>
-          <w:rPr>
-            <w:noProof/>
-            <w:webHidden/>
-            <w:lang w:val="id-ID"/>
-          </w:rPr>
-        </w:r>
-        <w:r>
-          <w:rPr>
-            <w:noProof/>
-            <w:webHidden/>
-            <w:lang w:val="id-ID"/>
+          </w:rPr>
+          <w:instrText xml:space="preserve"> PAGEREF _Toc138444097 \h </w:instrText>
+        </w:r>
+        <w:r>
+          <w:rPr>
+            <w:noProof/>
+            <w:webHidden/>
+          </w:rPr>
+        </w:r>
+        <w:r>
+          <w:rPr>
+            <w:noProof/>
+            <w:webHidden/>
           </w:rPr>
           <w:fldChar w:fldCharType="separate"/>
         </w:r>
@@ -3706,7 +3696,6 @@
           <w:rPr>
             <w:noProof/>
             <w:webHidden/>
-            <w:lang w:val="id-ID"/>
           </w:rPr>
           <w:t>12</w:t>
         </w:r>
@@ -3714,7 +3703,6 @@
           <w:rPr>
             <w:noProof/>
             <w:webHidden/>
-            <w:lang w:val="id-ID"/>
           </w:rPr>
           <w:fldChar w:fldCharType="end"/>
         </w:r>
@@ -3737,7 +3725,7 @@
           <w14:ligatures w14:val="standardContextual"/>
         </w:rPr>
       </w:pPr>
-      <w:hyperlink w:anchor="_Toc138334125" w:history="1">
+      <w:hyperlink w:anchor="_Toc138444098" w:history="1">
         <w:r>
           <w:rPr>
             <w:rStyle w:val="Hyperlink"/>
@@ -3770,7 +3758,6 @@
           <w:rPr>
             <w:noProof/>
             <w:webHidden/>
-            <w:lang w:val="id-ID"/>
           </w:rPr>
           <w:tab/>
         </w:r>
@@ -3778,7 +3765,6 @@
           <w:rPr>
             <w:noProof/>
             <w:webHidden/>
-            <w:lang w:val="id-ID"/>
           </w:rPr>
           <w:fldChar w:fldCharType="begin"/>
         </w:r>
@@ -3786,22 +3772,19 @@
           <w:rPr>
             <w:noProof/>
             <w:webHidden/>
-            <w:lang w:val="id-ID"/>
-          </w:rPr>
-          <w:instrText xml:space="preserve"> PAGEREF _Toc138334125 \h </w:instrText>
-        </w:r>
-        <w:r>
-          <w:rPr>
-            <w:noProof/>
-            <w:webHidden/>
-            <w:lang w:val="id-ID"/>
-          </w:rPr>
-        </w:r>
-        <w:r>
-          <w:rPr>
-            <w:noProof/>
-            <w:webHidden/>
-            <w:lang w:val="id-ID"/>
+          </w:rPr>
+          <w:instrText xml:space="preserve"> PAGEREF _Toc138444098 \h </w:instrText>
+        </w:r>
+        <w:r>
+          <w:rPr>
+            <w:noProof/>
+            <w:webHidden/>
+          </w:rPr>
+        </w:r>
+        <w:r>
+          <w:rPr>
+            <w:noProof/>
+            <w:webHidden/>
           </w:rPr>
           <w:fldChar w:fldCharType="separate"/>
         </w:r>
@@ -3809,7 +3792,6 @@
           <w:rPr>
             <w:noProof/>
             <w:webHidden/>
-            <w:lang w:val="id-ID"/>
           </w:rPr>
           <w:t>12</w:t>
         </w:r>
@@ -3817,7 +3799,6 @@
           <w:rPr>
             <w:noProof/>
             <w:webHidden/>
-            <w:lang w:val="id-ID"/>
           </w:rPr>
           <w:fldChar w:fldCharType="end"/>
         </w:r>
@@ -3840,7 +3821,7 @@
           <w14:ligatures w14:val="standardContextual"/>
         </w:rPr>
       </w:pPr>
-      <w:hyperlink w:anchor="_Toc138334126" w:history="1">
+      <w:hyperlink w:anchor="_Toc138444099" w:history="1">
         <w:r>
           <w:rPr>
             <w:rStyle w:val="Hyperlink"/>
@@ -3870,7 +3851,6 @@
           <w:rPr>
             <w:noProof/>
             <w:webHidden/>
-            <w:lang w:val="id-ID"/>
           </w:rPr>
           <w:tab/>
         </w:r>
@@ -3878,7 +3858,6 @@
           <w:rPr>
             <w:noProof/>
             <w:webHidden/>
-            <w:lang w:val="id-ID"/>
           </w:rPr>
           <w:fldChar w:fldCharType="begin"/>
         </w:r>
@@ -3886,22 +3865,19 @@
           <w:rPr>
             <w:noProof/>
             <w:webHidden/>
-            <w:lang w:val="id-ID"/>
-          </w:rPr>
-          <w:instrText xml:space="preserve"> PAGEREF _Toc138334126 \h </w:instrText>
-        </w:r>
-        <w:r>
-          <w:rPr>
-            <w:noProof/>
-            <w:webHidden/>
-            <w:lang w:val="id-ID"/>
-          </w:rPr>
-        </w:r>
-        <w:r>
-          <w:rPr>
-            <w:noProof/>
-            <w:webHidden/>
-            <w:lang w:val="id-ID"/>
+          </w:rPr>
+          <w:instrText xml:space="preserve"> PAGEREF _Toc138444099 \h </w:instrText>
+        </w:r>
+        <w:r>
+          <w:rPr>
+            <w:noProof/>
+            <w:webHidden/>
+          </w:rPr>
+        </w:r>
+        <w:r>
+          <w:rPr>
+            <w:noProof/>
+            <w:webHidden/>
           </w:rPr>
           <w:fldChar w:fldCharType="separate"/>
         </w:r>
@@ -3909,7 +3885,6 @@
           <w:rPr>
             <w:noProof/>
             <w:webHidden/>
-            <w:lang w:val="id-ID"/>
           </w:rPr>
           <w:t>13</w:t>
         </w:r>
@@ -3917,7 +3892,6 @@
           <w:rPr>
             <w:noProof/>
             <w:webHidden/>
-            <w:lang w:val="id-ID"/>
           </w:rPr>
           <w:fldChar w:fldCharType="end"/>
         </w:r>
@@ -3940,7 +3914,7 @@
           <w14:ligatures w14:val="standardContextual"/>
         </w:rPr>
       </w:pPr>
-      <w:hyperlink w:anchor="_Toc138334127" w:history="1">
+      <w:hyperlink w:anchor="_Toc138444100" w:history="1">
         <w:r>
           <w:rPr>
             <w:rStyle w:val="Hyperlink"/>
@@ -3973,7 +3947,6 @@
           <w:rPr>
             <w:noProof/>
             <w:webHidden/>
-            <w:lang w:val="id-ID"/>
           </w:rPr>
           <w:tab/>
         </w:r>
@@ -3981,7 +3954,6 @@
           <w:rPr>
             <w:noProof/>
             <w:webHidden/>
-            <w:lang w:val="id-ID"/>
           </w:rPr>
           <w:fldChar w:fldCharType="begin"/>
         </w:r>
@@ -3989,22 +3961,19 @@
           <w:rPr>
             <w:noProof/>
             <w:webHidden/>
-            <w:lang w:val="id-ID"/>
-          </w:rPr>
-          <w:instrText xml:space="preserve"> PAGEREF _Toc138334127 \h </w:instrText>
-        </w:r>
-        <w:r>
-          <w:rPr>
-            <w:noProof/>
-            <w:webHidden/>
-            <w:lang w:val="id-ID"/>
-          </w:rPr>
-        </w:r>
-        <w:r>
-          <w:rPr>
-            <w:noProof/>
-            <w:webHidden/>
-            <w:lang w:val="id-ID"/>
+          </w:rPr>
+          <w:instrText xml:space="preserve"> PAGEREF _Toc138444100 \h </w:instrText>
+        </w:r>
+        <w:r>
+          <w:rPr>
+            <w:noProof/>
+            <w:webHidden/>
+          </w:rPr>
+        </w:r>
+        <w:r>
+          <w:rPr>
+            <w:noProof/>
+            <w:webHidden/>
           </w:rPr>
           <w:fldChar w:fldCharType="separate"/>
         </w:r>
@@ -4012,7 +3981,6 @@
           <w:rPr>
             <w:noProof/>
             <w:webHidden/>
-            <w:lang w:val="id-ID"/>
           </w:rPr>
           <w:t>13</w:t>
         </w:r>
@@ -4020,7 +3988,6 @@
           <w:rPr>
             <w:noProof/>
             <w:webHidden/>
-            <w:lang w:val="id-ID"/>
           </w:rPr>
           <w:fldChar w:fldCharType="end"/>
         </w:r>
@@ -4043,7 +4010,7 @@
           <w14:ligatures w14:val="standardContextual"/>
         </w:rPr>
       </w:pPr>
-      <w:hyperlink w:anchor="_Toc138334128" w:history="1">
+      <w:hyperlink w:anchor="_Toc138444101" w:history="1">
         <w:r>
           <w:rPr>
             <w:rStyle w:val="Hyperlink"/>
@@ -4076,7 +4043,6 @@
           <w:rPr>
             <w:noProof/>
             <w:webHidden/>
-            <w:lang w:val="id-ID"/>
           </w:rPr>
           <w:tab/>
         </w:r>
@@ -4084,7 +4050,6 @@
           <w:rPr>
             <w:noProof/>
             <w:webHidden/>
-            <w:lang w:val="id-ID"/>
           </w:rPr>
           <w:fldChar w:fldCharType="begin"/>
         </w:r>
@@ -4092,22 +4057,19 @@
           <w:rPr>
             <w:noProof/>
             <w:webHidden/>
-            <w:lang w:val="id-ID"/>
-          </w:rPr>
-          <w:instrText xml:space="preserve"> PAGEREF _Toc138334128 \h </w:instrText>
-        </w:r>
-        <w:r>
-          <w:rPr>
-            <w:noProof/>
-            <w:webHidden/>
-            <w:lang w:val="id-ID"/>
-          </w:rPr>
-        </w:r>
-        <w:r>
-          <w:rPr>
-            <w:noProof/>
-            <w:webHidden/>
-            <w:lang w:val="id-ID"/>
+          </w:rPr>
+          <w:instrText xml:space="preserve"> PAGEREF _Toc138444101 \h </w:instrText>
+        </w:r>
+        <w:r>
+          <w:rPr>
+            <w:noProof/>
+            <w:webHidden/>
+          </w:rPr>
+        </w:r>
+        <w:r>
+          <w:rPr>
+            <w:noProof/>
+            <w:webHidden/>
           </w:rPr>
           <w:fldChar w:fldCharType="separate"/>
         </w:r>
@@ -4115,7 +4077,6 @@
           <w:rPr>
             <w:noProof/>
             <w:webHidden/>
-            <w:lang w:val="id-ID"/>
           </w:rPr>
           <w:t>14</w:t>
         </w:r>
@@ -4123,7 +4084,6 @@
           <w:rPr>
             <w:noProof/>
             <w:webHidden/>
-            <w:lang w:val="id-ID"/>
           </w:rPr>
           <w:fldChar w:fldCharType="end"/>
         </w:r>
@@ -4146,7 +4106,7 @@
           <w14:ligatures w14:val="standardContextual"/>
         </w:rPr>
       </w:pPr>
-      <w:hyperlink w:anchor="_Toc138334129" w:history="1">
+      <w:hyperlink w:anchor="_Toc138444102" w:history="1">
         <w:r>
           <w:rPr>
             <w:rStyle w:val="Hyperlink"/>
@@ -4179,7 +4139,6 @@
           <w:rPr>
             <w:noProof/>
             <w:webHidden/>
-            <w:lang w:val="id-ID"/>
           </w:rPr>
           <w:tab/>
         </w:r>
@@ -4187,7 +4146,6 @@
           <w:rPr>
             <w:noProof/>
             <w:webHidden/>
-            <w:lang w:val="id-ID"/>
           </w:rPr>
           <w:fldChar w:fldCharType="begin"/>
         </w:r>
@@ -4195,22 +4153,19 @@
           <w:rPr>
             <w:noProof/>
             <w:webHidden/>
-            <w:lang w:val="id-ID"/>
-          </w:rPr>
-          <w:instrText xml:space="preserve"> PAGEREF _Toc138334129 \h </w:instrText>
-        </w:r>
-        <w:r>
-          <w:rPr>
-            <w:noProof/>
-            <w:webHidden/>
-            <w:lang w:val="id-ID"/>
-          </w:rPr>
-        </w:r>
-        <w:r>
-          <w:rPr>
-            <w:noProof/>
-            <w:webHidden/>
-            <w:lang w:val="id-ID"/>
+          </w:rPr>
+          <w:instrText xml:space="preserve"> PAGEREF _Toc138444102 \h </w:instrText>
+        </w:r>
+        <w:r>
+          <w:rPr>
+            <w:noProof/>
+            <w:webHidden/>
+          </w:rPr>
+        </w:r>
+        <w:r>
+          <w:rPr>
+            <w:noProof/>
+            <w:webHidden/>
           </w:rPr>
           <w:fldChar w:fldCharType="separate"/>
         </w:r>
@@ -4218,7 +4173,6 @@
           <w:rPr>
             <w:noProof/>
             <w:webHidden/>
-            <w:lang w:val="id-ID"/>
           </w:rPr>
           <w:t>15</w:t>
         </w:r>
@@ -4226,7 +4180,6 @@
           <w:rPr>
             <w:noProof/>
             <w:webHidden/>
-            <w:lang w:val="id-ID"/>
           </w:rPr>
           <w:fldChar w:fldCharType="end"/>
         </w:r>
@@ -4248,7 +4201,7 @@
           <w14:ligatures w14:val="standardContextual"/>
         </w:rPr>
       </w:pPr>
-      <w:hyperlink w:anchor="_Toc138334130" w:history="1">
+      <w:hyperlink w:anchor="_Toc138444103" w:history="1">
         <w:r>
           <w:rPr>
             <w:rStyle w:val="Hyperlink"/>
@@ -4293,7 +4246,7 @@
             <w:noProof/>
             <w:webHidden/>
           </w:rPr>
-          <w:instrText xml:space="preserve"> PAGEREF _Toc138334130 \h </w:instrText>
+          <w:instrText xml:space="preserve"> PAGEREF _Toc138444103 \h </w:instrText>
         </w:r>
         <w:r>
           <w:rPr>
@@ -4313,7 +4266,7 @@
             <w:noProof/>
             <w:webHidden/>
           </w:rPr>
-          <w:t>16</w:t>
+          <w:t>15</w:t>
         </w:r>
         <w:r>
           <w:rPr>
@@ -4340,7 +4293,7 @@
           <w14:ligatures w14:val="standardContextual"/>
         </w:rPr>
       </w:pPr>
-      <w:hyperlink w:anchor="_Toc138334131" w:history="1">
+      <w:hyperlink w:anchor="_Toc138444104" w:history="1">
         <w:r>
           <w:rPr>
             <w:rStyle w:val="Hyperlink"/>
@@ -4385,7 +4338,7 @@
             <w:noProof/>
             <w:webHidden/>
           </w:rPr>
-          <w:instrText xml:space="preserve"> PAGEREF _Toc138334131 \h </w:instrText>
+          <w:instrText xml:space="preserve"> PAGEREF _Toc138444104 \h </w:instrText>
         </w:r>
         <w:r>
           <w:rPr>
@@ -4405,7 +4358,7 @@
             <w:noProof/>
             <w:webHidden/>
           </w:rPr>
-          <w:t>16</w:t>
+          <w:t>15</w:t>
         </w:r>
         <w:r>
           <w:rPr>
@@ -4432,7 +4385,7 @@
           <w14:ligatures w14:val="standardContextual"/>
         </w:rPr>
       </w:pPr>
-      <w:hyperlink w:anchor="_Toc138334132" w:history="1">
+      <w:hyperlink w:anchor="_Toc138444105" w:history="1">
         <w:r>
           <w:rPr>
             <w:rStyle w:val="Hyperlink"/>
@@ -4477,7 +4430,7 @@
             <w:noProof/>
             <w:webHidden/>
           </w:rPr>
-          <w:instrText xml:space="preserve"> PAGEREF _Toc138334132 \h </w:instrText>
+          <w:instrText xml:space="preserve"> PAGEREF _Toc138444105 \h </w:instrText>
         </w:r>
         <w:r>
           <w:rPr>
@@ -4525,7 +4478,7 @@
           <w14:ligatures w14:val="standardContextual"/>
         </w:rPr>
       </w:pPr>
-      <w:hyperlink w:anchor="_Toc138334133" w:history="1">
+      <w:hyperlink w:anchor="_Toc138444106" w:history="1">
         <w:r>
           <w:rPr>
             <w:rStyle w:val="Hyperlink"/>
@@ -4538,7 +4491,6 @@
           <w:rPr>
             <w:noProof/>
             <w:webHidden/>
-            <w:lang w:val="id-ID"/>
           </w:rPr>
           <w:tab/>
         </w:r>
@@ -4546,7 +4498,6 @@
           <w:rPr>
             <w:noProof/>
             <w:webHidden/>
-            <w:lang w:val="id-ID"/>
           </w:rPr>
           <w:fldChar w:fldCharType="begin"/>
         </w:r>
@@ -4554,22 +4505,19 @@
           <w:rPr>
             <w:noProof/>
             <w:webHidden/>
-            <w:lang w:val="id-ID"/>
-          </w:rPr>
-          <w:instrText xml:space="preserve"> PAGEREF _Toc138334133 \h </w:instrText>
-        </w:r>
-        <w:r>
-          <w:rPr>
-            <w:noProof/>
-            <w:webHidden/>
-            <w:lang w:val="id-ID"/>
-          </w:rPr>
-        </w:r>
-        <w:r>
-          <w:rPr>
-            <w:noProof/>
-            <w:webHidden/>
-            <w:lang w:val="id-ID"/>
+          </w:rPr>
+          <w:instrText xml:space="preserve"> PAGEREF _Toc138444106 \h </w:instrText>
+        </w:r>
+        <w:r>
+          <w:rPr>
+            <w:noProof/>
+            <w:webHidden/>
+          </w:rPr>
+        </w:r>
+        <w:r>
+          <w:rPr>
+            <w:noProof/>
+            <w:webHidden/>
           </w:rPr>
           <w:fldChar w:fldCharType="separate"/>
         </w:r>
@@ -4577,7 +4525,6 @@
           <w:rPr>
             <w:noProof/>
             <w:webHidden/>
-            <w:lang w:val="id-ID"/>
           </w:rPr>
           <w:t>17</w:t>
         </w:r>
@@ -4585,7 +4532,6 @@
           <w:rPr>
             <w:noProof/>
             <w:webHidden/>
-            <w:lang w:val="id-ID"/>
           </w:rPr>
           <w:fldChar w:fldCharType="end"/>
         </w:r>
@@ -4608,7 +4554,7 @@
           <w14:ligatures w14:val="standardContextual"/>
         </w:rPr>
       </w:pPr>
-      <w:hyperlink w:anchor="_Toc138334134" w:history="1">
+      <w:hyperlink w:anchor="_Toc138444107" w:history="1">
         <w:r>
           <w:rPr>
             <w:rStyle w:val="Hyperlink"/>
@@ -4635,13 +4581,12 @@
             <w:noProof/>
             <w:lang w:val="id-ID"/>
           </w:rPr>
-          <w:t>Skenario Evaluasi Sistem</w:t>
-        </w:r>
-        <w:r>
-          <w:rPr>
-            <w:noProof/>
-            <w:webHidden/>
-            <w:lang w:val="id-ID"/>
+          <w:t>Lingkungan Uji</w:t>
+        </w:r>
+        <w:r>
+          <w:rPr>
+            <w:noProof/>
+            <w:webHidden/>
           </w:rPr>
           <w:tab/>
         </w:r>
@@ -4649,7 +4594,6 @@
           <w:rPr>
             <w:noProof/>
             <w:webHidden/>
-            <w:lang w:val="id-ID"/>
           </w:rPr>
           <w:fldChar w:fldCharType="begin"/>
         </w:r>
@@ -4657,22 +4601,19 @@
           <w:rPr>
             <w:noProof/>
             <w:webHidden/>
-            <w:lang w:val="id-ID"/>
-          </w:rPr>
-          <w:instrText xml:space="preserve"> PAGEREF _Toc138334134 \h </w:instrText>
-        </w:r>
-        <w:r>
-          <w:rPr>
-            <w:noProof/>
-            <w:webHidden/>
-            <w:lang w:val="id-ID"/>
-          </w:rPr>
-        </w:r>
-        <w:r>
-          <w:rPr>
-            <w:noProof/>
-            <w:webHidden/>
-            <w:lang w:val="id-ID"/>
+          </w:rPr>
+          <w:instrText xml:space="preserve"> PAGEREF _Toc138444107 \h </w:instrText>
+        </w:r>
+        <w:r>
+          <w:rPr>
+            <w:noProof/>
+            <w:webHidden/>
+          </w:rPr>
+        </w:r>
+        <w:r>
+          <w:rPr>
+            <w:noProof/>
+            <w:webHidden/>
           </w:rPr>
           <w:fldChar w:fldCharType="separate"/>
         </w:r>
@@ -4680,7 +4621,6 @@
           <w:rPr>
             <w:noProof/>
             <w:webHidden/>
-            <w:lang w:val="id-ID"/>
           </w:rPr>
           <w:t>17</w:t>
         </w:r>
@@ -4688,7 +4628,6 @@
           <w:rPr>
             <w:noProof/>
             <w:webHidden/>
-            <w:lang w:val="id-ID"/>
           </w:rPr>
           <w:fldChar w:fldCharType="end"/>
         </w:r>
@@ -4711,7 +4650,7 @@
           <w14:ligatures w14:val="standardContextual"/>
         </w:rPr>
       </w:pPr>
-      <w:hyperlink w:anchor="_Toc138334135" w:history="1">
+      <w:hyperlink w:anchor="_Toc138444108" w:history="1">
         <w:r>
           <w:rPr>
             <w:rStyle w:val="Hyperlink"/>
@@ -4738,38 +4677,311 @@
             <w:noProof/>
             <w:lang w:val="id-ID"/>
           </w:rPr>
-          <w:t>Evaluasi Sistem</w:t>
-        </w:r>
-        <w:r>
-          <w:rPr>
-            <w:noProof/>
-            <w:webHidden/>
+          <w:t>Hasil Koordinat 3D Titik-Titik Penting Aktor Hasil Triangulasi</w:t>
+        </w:r>
+        <w:r>
+          <w:rPr>
+            <w:noProof/>
+            <w:webHidden/>
+          </w:rPr>
+          <w:tab/>
+        </w:r>
+        <w:r>
+          <w:rPr>
+            <w:noProof/>
+            <w:webHidden/>
+          </w:rPr>
+          <w:fldChar w:fldCharType="begin"/>
+        </w:r>
+        <w:r>
+          <w:rPr>
+            <w:noProof/>
+            <w:webHidden/>
+          </w:rPr>
+          <w:instrText xml:space="preserve"> PAGEREF _Toc138444108 \h </w:instrText>
+        </w:r>
+        <w:r>
+          <w:rPr>
+            <w:noProof/>
+            <w:webHidden/>
+          </w:rPr>
+        </w:r>
+        <w:r>
+          <w:rPr>
+            <w:noProof/>
+            <w:webHidden/>
+          </w:rPr>
+          <w:fldChar w:fldCharType="separate"/>
+        </w:r>
+        <w:r>
+          <w:rPr>
+            <w:noProof/>
+            <w:webHidden/>
+          </w:rPr>
+          <w:t>18</w:t>
+        </w:r>
+        <w:r>
+          <w:rPr>
+            <w:noProof/>
+            <w:webHidden/>
+          </w:rPr>
+          <w:fldChar w:fldCharType="end"/>
+        </w:r>
+      </w:hyperlink>
+    </w:p>
+    <w:p>
+      <w:pPr>
+        <w:pStyle w:val="TOC2"/>
+        <w:tabs>
+          <w:tab w:val="left" w:pos="1000"/>
+          <w:tab w:val="right" w:leader="dot" w:pos="7927"/>
+        </w:tabs>
+        <w:rPr>
+          <w:rFonts w:asciiTheme="minorHAnsi" w:eastAsiaTheme="minorEastAsia" w:hAnsiTheme="minorHAnsi" w:cstheme="minorBidi"/>
+          <w:noProof/>
+          <w:kern w:val="2"/>
+          <w:sz w:val="22"/>
+          <w:szCs w:val="22"/>
+          <w:lang w:val="id-ID"/>
+          <w14:ligatures w14:val="standardContextual"/>
+        </w:rPr>
+      </w:pPr>
+      <w:hyperlink w:anchor="_Toc138444109" w:history="1">
+        <w:r>
+          <w:rPr>
+            <w:rStyle w:val="Hyperlink"/>
+            <w:noProof/>
             <w:lang w:val="id-ID"/>
           </w:rPr>
+          <w:t>IV.3</w:t>
+        </w:r>
+        <w:r>
+          <w:rPr>
+            <w:rFonts w:asciiTheme="minorHAnsi" w:eastAsiaTheme="minorEastAsia" w:hAnsiTheme="minorHAnsi" w:cstheme="minorBidi"/>
+            <w:noProof/>
+            <w:kern w:val="2"/>
+            <w:sz w:val="22"/>
+            <w:szCs w:val="22"/>
+            <w:lang w:val="id-ID"/>
+            <w14:ligatures w14:val="standardContextual"/>
+          </w:rPr>
           <w:tab/>
         </w:r>
         <w:r>
           <w:rPr>
-            <w:noProof/>
-            <w:webHidden/>
+            <w:rStyle w:val="Hyperlink"/>
+            <w:noProof/>
             <w:lang w:val="id-ID"/>
           </w:rPr>
+          <w:t>Evaluasi dan Analisis</w:t>
+        </w:r>
+        <w:r>
+          <w:rPr>
+            <w:noProof/>
+            <w:webHidden/>
+          </w:rPr>
+          <w:tab/>
+        </w:r>
+        <w:r>
+          <w:rPr>
+            <w:noProof/>
+            <w:webHidden/>
+          </w:rPr>
           <w:fldChar w:fldCharType="begin"/>
         </w:r>
         <w:r>
           <w:rPr>
             <w:noProof/>
             <w:webHidden/>
+          </w:rPr>
+          <w:instrText xml:space="preserve"> PAGEREF _Toc138444109 \h </w:instrText>
+        </w:r>
+        <w:r>
+          <w:rPr>
+            <w:noProof/>
+            <w:webHidden/>
+          </w:rPr>
+        </w:r>
+        <w:r>
+          <w:rPr>
+            <w:noProof/>
+            <w:webHidden/>
+          </w:rPr>
+          <w:fldChar w:fldCharType="separate"/>
+        </w:r>
+        <w:r>
+          <w:rPr>
+            <w:noProof/>
+            <w:webHidden/>
+          </w:rPr>
+          <w:t>20</w:t>
+        </w:r>
+        <w:r>
+          <w:rPr>
+            <w:noProof/>
+            <w:webHidden/>
+          </w:rPr>
+          <w:fldChar w:fldCharType="end"/>
+        </w:r>
+      </w:hyperlink>
+    </w:p>
+    <w:p>
+      <w:pPr>
+        <w:pStyle w:val="TOC1"/>
+        <w:tabs>
+          <w:tab w:val="right" w:leader="dot" w:pos="7927"/>
+        </w:tabs>
+        <w:rPr>
+          <w:rFonts w:asciiTheme="minorHAnsi" w:eastAsiaTheme="minorEastAsia" w:hAnsiTheme="minorHAnsi" w:cstheme="minorBidi"/>
+          <w:b w:val="0"/>
+          <w:noProof/>
+          <w:kern w:val="2"/>
+          <w:sz w:val="22"/>
+          <w:szCs w:val="22"/>
+          <w:lang w:val="id-ID"/>
+          <w14:ligatures w14:val="standardContextual"/>
+        </w:rPr>
+      </w:pPr>
+      <w:hyperlink w:anchor="_Toc138444110" w:history="1">
+        <w:r>
+          <w:rPr>
+            <w:rStyle w:val="Hyperlink"/>
+            <w:noProof/>
             <w:lang w:val="id-ID"/>
           </w:rPr>
-          <w:instrText xml:space="preserve"> PAGEREF _Toc138334135 \h </w:instrText>
-        </w:r>
-        <w:r>
-          <w:rPr>
-            <w:noProof/>
-            <w:webHidden/>
+          <w:t>BAB V KESIMPULAN DAN SARAN</w:t>
+        </w:r>
+        <w:r>
+          <w:rPr>
+            <w:noProof/>
+            <w:webHidden/>
+          </w:rPr>
+          <w:tab/>
+        </w:r>
+        <w:r>
+          <w:rPr>
+            <w:noProof/>
+            <w:webHidden/>
+          </w:rPr>
+          <w:fldChar w:fldCharType="begin"/>
+        </w:r>
+        <w:r>
+          <w:rPr>
+            <w:noProof/>
+            <w:webHidden/>
+          </w:rPr>
+          <w:instrText xml:space="preserve"> PAGEREF _Toc138444110 \h </w:instrText>
+        </w:r>
+        <w:r>
+          <w:rPr>
+            <w:noProof/>
+            <w:webHidden/>
+          </w:rPr>
+        </w:r>
+        <w:r>
+          <w:rPr>
+            <w:noProof/>
+            <w:webHidden/>
+          </w:rPr>
+          <w:fldChar w:fldCharType="separate"/>
+        </w:r>
+        <w:r>
+          <w:rPr>
+            <w:noProof/>
+            <w:webHidden/>
+          </w:rPr>
+          <w:t>21</w:t>
+        </w:r>
+        <w:r>
+          <w:rPr>
+            <w:noProof/>
+            <w:webHidden/>
+          </w:rPr>
+          <w:fldChar w:fldCharType="end"/>
+        </w:r>
+      </w:hyperlink>
+    </w:p>
+    <w:p>
+      <w:r>
+        <w:rPr>
+          <w:b/>
+        </w:rPr>
+        <w:fldChar w:fldCharType="end"/>
+      </w:r>
+    </w:p>
+    <w:p/>
+    <w:p>
+      <w:pPr>
+        <w:pStyle w:val="Title"/>
+        <w:rPr>
+          <w:lang w:val="id-ID"/>
+        </w:rPr>
+      </w:pPr>
+      <w:bookmarkStart w:id="6" w:name="_Toc35414442"/>
+      <w:bookmarkStart w:id="7" w:name="_Toc35414636"/>
+      <w:r>
+        <w:rPr>
+          <w:kern w:val="0"/>
+          <w:lang w:val="id-ID"/>
+        </w:rPr>
+        <w:br w:type="page"/>
+      </w:r>
+      <w:r>
+        <w:rPr>
+          <w:lang w:val="id-ID"/>
+        </w:rPr>
+        <w:lastRenderedPageBreak/>
+        <w:t xml:space="preserve">DAFTAR </w:t>
+      </w:r>
+      <w:r>
+        <w:rPr>
+          <w:lang w:val="id-ID"/>
+        </w:rPr>
+        <w:t>LAMPIRAN</w:t>
+      </w:r>
+    </w:p>
+    <w:p/>
+    <w:p>
+      <w:pPr>
+        <w:pStyle w:val="TOC1"/>
+        <w:tabs>
+          <w:tab w:val="right" w:leader="dot" w:pos="7927"/>
+        </w:tabs>
+        <w:rPr>
+          <w:rFonts w:asciiTheme="minorHAnsi" w:eastAsiaTheme="minorEastAsia" w:hAnsiTheme="minorHAnsi" w:cstheme="minorBidi"/>
+          <w:b w:val="0"/>
+          <w:noProof/>
+          <w:sz w:val="22"/>
+          <w:szCs w:val="22"/>
+          <w:lang w:val="id-ID"/>
+        </w:rPr>
+      </w:pPr>
+      <w:r>
+        <w:rPr>
+          <w:lang w:val="id-ID"/>
+        </w:rPr>
+        <w:fldChar w:fldCharType="begin"/>
+      </w:r>
+      <w:r>
+        <w:rPr>
+          <w:lang w:val="id-ID"/>
+        </w:rPr>
+        <w:instrText xml:space="preserve"> TOC \h \z \t "Lampiran1;1;Lampiran2;2;Lampiran3;3" </w:instrText>
+      </w:r>
+      <w:r>
+        <w:rPr>
+          <w:lang w:val="id-ID"/>
+        </w:rPr>
+        <w:fldChar w:fldCharType="separate"/>
+      </w:r>
+      <w:hyperlink w:anchor="_Toc406875497" w:history="1">
+        <w:r>
+          <w:rPr>
+            <w:rStyle w:val="Hyperlink"/>
+            <w:noProof/>
             <w:lang w:val="id-ID"/>
           </w:rPr>
+          <w:t>Lampiran A. Contoh Judul Lampiran</w:t>
         </w:r>
         <w:r>
           <w:rPr>
@@ -4777,6 +4989,37 @@
             <w:webHidden/>
             <w:lang w:val="id-ID"/>
           </w:rPr>
+          <w:tab/>
+        </w:r>
+        <w:r>
+          <w:rPr>
+            <w:noProof/>
+            <w:webHidden/>
+            <w:lang w:val="id-ID"/>
+          </w:rPr>
+          <w:fldChar w:fldCharType="begin"/>
+        </w:r>
+        <w:r>
+          <w:rPr>
+            <w:noProof/>
+            <w:webHidden/>
+            <w:lang w:val="id-ID"/>
+          </w:rPr>
+          <w:instrText xml:space="preserve"> PAGEREF _Toc406875497 \h </w:instrText>
+        </w:r>
+        <w:r>
+          <w:rPr>
+            <w:noProof/>
+            <w:webHidden/>
+            <w:lang w:val="id-ID"/>
+          </w:rPr>
+        </w:r>
+        <w:r>
+          <w:rPr>
+            <w:noProof/>
+            <w:webHidden/>
+            <w:lang w:val="id-ID"/>
+          </w:rPr>
           <w:fldChar w:fldCharType="separate"/>
         </w:r>
         <w:r>
@@ -4785,7 +5028,7 @@
             <w:webHidden/>
             <w:lang w:val="id-ID"/>
           </w:rPr>
-          <w:t>17</w:t>
+          <w:t>23</w:t>
         </w:r>
         <w:r>
           <w:rPr>
@@ -4799,9 +5042,157 @@
     </w:p>
     <w:p>
       <w:pPr>
-        <w:pStyle w:val="TOC3"/>
+        <w:pStyle w:val="TOC2"/>
         <w:tabs>
-          <w:tab w:val="left" w:pos="1400"/>
+          <w:tab w:val="left" w:pos="800"/>
+          <w:tab w:val="right" w:leader="dot" w:pos="7927"/>
+        </w:tabs>
+        <w:rPr>
+          <w:rFonts w:asciiTheme="minorHAnsi" w:eastAsiaTheme="minorEastAsia" w:hAnsiTheme="minorHAnsi" w:cstheme="minorBidi"/>
+          <w:noProof/>
+          <w:sz w:val="22"/>
+          <w:szCs w:val="22"/>
+          <w:lang w:val="id-ID"/>
+        </w:rPr>
+      </w:pPr>
+      <w:hyperlink w:anchor="_Toc406875498" w:history="1">
+        <w:r>
+          <w:rPr>
+            <w:rStyle w:val="Hyperlink"/>
+            <w:noProof/>
+            <w:lang w:val="id-ID"/>
+          </w:rPr>
+          <w:t>A.1</w:t>
+        </w:r>
+        <w:r>
+          <w:rPr>
+            <w:rFonts w:asciiTheme="minorHAnsi" w:eastAsiaTheme="minorEastAsia" w:hAnsiTheme="minorHAnsi" w:cstheme="minorBidi"/>
+            <w:noProof/>
+            <w:sz w:val="22"/>
+            <w:szCs w:val="22"/>
+            <w:lang w:val="id-ID"/>
+          </w:rPr>
+          <w:tab/>
+        </w:r>
+        <w:r>
+          <w:rPr>
+            <w:rStyle w:val="Hyperlink"/>
+            <w:noProof/>
+            <w:lang w:val="id-ID"/>
+          </w:rPr>
+          <w:t>Contoh Judul Anak Lampiran</w:t>
+        </w:r>
+        <w:r>
+          <w:rPr>
+            <w:noProof/>
+            <w:webHidden/>
+            <w:lang w:val="id-ID"/>
+          </w:rPr>
+          <w:tab/>
+        </w:r>
+        <w:r>
+          <w:rPr>
+            <w:noProof/>
+            <w:webHidden/>
+            <w:lang w:val="id-ID"/>
+          </w:rPr>
+          <w:fldChar w:fldCharType="begin"/>
+        </w:r>
+        <w:r>
+          <w:rPr>
+            <w:noProof/>
+            <w:webHidden/>
+            <w:lang w:val="id-ID"/>
+          </w:rPr>
+          <w:instrText xml:space="preserve"> PAGEREF _Toc406875498 \h </w:instrText>
+        </w:r>
+        <w:r>
+          <w:rPr>
+            <w:noProof/>
+            <w:webHidden/>
+            <w:lang w:val="id-ID"/>
+          </w:rPr>
+        </w:r>
+        <w:r>
+          <w:rPr>
+            <w:noProof/>
+            <w:webHidden/>
+            <w:lang w:val="id-ID"/>
+          </w:rPr>
+          <w:fldChar w:fldCharType="separate"/>
+        </w:r>
+        <w:r>
+          <w:rPr>
+            <w:noProof/>
+            <w:webHidden/>
+            <w:lang w:val="id-ID"/>
+          </w:rPr>
+          <w:t>23</w:t>
+        </w:r>
+        <w:r>
+          <w:rPr>
+            <w:noProof/>
+            <w:webHidden/>
+            <w:lang w:val="id-ID"/>
+          </w:rPr>
+          <w:fldChar w:fldCharType="end"/>
+        </w:r>
+      </w:hyperlink>
+    </w:p>
+    <w:p>
+      <w:r>
+        <w:fldChar w:fldCharType="end"/>
+      </w:r>
+    </w:p>
+    <w:p/>
+    <w:p/>
+    <w:p>
+      <w:pPr>
+        <w:pStyle w:val="guidelines"/>
+        <w:rPr>
+          <w:lang w:val="id-ID"/>
+        </w:rPr>
+      </w:pPr>
+    </w:p>
+    <w:p>
+      <w:pPr>
+        <w:pStyle w:val="Title"/>
+        <w:rPr>
+          <w:lang w:val="id-ID"/>
+        </w:rPr>
+      </w:pPr>
+      <w:r>
+        <w:rPr>
+          <w:kern w:val="0"/>
+          <w:lang w:val="id-ID"/>
+        </w:rPr>
+        <w:br w:type="page"/>
+      </w:r>
+      <w:r>
+        <w:rPr>
+          <w:lang w:val="id-ID"/>
+        </w:rPr>
+        <w:lastRenderedPageBreak/>
+        <w:t xml:space="preserve">DAFTAR </w:t>
+      </w:r>
+      <w:r>
+        <w:rPr>
+          <w:lang w:val="id-ID"/>
+        </w:rPr>
+        <w:t>GAMBAR</w:t>
+      </w:r>
+    </w:p>
+    <w:p>
+      <w:pPr>
+        <w:rPr>
+          <w:sz w:val="28"/>
+        </w:rPr>
+      </w:pPr>
+    </w:p>
+    <w:p>
+      <w:pPr>
+        <w:pStyle w:val="TableofFigures"/>
+        <w:tabs>
           <w:tab w:val="right" w:leader="dot" w:pos="7927"/>
         </w:tabs>
         <w:rPr>
@@ -4813,41 +5204,64 @@
           <w14:ligatures w14:val="standardContextual"/>
         </w:rPr>
       </w:pPr>
-      <w:hyperlink w:anchor="_Toc138334136" w:history="1">
+      <w:r>
+        <w:rPr>
+          <w:sz w:val="28"/>
+        </w:rPr>
+        <w:fldChar w:fldCharType="begin"/>
+      </w:r>
+      <w:r>
+        <w:rPr>
+          <w:sz w:val="28"/>
+        </w:rPr>
+        <w:instrText xml:space="preserve"> TOC \h \z \c "Gambar" </w:instrText>
+      </w:r>
+      <w:r>
+        <w:rPr>
+          <w:sz w:val="28"/>
+        </w:rPr>
+        <w:fldChar w:fldCharType="separate"/>
+      </w:r>
+      <w:hyperlink w:anchor="_Toc138444076" w:history="1">
         <w:r>
           <w:rPr>
             <w:rStyle w:val="Hyperlink"/>
             <w:noProof/>
           </w:rPr>
-          <w:t>IV.2.1</w:t>
-        </w:r>
-        <w:r>
-          <w:rPr>
-            <w:rFonts w:asciiTheme="minorHAnsi" w:eastAsiaTheme="minorEastAsia" w:hAnsiTheme="minorHAnsi" w:cstheme="minorBidi"/>
-            <w:noProof/>
-            <w:kern w:val="2"/>
-            <w:sz w:val="22"/>
-            <w:szCs w:val="22"/>
-            <w14:ligatures w14:val="standardContextual"/>
+          <w:t xml:space="preserve">Gambar II.1. </w:t>
+        </w:r>
+        <w:r>
+          <w:rPr>
+            <w:rStyle w:val="Hyperlink"/>
+            <w:noProof/>
+            <w:lang w:val="en-US"/>
+          </w:rPr>
+          <w:t>Model Kamera Lubang Jarum</w:t>
+        </w:r>
+        <w:r>
+          <w:rPr>
+            <w:rStyle w:val="Hyperlink"/>
+            <w:noProof/>
+          </w:rPr>
+          <w:t xml:space="preserve"> </w:t>
+        </w:r>
+        <w:r>
+          <w:rPr>
+            <w:rStyle w:val="Hyperlink"/>
+            <w:noProof/>
+            <w:lang w:val="en-US"/>
+          </w:rPr>
+          <w:t>(Hartley &amp; Zisserman, 2004)</w:t>
+        </w:r>
+        <w:r>
+          <w:rPr>
+            <w:noProof/>
+            <w:webHidden/>
           </w:rPr>
           <w:tab/>
         </w:r>
         <w:r>
           <w:rPr>
-            <w:rStyle w:val="Hyperlink"/>
-            <w:noProof/>
-          </w:rPr>
-          <w:t>Lingkungan Uji</w:t>
-        </w:r>
-        <w:r>
-          <w:rPr>
-            <w:noProof/>
-            <w:webHidden/>
-          </w:rPr>
-          <w:tab/>
-        </w:r>
-        <w:r>
-          <w:rPr>
             <w:noProof/>
             <w:webHidden/>
           </w:rPr>
@@ -4858,7 +5272,7 @@
             <w:noProof/>
             <w:webHidden/>
           </w:rPr>
-          <w:instrText xml:space="preserve"> PAGEREF _Toc138334136 \h </w:instrText>
+          <w:instrText xml:space="preserve"> PAGEREF _Toc138444076 \h </w:instrText>
         </w:r>
         <w:r>
           <w:rPr>
@@ -4878,7 +5292,7 @@
             <w:noProof/>
             <w:webHidden/>
           </w:rPr>
-          <w:t>17</w:t>
+          <w:t>6</w:t>
         </w:r>
         <w:r>
           <w:rPr>
@@ -4891,9 +5305,8 @@
     </w:p>
     <w:p>
       <w:pPr>
-        <w:pStyle w:val="TOC3"/>
+        <w:pStyle w:val="TableofFigures"/>
         <w:tabs>
-          <w:tab w:val="left" w:pos="1400"/>
           <w:tab w:val="right" w:leader="dot" w:pos="7927"/>
         </w:tabs>
         <w:rPr>
@@ -4905,41 +5318,46 @@
           <w14:ligatures w14:val="standardContextual"/>
         </w:rPr>
       </w:pPr>
-      <w:hyperlink w:anchor="_Toc138334137" w:history="1">
+      <w:hyperlink w:anchor="_Toc138444077" w:history="1">
         <w:r>
           <w:rPr>
             <w:rStyle w:val="Hyperlink"/>
             <w:noProof/>
           </w:rPr>
-          <w:t>IV.2.2</w:t>
-        </w:r>
-        <w:r>
-          <w:rPr>
-            <w:rFonts w:asciiTheme="minorHAnsi" w:eastAsiaTheme="minorEastAsia" w:hAnsiTheme="minorHAnsi" w:cstheme="minorBidi"/>
-            <w:noProof/>
-            <w:kern w:val="2"/>
-            <w:sz w:val="22"/>
-            <w:szCs w:val="22"/>
-            <w14:ligatures w14:val="standardContextual"/>
+          <w:t xml:space="preserve">Gambar II.2. </w:t>
+        </w:r>
+        <w:r>
+          <w:rPr>
+            <w:rStyle w:val="Hyperlink"/>
+            <w:noProof/>
+            <w:lang w:val="en-US"/>
+          </w:rPr>
+          <w:t>Dampak Bukaan Kamera Terhadap Kejelasan Gambar</w:t>
+        </w:r>
+        <w:r>
+          <w:rPr>
+            <w:rStyle w:val="Hyperlink"/>
+            <w:noProof/>
+          </w:rPr>
+          <w:t xml:space="preserve"> </w:t>
+        </w:r>
+        <w:r>
+          <w:rPr>
+            <w:rStyle w:val="Hyperlink"/>
+            <w:noProof/>
+            <w:lang w:val="en-US"/>
+          </w:rPr>
+          <w:t>(Hata &amp; Savarese)</w:t>
+        </w:r>
+        <w:r>
+          <w:rPr>
+            <w:noProof/>
+            <w:webHidden/>
           </w:rPr>
           <w:tab/>
         </w:r>
         <w:r>
           <w:rPr>
-            <w:rStyle w:val="Hyperlink"/>
-            <w:noProof/>
-          </w:rPr>
-          <w:t>Evaluasi Sudut Antar Kamera Terbaik Untuk Melakukan Triangulasi</w:t>
-        </w:r>
-        <w:r>
-          <w:rPr>
-            <w:noProof/>
-            <w:webHidden/>
-          </w:rPr>
-          <w:tab/>
-        </w:r>
-        <w:r>
-          <w:rPr>
             <w:noProof/>
             <w:webHidden/>
           </w:rPr>
@@ -4950,7 +5368,7 @@
             <w:noProof/>
             <w:webHidden/>
           </w:rPr>
-          <w:instrText xml:space="preserve"> PAGEREF _Toc138334137 \h </w:instrText>
+          <w:instrText xml:space="preserve"> PAGEREF _Toc138444077 \h </w:instrText>
         </w:r>
         <w:r>
           <w:rPr>
@@ -4970,7 +5388,7 @@
             <w:noProof/>
             <w:webHidden/>
           </w:rPr>
-          <w:t>18</w:t>
+          <w:t>9</w:t>
         </w:r>
         <w:r>
           <w:rPr>
@@ -4983,9 +5401,8 @@
     </w:p>
     <w:p>
       <w:pPr>
-        <w:pStyle w:val="TOC3"/>
+        <w:pStyle w:val="TableofFigures"/>
         <w:tabs>
-          <w:tab w:val="left" w:pos="1400"/>
           <w:tab w:val="right" w:leader="dot" w:pos="7927"/>
         </w:tabs>
         <w:rPr>
@@ -4997,41 +5414,46 @@
           <w14:ligatures w14:val="standardContextual"/>
         </w:rPr>
       </w:pPr>
-      <w:hyperlink w:anchor="_Toc138334138" w:history="1">
+      <w:hyperlink w:anchor="_Toc138444078" w:history="1">
         <w:r>
           <w:rPr>
             <w:rStyle w:val="Hyperlink"/>
             <w:noProof/>
           </w:rPr>
-          <w:t>IV.2.3</w:t>
-        </w:r>
-        <w:r>
-          <w:rPr>
-            <w:rFonts w:asciiTheme="minorHAnsi" w:eastAsiaTheme="minorEastAsia" w:hAnsiTheme="minorHAnsi" w:cstheme="minorBidi"/>
-            <w:noProof/>
-            <w:kern w:val="2"/>
-            <w:sz w:val="22"/>
-            <w:szCs w:val="22"/>
-            <w14:ligatures w14:val="standardContextual"/>
+          <w:t xml:space="preserve">Gambar II.3. </w:t>
+        </w:r>
+        <w:r>
+          <w:rPr>
+            <w:rStyle w:val="Hyperlink"/>
+            <w:noProof/>
+            <w:lang w:val="en-US"/>
+          </w:rPr>
+          <w:t>Penggunaan Lensa Untuk Memperjelas Gambar</w:t>
+        </w:r>
+        <w:r>
+          <w:rPr>
+            <w:rStyle w:val="Hyperlink"/>
+            <w:noProof/>
+          </w:rPr>
+          <w:t xml:space="preserve"> </w:t>
+        </w:r>
+        <w:r>
+          <w:rPr>
+            <w:rStyle w:val="Hyperlink"/>
+            <w:noProof/>
+            <w:lang w:val="en-US"/>
+          </w:rPr>
+          <w:t>(Hata &amp; Savarese)</w:t>
+        </w:r>
+        <w:r>
+          <w:rPr>
+            <w:noProof/>
+            <w:webHidden/>
           </w:rPr>
           <w:tab/>
         </w:r>
         <w:r>
           <w:rPr>
-            <w:rStyle w:val="Hyperlink"/>
-            <w:noProof/>
-          </w:rPr>
-          <w:t>Evaluasi Koordinat 3D Titik-Titik Penting Aktor Hasil Triangulasi</w:t>
-        </w:r>
-        <w:r>
-          <w:rPr>
-            <w:noProof/>
-            <w:webHidden/>
-          </w:rPr>
-          <w:tab/>
-        </w:r>
-        <w:r>
-          <w:rPr>
             <w:noProof/>
             <w:webHidden/>
           </w:rPr>
@@ -5042,7 +5464,7 @@
             <w:noProof/>
             <w:webHidden/>
           </w:rPr>
-          <w:instrText xml:space="preserve"> PAGEREF _Toc138334138 \h </w:instrText>
+          <w:instrText xml:space="preserve"> PAGEREF _Toc138444078 \h </w:instrText>
         </w:r>
         <w:r>
           <w:rPr>
@@ -5062,7 +5484,7 @@
             <w:noProof/>
             <w:webHidden/>
           </w:rPr>
-          <w:t>18</w:t>
+          <w:t>9</w:t>
         </w:r>
         <w:r>
           <w:rPr>
@@ -5073,509 +5495,6 @@
         </w:r>
       </w:hyperlink>
     </w:p>
-    <w:p>
-      <w:pPr>
-        <w:pStyle w:val="TOC1"/>
-        <w:tabs>
-          <w:tab w:val="right" w:leader="dot" w:pos="7927"/>
-        </w:tabs>
-        <w:rPr>
-          <w:rFonts w:asciiTheme="minorHAnsi" w:eastAsiaTheme="minorEastAsia" w:hAnsiTheme="minorHAnsi" w:cstheme="minorBidi"/>
-          <w:b w:val="0"/>
-          <w:noProof/>
-          <w:kern w:val="2"/>
-          <w:sz w:val="22"/>
-          <w:szCs w:val="22"/>
-          <w:lang w:val="id-ID"/>
-          <w14:ligatures w14:val="standardContextual"/>
-        </w:rPr>
-      </w:pPr>
-      <w:hyperlink w:anchor="_Toc138334139" w:history="1">
-        <w:r>
-          <w:rPr>
-            <w:rStyle w:val="Hyperlink"/>
-            <w:noProof/>
-            <w:lang w:val="id-ID"/>
-          </w:rPr>
-          <w:t>BAB V KESIMPULAN DAN SARAN</w:t>
-        </w:r>
-        <w:r>
-          <w:rPr>
-            <w:noProof/>
-            <w:webHidden/>
-            <w:lang w:val="id-ID"/>
-          </w:rPr>
-          <w:tab/>
-        </w:r>
-        <w:r>
-          <w:rPr>
-            <w:noProof/>
-            <w:webHidden/>
-            <w:lang w:val="id-ID"/>
-          </w:rPr>
-          <w:fldChar w:fldCharType="begin"/>
-        </w:r>
-        <w:r>
-          <w:rPr>
-            <w:noProof/>
-            <w:webHidden/>
-            <w:lang w:val="id-ID"/>
-          </w:rPr>
-          <w:instrText xml:space="preserve"> PAGEREF _Toc138334139 \h </w:instrText>
-        </w:r>
-        <w:r>
-          <w:rPr>
-            <w:noProof/>
-            <w:webHidden/>
-            <w:lang w:val="id-ID"/>
-          </w:rPr>
-        </w:r>
-        <w:r>
-          <w:rPr>
-            <w:noProof/>
-            <w:webHidden/>
-            <w:lang w:val="id-ID"/>
-          </w:rPr>
-          <w:fldChar w:fldCharType="separate"/>
-        </w:r>
-        <w:r>
-          <w:rPr>
-            <w:noProof/>
-            <w:webHidden/>
-            <w:lang w:val="id-ID"/>
-          </w:rPr>
-          <w:t>19</w:t>
-        </w:r>
-        <w:r>
-          <w:rPr>
-            <w:noProof/>
-            <w:webHidden/>
-            <w:lang w:val="id-ID"/>
-          </w:rPr>
-          <w:fldChar w:fldCharType="end"/>
-        </w:r>
-      </w:hyperlink>
-    </w:p>
-    <w:p>
-      <w:r>
-        <w:rPr>
-          <w:b/>
-        </w:rPr>
-        <w:fldChar w:fldCharType="end"/>
-      </w:r>
-    </w:p>
-    <w:p/>
-    <w:p>
-      <w:pPr>
-        <w:pStyle w:val="Title"/>
-        <w:rPr>
-          <w:lang w:val="id-ID"/>
-        </w:rPr>
-      </w:pPr>
-      <w:bookmarkStart w:id="5" w:name="_Toc35414442"/>
-      <w:bookmarkStart w:id="6" w:name="_Toc35414636"/>
-      <w:r>
-        <w:rPr>
-          <w:kern w:val="0"/>
-          <w:lang w:val="id-ID"/>
-        </w:rPr>
-        <w:br w:type="page"/>
-      </w:r>
-      <w:r>
-        <w:rPr>
-          <w:lang w:val="id-ID"/>
-        </w:rPr>
-        <w:lastRenderedPageBreak/>
-        <w:t xml:space="preserve">DAFTAR </w:t>
-      </w:r>
-      <w:r>
-        <w:rPr>
-          <w:lang w:val="id-ID"/>
-        </w:rPr>
-        <w:t>LAMPIRAN</w:t>
-      </w:r>
-    </w:p>
-    <w:p/>
-    <w:p>
-      <w:pPr>
-        <w:pStyle w:val="TOC1"/>
-        <w:tabs>
-          <w:tab w:val="right" w:leader="dot" w:pos="7927"/>
-        </w:tabs>
-        <w:rPr>
-          <w:rFonts w:asciiTheme="minorHAnsi" w:eastAsiaTheme="minorEastAsia" w:hAnsiTheme="minorHAnsi" w:cstheme="minorBidi"/>
-          <w:b w:val="0"/>
-          <w:noProof/>
-          <w:sz w:val="22"/>
-          <w:szCs w:val="22"/>
-          <w:lang w:val="id-ID"/>
-        </w:rPr>
-      </w:pPr>
-      <w:r>
-        <w:rPr>
-          <w:lang w:val="id-ID"/>
-        </w:rPr>
-        <w:fldChar w:fldCharType="begin"/>
-      </w:r>
-      <w:r>
-        <w:rPr>
-          <w:lang w:val="id-ID"/>
-        </w:rPr>
-        <w:instrText xml:space="preserve"> TOC \h \z \t "Lampiran1;1;Lampiran2;2;Lampiran3;3" </w:instrText>
-      </w:r>
-      <w:r>
-        <w:rPr>
-          <w:lang w:val="id-ID"/>
-        </w:rPr>
-        <w:fldChar w:fldCharType="separate"/>
-      </w:r>
-      <w:hyperlink w:anchor="_Toc406875497" w:history="1">
-        <w:r>
-          <w:rPr>
-            <w:rStyle w:val="Hyperlink"/>
-            <w:noProof/>
-            <w:lang w:val="id-ID"/>
-          </w:rPr>
-          <w:t>Lampiran A. Contoh Judul Lampiran</w:t>
-        </w:r>
-        <w:r>
-          <w:rPr>
-            <w:noProof/>
-            <w:webHidden/>
-            <w:lang w:val="id-ID"/>
-          </w:rPr>
-          <w:tab/>
-        </w:r>
-        <w:r>
-          <w:rPr>
-            <w:noProof/>
-            <w:webHidden/>
-            <w:lang w:val="id-ID"/>
-          </w:rPr>
-          <w:fldChar w:fldCharType="begin"/>
-        </w:r>
-        <w:r>
-          <w:rPr>
-            <w:noProof/>
-            <w:webHidden/>
-            <w:lang w:val="id-ID"/>
-          </w:rPr>
-          <w:instrText xml:space="preserve"> PAGEREF _Toc406875497 \h </w:instrText>
-        </w:r>
-        <w:r>
-          <w:rPr>
-            <w:noProof/>
-            <w:webHidden/>
-            <w:lang w:val="id-ID"/>
-          </w:rPr>
-        </w:r>
-        <w:r>
-          <w:rPr>
-            <w:noProof/>
-            <w:webHidden/>
-            <w:lang w:val="id-ID"/>
-          </w:rPr>
-          <w:fldChar w:fldCharType="separate"/>
-        </w:r>
-        <w:r>
-          <w:rPr>
-            <w:noProof/>
-            <w:webHidden/>
-            <w:lang w:val="id-ID"/>
-          </w:rPr>
-          <w:t>9</w:t>
-        </w:r>
-        <w:r>
-          <w:rPr>
-            <w:noProof/>
-            <w:webHidden/>
-            <w:lang w:val="id-ID"/>
-          </w:rPr>
-          <w:fldChar w:fldCharType="end"/>
-        </w:r>
-      </w:hyperlink>
-    </w:p>
-    <w:p>
-      <w:pPr>
-        <w:pStyle w:val="TOC2"/>
-        <w:tabs>
-          <w:tab w:val="left" w:pos="800"/>
-          <w:tab w:val="right" w:leader="dot" w:pos="7927"/>
-        </w:tabs>
-        <w:rPr>
-          <w:rFonts w:asciiTheme="minorHAnsi" w:eastAsiaTheme="minorEastAsia" w:hAnsiTheme="minorHAnsi" w:cstheme="minorBidi"/>
-          <w:noProof/>
-          <w:sz w:val="22"/>
-          <w:szCs w:val="22"/>
-          <w:lang w:val="id-ID"/>
-        </w:rPr>
-      </w:pPr>
-      <w:hyperlink w:anchor="_Toc406875498" w:history="1">
-        <w:r>
-          <w:rPr>
-            <w:rStyle w:val="Hyperlink"/>
-            <w:noProof/>
-            <w:lang w:val="id-ID"/>
-          </w:rPr>
-          <w:t>A.1</w:t>
-        </w:r>
-        <w:r>
-          <w:rPr>
-            <w:rFonts w:asciiTheme="minorHAnsi" w:eastAsiaTheme="minorEastAsia" w:hAnsiTheme="minorHAnsi" w:cstheme="minorBidi"/>
-            <w:noProof/>
-            <w:sz w:val="22"/>
-            <w:szCs w:val="22"/>
-            <w:lang w:val="id-ID"/>
-          </w:rPr>
-          <w:tab/>
-        </w:r>
-        <w:r>
-          <w:rPr>
-            <w:rStyle w:val="Hyperlink"/>
-            <w:noProof/>
-            <w:lang w:val="id-ID"/>
-          </w:rPr>
-          <w:t>Contoh Judul Anak Lampiran</w:t>
-        </w:r>
-        <w:r>
-          <w:rPr>
-            <w:noProof/>
-            <w:webHidden/>
-            <w:lang w:val="id-ID"/>
-          </w:rPr>
-          <w:tab/>
-        </w:r>
-        <w:r>
-          <w:rPr>
-            <w:noProof/>
-            <w:webHidden/>
-            <w:lang w:val="id-ID"/>
-          </w:rPr>
-          <w:fldChar w:fldCharType="begin"/>
-        </w:r>
-        <w:r>
-          <w:rPr>
-            <w:noProof/>
-            <w:webHidden/>
-            <w:lang w:val="id-ID"/>
-          </w:rPr>
-          <w:instrText xml:space="preserve"> PAGEREF _Toc406875498 \h </w:instrText>
-        </w:r>
-        <w:r>
-          <w:rPr>
-            <w:noProof/>
-            <w:webHidden/>
-            <w:lang w:val="id-ID"/>
-          </w:rPr>
-        </w:r>
-        <w:r>
-          <w:rPr>
-            <w:noProof/>
-            <w:webHidden/>
-            <w:lang w:val="id-ID"/>
-          </w:rPr>
-          <w:fldChar w:fldCharType="separate"/>
-        </w:r>
-        <w:r>
-          <w:rPr>
-            <w:noProof/>
-            <w:webHidden/>
-            <w:lang w:val="id-ID"/>
-          </w:rPr>
-          <w:t>9</w:t>
-        </w:r>
-        <w:r>
-          <w:rPr>
-            <w:noProof/>
-            <w:webHidden/>
-            <w:lang w:val="id-ID"/>
-          </w:rPr>
-          <w:fldChar w:fldCharType="end"/>
-        </w:r>
-      </w:hyperlink>
-    </w:p>
-    <w:p>
-      <w:r>
-        <w:fldChar w:fldCharType="end"/>
-      </w:r>
-    </w:p>
-    <w:p/>
-    <w:p/>
-    <w:p>
-      <w:pPr>
-        <w:pStyle w:val="guidelines"/>
-        <w:rPr>
-          <w:lang w:val="id-ID"/>
-        </w:rPr>
-      </w:pPr>
-    </w:p>
-    <w:p>
-      <w:pPr>
-        <w:pStyle w:val="Title"/>
-        <w:rPr>
-          <w:lang w:val="id-ID"/>
-        </w:rPr>
-      </w:pPr>
-      <w:r>
-        <w:rPr>
-          <w:kern w:val="0"/>
-          <w:lang w:val="id-ID"/>
-        </w:rPr>
-        <w:br w:type="page"/>
-      </w:r>
-      <w:r>
-        <w:rPr>
-          <w:lang w:val="id-ID"/>
-        </w:rPr>
-        <w:lastRenderedPageBreak/>
-        <w:t xml:space="preserve">DAFTAR </w:t>
-      </w:r>
-      <w:r>
-        <w:rPr>
-          <w:lang w:val="id-ID"/>
-        </w:rPr>
-        <w:t>GAMBAR</w:t>
-      </w:r>
-    </w:p>
-    <w:p>
-      <w:pPr>
-        <w:rPr>
-          <w:sz w:val="28"/>
-        </w:rPr>
-      </w:pPr>
-    </w:p>
-    <w:p>
-      <w:pPr>
-        <w:pStyle w:val="TableofFigures"/>
-        <w:tabs>
-          <w:tab w:val="right" w:leader="dot" w:pos="7927"/>
-        </w:tabs>
-        <w:rPr>
-          <w:rFonts w:asciiTheme="minorHAnsi" w:eastAsiaTheme="minorEastAsia" w:hAnsiTheme="minorHAnsi" w:cstheme="minorBidi"/>
-          <w:noProof/>
-          <w:sz w:val="22"/>
-          <w:szCs w:val="22"/>
-        </w:rPr>
-      </w:pPr>
-      <w:r>
-        <w:rPr>
-          <w:sz w:val="28"/>
-        </w:rPr>
-        <w:fldChar w:fldCharType="begin"/>
-      </w:r>
-      <w:r>
-        <w:rPr>
-          <w:sz w:val="28"/>
-        </w:rPr>
-        <w:instrText xml:space="preserve"> TOC \h \z \c "Gambar" </w:instrText>
-      </w:r>
-      <w:r>
-        <w:rPr>
-          <w:sz w:val="28"/>
-        </w:rPr>
-        <w:fldChar w:fldCharType="separate"/>
-      </w:r>
-      <w:hyperlink w:anchor="_Toc406875502" w:history="1">
-        <w:r>
-          <w:rPr>
-            <w:rStyle w:val="Hyperlink"/>
-            <w:noProof/>
-          </w:rPr>
-          <w:t>Gambar II.1. Tahapan konstruksi koleksi retorik kalimat</w:t>
-        </w:r>
-        <w:r>
-          <w:rPr>
-            <w:noProof/>
-            <w:webHidden/>
-          </w:rPr>
-          <w:tab/>
-        </w:r>
-        <w:r>
-          <w:rPr>
-            <w:noProof/>
-            <w:webHidden/>
-          </w:rPr>
-          <w:fldChar w:fldCharType="begin"/>
-        </w:r>
-        <w:r>
-          <w:rPr>
-            <w:noProof/>
-            <w:webHidden/>
-          </w:rPr>
-          <w:instrText xml:space="preserve"> PAGEREF _Toc406875502 \h </w:instrText>
-        </w:r>
-        <w:r>
-          <w:rPr>
-            <w:noProof/>
-            <w:webHidden/>
-          </w:rPr>
-        </w:r>
-        <w:r>
-          <w:rPr>
-            <w:noProof/>
-            <w:webHidden/>
-          </w:rPr>
-          <w:fldChar w:fldCharType="separate"/>
-        </w:r>
-        <w:r>
-          <w:rPr>
-            <w:noProof/>
-            <w:webHidden/>
-          </w:rPr>
-          <w:t>4</w:t>
-        </w:r>
-        <w:r>
-          <w:rPr>
-            <w:noProof/>
-            <w:webHidden/>
-          </w:rPr>
-          <w:fldChar w:fldCharType="end"/>
-        </w:r>
-      </w:hyperlink>
-    </w:p>
-    <w:p>
-      <w:pPr>
-        <w:rPr>
-          <w:sz w:val="28"/>
-        </w:rPr>
-      </w:pPr>
-      <w:r>
-        <w:rPr>
-          <w:sz w:val="28"/>
-        </w:rPr>
-        <w:fldChar w:fldCharType="end"/>
-      </w:r>
-    </w:p>
-    <w:p>
-      <w:pPr>
-        <w:spacing w:before="0" w:after="0" w:line="240" w:lineRule="auto"/>
-        <w:jc w:val="left"/>
-        <w:rPr>
-          <w:b/>
-          <w:kern w:val="28"/>
-          <w:sz w:val="28"/>
-        </w:rPr>
-      </w:pPr>
-      <w:r>
-        <w:br w:type="page"/>
-      </w:r>
-    </w:p>
-    <w:p>
-      <w:pPr>
-        <w:pStyle w:val="Title"/>
-        <w:rPr>
-          <w:lang w:val="id-ID"/>
-        </w:rPr>
-      </w:pPr>
-      <w:r>
-        <w:rPr>
-          <w:lang w:val="id-ID"/>
-        </w:rPr>
-        <w:lastRenderedPageBreak/>
-        <w:t>DAFTAR TABEL</w:t>
-      </w:r>
-    </w:p>
-    <w:p/>
     <w:p>
       <w:pPr>
         <w:pStyle w:val="TableofFigures"/>
@@ -5591,22 +5510,36 @@
           <w14:ligatures w14:val="standardContextual"/>
         </w:rPr>
       </w:pPr>
-      <w:r>
-        <w:fldChar w:fldCharType="begin"/>
-      </w:r>
-      <w:r>
-        <w:instrText xml:space="preserve"> TOC \h \z \c "Tabel" </w:instrText>
-      </w:r>
-      <w:r>
-        <w:fldChar w:fldCharType="separate"/>
-      </w:r>
-      <w:hyperlink w:anchor="_Toc138335817" w:history="1">
+      <w:hyperlink w:anchor="_Toc138444079" w:history="1">
         <w:r>
           <w:rPr>
             <w:rStyle w:val="Hyperlink"/>
             <w:noProof/>
           </w:rPr>
-          <w:t>Tabel IV.1. Parameter Intrinsik dan Distorsi Lensa Hasil Kalibrasi Kamera Monokuler</w:t>
+          <w:t xml:space="preserve">Gambar II.4. </w:t>
+        </w:r>
+        <w:r>
+          <w:rPr>
+            <w:rStyle w:val="Hyperlink"/>
+            <w:noProof/>
+            <w:lang w:val="en-US"/>
+          </w:rPr>
+          <w:t>Jenis-Jenis Distorsi Kamera</w:t>
+        </w:r>
+        <w:r>
+          <w:rPr>
+            <w:rStyle w:val="Hyperlink"/>
+            <w:noProof/>
+          </w:rPr>
+          <w:t xml:space="preserve"> </w:t>
+        </w:r>
+        <w:r>
+          <w:rPr>
+            <w:rStyle w:val="Hyperlink"/>
+            <w:noProof/>
+            <w:lang w:val="en-US"/>
+          </w:rPr>
+          <w:t>(Hata &amp; Savarese)</w:t>
         </w:r>
         <w:r>
           <w:rPr>
@@ -5627,7 +5560,7 @@
             <w:noProof/>
             <w:webHidden/>
           </w:rPr>
-          <w:instrText xml:space="preserve"> PAGEREF _Toc138335817 \h </w:instrText>
+          <w:instrText xml:space="preserve"> PAGEREF _Toc138444079 \h </w:instrText>
         </w:r>
         <w:r>
           <w:rPr>
@@ -5647,7 +5580,7 @@
             <w:noProof/>
             <w:webHidden/>
           </w:rPr>
-          <w:t>17</w:t>
+          <w:t>10</w:t>
         </w:r>
         <w:r>
           <w:rPr>
@@ -5673,22 +5606,36 @@
           <w14:ligatures w14:val="standardContextual"/>
         </w:rPr>
       </w:pPr>
-      <w:hyperlink w:anchor="_Toc138335818" w:history="1">
+      <w:hyperlink w:anchor="_Toc138444080" w:history="1">
         <w:r>
           <w:rPr>
             <w:rStyle w:val="Hyperlink"/>
             <w:noProof/>
           </w:rPr>
-          <w:t xml:space="preserve">Tabel III.1. Format Data untuk </w:t>
+          <w:t xml:space="preserve">Gambar II.5. </w:t>
         </w:r>
         <w:r>
           <w:rPr>
             <w:rStyle w:val="Hyperlink"/>
-            <w:i/>
-            <w:iCs/>
-            <w:noProof/>
-          </w:rPr>
-          <w:t>Message Passing</w:t>
+            <w:noProof/>
+            <w:lang w:val="en-US"/>
+          </w:rPr>
+          <w:t>Distorsi Tangensial</w:t>
+        </w:r>
+        <w:r>
+          <w:rPr>
+            <w:rStyle w:val="Hyperlink"/>
+            <w:noProof/>
+          </w:rPr>
+          <w:t xml:space="preserve"> </w:t>
+        </w:r>
+        <w:r>
+          <w:rPr>
+            <w:rStyle w:val="Hyperlink"/>
+            <w:noProof/>
+            <w:lang w:val="en-US"/>
+          </w:rPr>
+          <w:t>(Kaehler &amp; Bradski, 2017)</w:t>
         </w:r>
         <w:r>
           <w:rPr>
@@ -5709,7 +5656,7 @@
             <w:noProof/>
             <w:webHidden/>
           </w:rPr>
-          <w:instrText xml:space="preserve"> PAGEREF _Toc138335818 \h </w:instrText>
+          <w:instrText xml:space="preserve"> PAGEREF _Toc138444080 \h </w:instrText>
         </w:r>
         <w:r>
           <w:rPr>
@@ -5729,6 +5676,131 @@
             <w:noProof/>
             <w:webHidden/>
           </w:rPr>
+          <w:t>11</w:t>
+        </w:r>
+        <w:r>
+          <w:rPr>
+            <w:noProof/>
+            <w:webHidden/>
+          </w:rPr>
+          <w:fldChar w:fldCharType="end"/>
+        </w:r>
+      </w:hyperlink>
+    </w:p>
+    <w:p>
+      <w:pPr>
+        <w:rPr>
+          <w:sz w:val="28"/>
+        </w:rPr>
+      </w:pPr>
+      <w:r>
+        <w:rPr>
+          <w:sz w:val="28"/>
+        </w:rPr>
+        <w:fldChar w:fldCharType="end"/>
+      </w:r>
+    </w:p>
+    <w:p>
+      <w:pPr>
+        <w:spacing w:before="0" w:after="0" w:line="240" w:lineRule="auto"/>
+        <w:jc w:val="left"/>
+        <w:rPr>
+          <w:b/>
+          <w:kern w:val="28"/>
+          <w:sz w:val="28"/>
+        </w:rPr>
+      </w:pPr>
+      <w:r>
+        <w:br w:type="page"/>
+      </w:r>
+    </w:p>
+    <w:p>
+      <w:pPr>
+        <w:pStyle w:val="Title"/>
+        <w:rPr>
+          <w:lang w:val="id-ID"/>
+        </w:rPr>
+      </w:pPr>
+      <w:r>
+        <w:rPr>
+          <w:lang w:val="id-ID"/>
+        </w:rPr>
+        <w:lastRenderedPageBreak/>
+        <w:t>DAFTAR TABEL</w:t>
+      </w:r>
+    </w:p>
+    <w:p/>
+    <w:p>
+      <w:pPr>
+        <w:pStyle w:val="TableofFigures"/>
+        <w:tabs>
+          <w:tab w:val="right" w:leader="dot" w:pos="7927"/>
+        </w:tabs>
+        <w:rPr>
+          <w:rFonts w:asciiTheme="minorHAnsi" w:eastAsiaTheme="minorEastAsia" w:hAnsiTheme="minorHAnsi" w:cstheme="minorBidi"/>
+          <w:noProof/>
+          <w:kern w:val="2"/>
+          <w:sz w:val="22"/>
+          <w:szCs w:val="22"/>
+          <w14:ligatures w14:val="standardContextual"/>
+        </w:rPr>
+      </w:pPr>
+      <w:r>
+        <w:fldChar w:fldCharType="begin"/>
+      </w:r>
+      <w:r>
+        <w:instrText xml:space="preserve"> TOC \h \z \c "Tabel" </w:instrText>
+      </w:r>
+      <w:r>
+        <w:fldChar w:fldCharType="separate"/>
+      </w:r>
+      <w:hyperlink w:anchor="_Toc138439320" w:history="1">
+        <w:r>
+          <w:rPr>
+            <w:rStyle w:val="Hyperlink"/>
+            <w:noProof/>
+          </w:rPr>
+          <w:t>Tabel IV.1. Parameter Intrinsik dan Distorsi Lensa Hasil Kalibrasi Kamera Monokuler</w:t>
+        </w:r>
+        <w:r>
+          <w:rPr>
+            <w:noProof/>
+            <w:webHidden/>
+          </w:rPr>
+          <w:tab/>
+        </w:r>
+        <w:r>
+          <w:rPr>
+            <w:noProof/>
+            <w:webHidden/>
+          </w:rPr>
+          <w:fldChar w:fldCharType="begin"/>
+        </w:r>
+        <w:r>
+          <w:rPr>
+            <w:noProof/>
+            <w:webHidden/>
+          </w:rPr>
+          <w:instrText xml:space="preserve"> PAGEREF _Toc138439320 \h </w:instrText>
+        </w:r>
+        <w:r>
+          <w:rPr>
+            <w:noProof/>
+            <w:webHidden/>
+          </w:rPr>
+        </w:r>
+        <w:r>
+          <w:rPr>
+            <w:noProof/>
+            <w:webHidden/>
+          </w:rPr>
+          <w:fldChar w:fldCharType="separate"/>
+        </w:r>
+        <w:r>
+          <w:rPr>
+            <w:noProof/>
+            <w:webHidden/>
+          </w:rPr>
           <w:t>18</w:t>
         </w:r>
         <w:r>
@@ -5742,9 +5814,155 @@
     </w:p>
     <w:p>
       <w:pPr>
+        <w:pStyle w:val="TableofFigures"/>
+        <w:tabs>
+          <w:tab w:val="right" w:leader="dot" w:pos="7927"/>
+        </w:tabs>
+        <w:rPr>
+          <w:rFonts w:asciiTheme="minorHAnsi" w:eastAsiaTheme="minorEastAsia" w:hAnsiTheme="minorHAnsi" w:cstheme="minorBidi"/>
+          <w:noProof/>
+          <w:kern w:val="2"/>
+          <w:sz w:val="22"/>
+          <w:szCs w:val="22"/>
+          <w14:ligatures w14:val="standardContextual"/>
+        </w:rPr>
+      </w:pPr>
+      <w:hyperlink w:anchor="_Toc138439321" w:history="1">
+        <w:r>
+          <w:rPr>
+            <w:rStyle w:val="Hyperlink"/>
+            <w:noProof/>
+          </w:rPr>
+          <w:t>Tabel IV.2. Tabel Rotasi dan Translasi Kamera</w:t>
+        </w:r>
+        <w:r>
+          <w:rPr>
+            <w:noProof/>
+            <w:webHidden/>
+          </w:rPr>
+          <w:tab/>
+        </w:r>
+        <w:r>
+          <w:rPr>
+            <w:noProof/>
+            <w:webHidden/>
+          </w:rPr>
+          <w:fldChar w:fldCharType="begin"/>
+        </w:r>
+        <w:r>
+          <w:rPr>
+            <w:noProof/>
+            <w:webHidden/>
+          </w:rPr>
+          <w:instrText xml:space="preserve"> PAGEREF _Toc138439321 \h </w:instrText>
+        </w:r>
+        <w:r>
+          <w:rPr>
+            <w:noProof/>
+            <w:webHidden/>
+          </w:rPr>
+        </w:r>
+        <w:r>
+          <w:rPr>
+            <w:noProof/>
+            <w:webHidden/>
+          </w:rPr>
+          <w:fldChar w:fldCharType="separate"/>
+        </w:r>
+        <w:r>
+          <w:rPr>
+            <w:noProof/>
+            <w:webHidden/>
+          </w:rPr>
+          <w:t>19</w:t>
+        </w:r>
+        <w:r>
+          <w:rPr>
+            <w:noProof/>
+            <w:webHidden/>
+          </w:rPr>
+          <w:fldChar w:fldCharType="end"/>
+        </w:r>
+      </w:hyperlink>
+    </w:p>
+    <w:p>
+      <w:pPr>
+        <w:pStyle w:val="TableofFigures"/>
+        <w:tabs>
+          <w:tab w:val="right" w:leader="dot" w:pos="7927"/>
+        </w:tabs>
+        <w:rPr>
+          <w:rFonts w:asciiTheme="minorHAnsi" w:eastAsiaTheme="minorEastAsia" w:hAnsiTheme="minorHAnsi" w:cstheme="minorBidi"/>
+          <w:noProof/>
+          <w:kern w:val="2"/>
+          <w:sz w:val="22"/>
+          <w:szCs w:val="22"/>
+          <w14:ligatures w14:val="standardContextual"/>
+        </w:rPr>
+      </w:pPr>
+      <w:hyperlink w:anchor="_Toc138439322" w:history="1">
+        <w:r>
+          <w:rPr>
+            <w:rStyle w:val="Hyperlink"/>
+            <w:noProof/>
+          </w:rPr>
+          <w:t>Tabel IV.3. Tabel Rata-rata Kesalahan Proyeksi Balik</w:t>
+        </w:r>
+        <w:r>
+          <w:rPr>
+            <w:noProof/>
+            <w:webHidden/>
+          </w:rPr>
+          <w:tab/>
+        </w:r>
+        <w:r>
+          <w:rPr>
+            <w:noProof/>
+            <w:webHidden/>
+          </w:rPr>
+          <w:fldChar w:fldCharType="begin"/>
+        </w:r>
+        <w:r>
+          <w:rPr>
+            <w:noProof/>
+            <w:webHidden/>
+          </w:rPr>
+          <w:instrText xml:space="preserve"> PAGEREF _Toc138439322 \h </w:instrText>
+        </w:r>
+        <w:r>
+          <w:rPr>
+            <w:noProof/>
+            <w:webHidden/>
+          </w:rPr>
+        </w:r>
+        <w:r>
+          <w:rPr>
+            <w:noProof/>
+            <w:webHidden/>
+          </w:rPr>
+          <w:fldChar w:fldCharType="separate"/>
+        </w:r>
+        <w:r>
+          <w:rPr>
+            <w:noProof/>
+            <w:webHidden/>
+          </w:rPr>
+          <w:t>20</w:t>
+        </w:r>
+        <w:r>
+          <w:rPr>
+            <w:noProof/>
+            <w:webHidden/>
+          </w:rPr>
+          <w:fldChar w:fldCharType="end"/>
+        </w:r>
+      </w:hyperlink>
+    </w:p>
+    <w:p>
+      <w:pPr>
         <w:sectPr>
-          <w:headerReference w:type="default" r:id="rId17"/>
-          <w:footerReference w:type="default" r:id="rId18"/>
+          <w:headerReference w:type="default" r:id="rId18"/>
+          <w:footerReference w:type="default" r:id="rId19"/>
           <w:pgSz w:w="11906" w:h="16838"/>
           <w:pgMar w:top="1701" w:right="1701" w:bottom="1701" w:left="2268" w:header="720" w:footer="1080" w:gutter="0"/>
           <w:pgNumType w:fmt="lowerRoman"/>
@@ -5762,7 +5980,7 @@
           <w:lang w:val="id-ID"/>
         </w:rPr>
       </w:pPr>
-      <w:bookmarkStart w:id="7" w:name="_Toc40514135"/>
+      <w:bookmarkStart w:id="8" w:name="_Toc40514135"/>
       <w:r>
         <w:rPr>
           <w:lang w:val="id-ID"/>
@@ -5770,7 +5988,7 @@
         <w:lastRenderedPageBreak/>
         <w:br/>
       </w:r>
-      <w:bookmarkStart w:id="8" w:name="_Toc138334113"/>
+      <w:bookmarkStart w:id="9" w:name="_Toc138444086"/>
       <w:r>
         <w:rPr>
           <w:lang w:val="id-ID"/>
@@ -5778,10 +5996,10 @@
         <w:t>PENDAHULUAN</w:t>
       </w:r>
       <w:bookmarkEnd w:id="1"/>
-      <w:bookmarkEnd w:id="5"/>
       <w:bookmarkEnd w:id="6"/>
       <w:bookmarkEnd w:id="7"/>
       <w:bookmarkEnd w:id="8"/>
+      <w:bookmarkEnd w:id="9"/>
     </w:p>
     <w:p/>
     <w:p>
@@ -5791,20 +6009,20 @@
           <w:lang w:val="id-ID"/>
         </w:rPr>
       </w:pPr>
-      <w:bookmarkStart w:id="9" w:name="_Toc35414443"/>
-      <w:bookmarkStart w:id="10" w:name="_Toc35414637"/>
-      <w:bookmarkStart w:id="11" w:name="_Toc40514136"/>
-      <w:bookmarkStart w:id="12" w:name="_Toc138334114"/>
+      <w:bookmarkStart w:id="10" w:name="_Toc35414443"/>
+      <w:bookmarkStart w:id="11" w:name="_Toc35414637"/>
+      <w:bookmarkStart w:id="12" w:name="_Toc40514136"/>
+      <w:bookmarkStart w:id="13" w:name="_Toc138444087"/>
       <w:r>
         <w:rPr>
           <w:lang w:val="id-ID"/>
         </w:rPr>
         <w:t>Latar Belakang</w:t>
       </w:r>
-      <w:bookmarkEnd w:id="9"/>
       <w:bookmarkEnd w:id="10"/>
       <w:bookmarkEnd w:id="11"/>
       <w:bookmarkEnd w:id="12"/>
+      <w:bookmarkEnd w:id="13"/>
     </w:p>
     <w:p>
       <w:pPr>
@@ -5901,14 +6119,14 @@
           <w:lang w:val="id-ID"/>
         </w:rPr>
       </w:pPr>
-      <w:bookmarkStart w:id="13" w:name="_Toc138334115"/>
+      <w:bookmarkStart w:id="14" w:name="_Toc138444088"/>
       <w:r>
         <w:rPr>
           <w:lang w:val="id-ID"/>
         </w:rPr>
         <w:t>Rumusan Masalah</w:t>
       </w:r>
-      <w:bookmarkEnd w:id="13"/>
+      <w:bookmarkEnd w:id="14"/>
     </w:p>
     <w:p>
       <w:pPr>
@@ -5919,7 +6137,13 @@
         </w:numPr>
       </w:pPr>
       <w:r>
-        <w:t>Saat ini, sistem tangkap gerak berbasis AI hanya dapat mengestimasi posisi poin-poin penting dari tubuh aktor berdasarkan masukan gambar atau video yang tidak bisa dijamin akurasinya. Untuk mengetahui seberapa akurat sistem tangkap berbasis AI tersebut, diperlukan sistem tangkap gerak pembanding yang lebih akurat daripada sistem tangkap gerak AI seperti sistem tangkap gerak berbasis penanda yang banyak digunakan di industri perfilman. Namun meskipun lebih akurat, sistem tersebut memiliki biaya produksi yang mahal dan peralatan Multi-kamera yang canggih yang hanya dapat dijangkau oleh industri-industri profesional . Dari permasalahan tersebut, rumusan masalah yang diselesaikan pada tugas akhir ini adalah:</w:t>
+        <w:t>Saat ini, sistem tangkap gerak berbasis AI hanya dapat mengestimasi posisi poin-poin penting dari tubuh aktor berdasarkan masukan gambar atau video yang tidak bisa dijamin akurasinya. Untuk mengetahui seberapa akurat sistem tangkap berbasis AI tersebut, diperlukan sistem tangkap gerak pembanding yang lebih akurat daripada sistem tangkap gerak AI seperti sistem tangkap gerak berbasis penanda yang banyak digunakan di industri perfilman. Namun meskipun lebih akurat, sistem tersebut memiliki biaya produksi yang mahal dan peralatan Multi-kamera yang canggih yang hanya dapat dijangkau oleh industri-industri profesional . Dari permasalahan tersebut, rumusan masalah yang</w:t>
+      </w:r>
+      <w:r>
+        <w:t xml:space="preserve"> akan</w:t>
+      </w:r>
+      <w:r>
+        <w:t xml:space="preserve"> diselesaikan adalah:</w:t>
       </w:r>
     </w:p>
     <w:p>
@@ -5932,7 +6156,6 @@
         <w:ind w:left="720"/>
       </w:pPr>
       <w:r>
-        <w:lastRenderedPageBreak/>
         <w:t>“Pembangunan sistem Multi-kamera untuk sistem tangkap gerak sederhana berbasis penanda sebagai pembanding untuk menilai akurasi dari estimasi gerakan poin-poin pada tubuh aktor pada sistem tangkap gerak berbasis AI.”</w:t>
       </w:r>
     </w:p>
@@ -5945,26 +6168,9 @@
         </w:numPr>
       </w:pPr>
       <w:r>
+        <w:lastRenderedPageBreak/>
         <w:t>Adapun sistem yang dihasilkan dapat memproyeksikan gerakan yang ditangkapnya ke dalam suatu karakter digital dan dapat menghitung perbedaan gerakan dari karakter digital yang dibuat oleh sistem ini dengan gerakan dari karakter digital yang diperoleh dari sistem tangkap gerak berbasis AI.</w:t>
       </w:r>
-    </w:p>
-    <w:p>
-      <w:pPr>
-        <w:pStyle w:val="Heading2"/>
-        <w:rPr>
-          <w:lang w:val="id-ID"/>
-        </w:rPr>
-      </w:pPr>
-      <w:bookmarkStart w:id="14" w:name="_Toc406869920"/>
-      <w:bookmarkStart w:id="15" w:name="_Toc138334116"/>
-      <w:r>
-        <w:rPr>
-          <w:lang w:val="id-ID"/>
-        </w:rPr>
-        <w:t>Tujuan</w:t>
-      </w:r>
-      <w:bookmarkEnd w:id="14"/>
-      <w:bookmarkEnd w:id="15"/>
     </w:p>
     <w:p>
       <w:pPr>
@@ -5975,6 +6181,49 @@
         </w:numPr>
       </w:pPr>
       <w:r>
+        <w:t xml:space="preserve">Pada tugas akhir ini, permasalahan yang akan diselesaikan adalah: </w:t>
+      </w:r>
+    </w:p>
+    <w:p>
+      <w:pPr>
+        <w:pStyle w:val="ListNumber"/>
+        <w:numPr>
+          <w:ilvl w:val="0"/>
+          <w:numId w:val="0"/>
+        </w:numPr>
+        <w:ind w:left="720"/>
+      </w:pPr>
+      <w:r>
+        <w:t>“Pembangunan sistem Multi-kamera untuk sistem tangkap gerak sederhana.”</w:t>
+      </w:r>
+    </w:p>
+    <w:p>
+      <w:pPr>
+        <w:pStyle w:val="Heading2"/>
+        <w:rPr>
+          <w:lang w:val="id-ID"/>
+        </w:rPr>
+      </w:pPr>
+      <w:bookmarkStart w:id="15" w:name="_Toc406869920"/>
+      <w:bookmarkStart w:id="16" w:name="_Toc138444089"/>
+      <w:r>
+        <w:rPr>
+          <w:lang w:val="id-ID"/>
+        </w:rPr>
+        <w:t>Tujuan</w:t>
+      </w:r>
+      <w:bookmarkEnd w:id="15"/>
+      <w:bookmarkEnd w:id="16"/>
+    </w:p>
+    <w:p>
+      <w:pPr>
+        <w:pStyle w:val="ListNumber"/>
+        <w:numPr>
+          <w:ilvl w:val="0"/>
+          <w:numId w:val="0"/>
+        </w:numPr>
+      </w:pPr>
+      <w:r>
         <w:t>Berdasarkan rumusan masalah yang telah disampaikan sebelumnya, tujuan dari tugas akhir ini adalah sebagai berikut,</w:t>
       </w:r>
     </w:p>
@@ -6005,16 +6254,16 @@
           <w:lang w:val="id-ID"/>
         </w:rPr>
       </w:pPr>
-      <w:bookmarkStart w:id="16" w:name="_Toc406869921"/>
-      <w:bookmarkStart w:id="17" w:name="_Toc138334117"/>
+      <w:bookmarkStart w:id="17" w:name="_Toc406869921"/>
+      <w:bookmarkStart w:id="18" w:name="_Toc138444090"/>
       <w:r>
         <w:rPr>
           <w:lang w:val="id-ID"/>
         </w:rPr>
         <w:t>Batasan Masalah</w:t>
       </w:r>
-      <w:bookmarkEnd w:id="16"/>
       <w:bookmarkEnd w:id="17"/>
+      <w:bookmarkEnd w:id="18"/>
     </w:p>
     <w:p>
       <w:pPr>
@@ -6088,16 +6337,16 @@
           <w:lang w:val="id-ID"/>
         </w:rPr>
       </w:pPr>
-      <w:bookmarkStart w:id="18" w:name="_Toc406869922"/>
-      <w:bookmarkStart w:id="19" w:name="_Toc138334118"/>
+      <w:bookmarkStart w:id="19" w:name="_Toc406869922"/>
+      <w:bookmarkStart w:id="20" w:name="_Toc138444091"/>
       <w:r>
         <w:rPr>
           <w:lang w:val="id-ID"/>
         </w:rPr>
         <w:t>Metodologi</w:t>
       </w:r>
-      <w:bookmarkEnd w:id="18"/>
       <w:bookmarkEnd w:id="19"/>
+      <w:bookmarkEnd w:id="20"/>
     </w:p>
     <w:p>
       <w:pPr>
@@ -6202,7 +6451,7 @@
           <w:lang w:val="id-ID"/>
         </w:rPr>
       </w:pPr>
-      <w:bookmarkStart w:id="20" w:name="_Toc138334119"/>
+      <w:bookmarkStart w:id="21" w:name="_Toc138444092"/>
       <w:r>
         <w:rPr>
           <w:lang w:val="id-ID"/>
@@ -6210,7 +6459,7 @@
         <w:lastRenderedPageBreak/>
         <w:t>Sistematika Pembahasan</w:t>
       </w:r>
-      <w:bookmarkEnd w:id="20"/>
+      <w:bookmarkEnd w:id="21"/>
     </w:p>
     <w:p>
       <w:r>
@@ -6258,14 +6507,9 @@
       <w:r>
         <w:t xml:space="preserve">hasil </w:t>
       </w:r>
-      <w:proofErr w:type="spellStart"/>
-      <w:r>
-        <w:rPr>
-          <w:lang w:val="en-US"/>
-        </w:rPr>
+      <w:r>
         <w:t>implementasi</w:t>
       </w:r>
-      <w:proofErr w:type="spellEnd"/>
       <w:r>
         <w:t xml:space="preserve"> rancangan solusi yang telah dibuat dan evaluasi serta analisis terhadap hasil implementasi tersebut.</w:t>
       </w:r>
@@ -6305,16 +6549,16 @@
         <w:lastRenderedPageBreak/>
         <w:br/>
       </w:r>
-      <w:bookmarkStart w:id="21" w:name="_Toc406869924"/>
-      <w:bookmarkStart w:id="22" w:name="_Toc138334120"/>
+      <w:bookmarkStart w:id="22" w:name="_Toc406869924"/>
+      <w:bookmarkStart w:id="23" w:name="_Toc138444093"/>
       <w:r>
         <w:rPr>
           <w:lang w:val="id-ID"/>
         </w:rPr>
         <w:t>STUDI LITERATUR</w:t>
       </w:r>
-      <w:bookmarkEnd w:id="21"/>
       <w:bookmarkEnd w:id="22"/>
+      <w:bookmarkEnd w:id="23"/>
     </w:p>
     <w:p/>
     <w:p>
@@ -6324,14 +6568,14 @@
           <w:lang w:val="id-ID"/>
         </w:rPr>
       </w:pPr>
-      <w:bookmarkStart w:id="23" w:name="_Toc138334121"/>
+      <w:bookmarkStart w:id="24" w:name="_Toc138444094"/>
       <w:r>
         <w:rPr>
           <w:lang w:val="id-ID"/>
         </w:rPr>
         <w:t>Pembentukan Gambar Pada Kamera</w:t>
       </w:r>
-      <w:bookmarkEnd w:id="23"/>
+      <w:bookmarkEnd w:id="24"/>
     </w:p>
     <w:p>
       <w:r>
@@ -6365,6 +6609,9 @@
       </w:r>
     </w:p>
     <w:p>
+      <w:pPr>
+        <w:jc w:val="center"/>
+      </w:pPr>
       <w:r>
         <w:rPr>
           <w:noProof/>
@@ -6385,7 +6632,7 @@
                     <pic:cNvPicPr/>
                   </pic:nvPicPr>
                   <pic:blipFill>
-                    <a:blip r:embed="rId19"/>
+                    <a:blip r:embed="rId20"/>
                     <a:stretch>
                       <a:fillRect/>
                     </a:stretch>
@@ -6407,6 +6654,192 @@
       </w:r>
     </w:p>
     <w:p>
+      <w:pPr>
+        <w:pStyle w:val="Caption"/>
+        <w:jc w:val="center"/>
+        <w:rPr>
+          <w:lang w:val="id-ID"/>
+        </w:rPr>
+      </w:pPr>
+      <w:bookmarkStart w:id="25" w:name="_Ref104968646"/>
+      <w:bookmarkStart w:id="26" w:name="_Toc105496540"/>
+      <w:bookmarkStart w:id="27" w:name="_Toc138444076"/>
+      <w:r>
+        <w:rPr>
+          <w:lang w:val="id-ID"/>
+        </w:rPr>
+        <w:t xml:space="preserve">Gambar </w:t>
+      </w:r>
+      <w:r>
+        <w:rPr>
+          <w:lang w:val="id-ID"/>
+        </w:rPr>
+        <w:fldChar w:fldCharType="begin"/>
+      </w:r>
+      <w:r>
+        <w:rPr>
+          <w:lang w:val="id-ID"/>
+        </w:rPr>
+        <w:instrText xml:space="preserve"> STYLEREF 1 \s </w:instrText>
+      </w:r>
+      <w:r>
+        <w:rPr>
+          <w:lang w:val="id-ID"/>
+        </w:rPr>
+        <w:fldChar w:fldCharType="separate"/>
+      </w:r>
+      <w:r>
+        <w:rPr>
+          <w:noProof/>
+          <w:lang w:val="id-ID"/>
+        </w:rPr>
+        <w:t>II</w:t>
+      </w:r>
+      <w:r>
+        <w:rPr>
+          <w:lang w:val="id-ID"/>
+        </w:rPr>
+        <w:fldChar w:fldCharType="end"/>
+      </w:r>
+      <w:r>
+        <w:rPr>
+          <w:lang w:val="id-ID"/>
+        </w:rPr>
+        <w:t>.</w:t>
+      </w:r>
+      <w:r>
+        <w:rPr>
+          <w:lang w:val="id-ID"/>
+        </w:rPr>
+        <w:fldChar w:fldCharType="begin"/>
+      </w:r>
+      <w:r>
+        <w:rPr>
+          <w:lang w:val="id-ID"/>
+        </w:rPr>
+        <w:instrText xml:space="preserve"> SEQ Gambar \* ARABIC \s 1 </w:instrText>
+      </w:r>
+      <w:r>
+        <w:rPr>
+          <w:lang w:val="id-ID"/>
+        </w:rPr>
+        <w:fldChar w:fldCharType="separate"/>
+      </w:r>
+      <w:r>
+        <w:rPr>
+          <w:noProof/>
+          <w:lang w:val="id-ID"/>
+        </w:rPr>
+        <w:t>1</w:t>
+      </w:r>
+      <w:r>
+        <w:rPr>
+          <w:lang w:val="id-ID"/>
+        </w:rPr>
+        <w:fldChar w:fldCharType="end"/>
+      </w:r>
+      <w:bookmarkEnd w:id="25"/>
+      <w:r>
+        <w:rPr>
+          <w:lang w:val="id-ID"/>
+        </w:rPr>
+        <w:t xml:space="preserve">. </w:t>
+      </w:r>
+      <w:r>
+        <w:rPr>
+          <w:lang w:val="en-US"/>
+        </w:rPr>
+        <w:t xml:space="preserve">Model </w:t>
+      </w:r>
+      <w:proofErr w:type="spellStart"/>
+      <w:r>
+        <w:rPr>
+          <w:lang w:val="en-US"/>
+        </w:rPr>
+        <w:t>Kamera</w:t>
+      </w:r>
+      <w:proofErr w:type="spellEnd"/>
+      <w:r>
+        <w:rPr>
+          <w:lang w:val="en-US"/>
+        </w:rPr>
+        <w:t xml:space="preserve"> </w:t>
+      </w:r>
+      <w:proofErr w:type="spellStart"/>
+      <w:r>
+        <w:rPr>
+          <w:lang w:val="en-US"/>
+        </w:rPr>
+        <w:t>Lubang</w:t>
+      </w:r>
+      <w:proofErr w:type="spellEnd"/>
+      <w:r>
+        <w:rPr>
+          <w:lang w:val="en-US"/>
+        </w:rPr>
+        <w:t xml:space="preserve"> </w:t>
+      </w:r>
+      <w:proofErr w:type="spellStart"/>
+      <w:r>
+        <w:rPr>
+          <w:lang w:val="en-US"/>
+        </w:rPr>
+        <w:t>Jarum</w:t>
+      </w:r>
+      <w:proofErr w:type="spellEnd"/>
+      <w:r>
+        <w:rPr>
+          <w:lang w:val="id-ID"/>
+        </w:rPr>
+        <w:t xml:space="preserve"> </w:t>
+      </w:r>
+      <w:bookmarkEnd w:id="26"/>
+      <w:sdt>
+        <w:sdtPr>
+          <w:rPr>
+            <w:lang w:val="id-ID"/>
+          </w:rPr>
+          <w:id w:val="514196653"/>
+          <w:citation/>
+        </w:sdtPr>
+        <w:sdtContent>
+          <w:r>
+            <w:rPr>
+              <w:lang w:val="id-ID"/>
+            </w:rPr>
+            <w:fldChar w:fldCharType="begin"/>
+          </w:r>
+          <w:r>
+            <w:rPr>
+              <w:lang w:val="en-US"/>
+            </w:rPr>
+            <w:instrText xml:space="preserve">CITATION Har04 \l 1033 </w:instrText>
+          </w:r>
+          <w:r>
+            <w:rPr>
+              <w:lang w:val="id-ID"/>
+            </w:rPr>
+            <w:fldChar w:fldCharType="separate"/>
+          </w:r>
+          <w:r>
+            <w:rPr>
+              <w:noProof/>
+              <w:lang w:val="en-US"/>
+            </w:rPr>
+            <w:t>(Hartley &amp; Zisserman, 2004)</w:t>
+          </w:r>
+          <w:r>
+            <w:rPr>
+              <w:lang w:val="id-ID"/>
+            </w:rPr>
+            <w:fldChar w:fldCharType="end"/>
+          </w:r>
+        </w:sdtContent>
+      </w:sdt>
+      <w:bookmarkEnd w:id="27"/>
+    </w:p>
+    <w:p/>
+    <w:p>
       <w:r>
         <w:t xml:space="preserve">Pada model kamera lubang jarum, titik pada koordinat dunia </w:t>
       </w:r>
@@ -6449,15 +6882,13 @@
         <w:t xml:space="preserve"> dipetakan ke dalam titik pada bidang gambar</w:t>
       </w:r>
       <w:r>
+        <w:t xml:space="preserve"> di</w:t>
+      </w:r>
+      <w:r>
         <w:t xml:space="preserve"> </w:t>
       </w:r>
-      <w:proofErr w:type="spellStart"/>
-      <w:r>
-        <w:t>dimana</w:t>
-      </w:r>
-      <w:proofErr w:type="spellEnd"/>
-      <w:r>
-        <w:t xml:space="preserve"> lokasi titik pada bidang gambar ditentukan oleh</w:t>
+      <w:r>
+        <w:t>mana lokasi titik pada bidang gambar ditentukan oleh</w:t>
       </w:r>
       <w:r>
         <w:t xml:space="preserve"> perpotongan antara</w:t>
@@ -6487,6 +6918,7 @@
         <w:t xml:space="preserve"> </w:t>
       </w:r>
       <w:r>
+        <w:lastRenderedPageBreak/>
         <w:t xml:space="preserve">dengan titik tengah proyeksi kamera </w:t>
       </w:r>
       <w:r>
@@ -6497,7 +6929,25 @@
         <w:t xml:space="preserve">C </w:t>
       </w:r>
       <w:r>
-        <w:t xml:space="preserve">dengan bidang gambar seperti yang terdapat pada (gambar …). </w:t>
+        <w:t>dengan bidang gambar seperti yang terdapat pada</w:t>
+      </w:r>
+      <w:r>
+        <w:rPr>
+          <w:lang w:val="en-US"/>
+        </w:rPr>
+        <w:t xml:space="preserve"> Gambar II.1</w:t>
+      </w:r>
+      <w:r>
+        <w:rPr>
+          <w:lang w:val="en-US"/>
+        </w:rPr>
+        <w:t>.</w:t>
+      </w:r>
+      <w:r>
+        <w:rPr>
+          <w:lang w:val="en-US"/>
+        </w:rPr>
+        <w:t xml:space="preserve">. </w:t>
       </w:r>
       <w:r>
         <w:t>Menggunakan perbandingan segitiga serupa, titik</w:t>
@@ -6526,11 +6976,7 @@
         </m:d>
       </m:oMath>
       <w:r>
-        <w:t xml:space="preserve"> pada </w:t>
-      </w:r>
-      <w:r>
-        <w:lastRenderedPageBreak/>
-        <w:t xml:space="preserve">koordinat dunia dipetakan ke titik </w:t>
+        <w:t xml:space="preserve"> pada koordinat dunia dipetakan ke titik </w:t>
       </w:r>
       <m:oMath>
         <m:d>
@@ -8505,7 +8951,6 @@
     </w:p>
     <w:p>
       <w:r>
-        <w:lastRenderedPageBreak/>
         <w:t>Sehingga didapati bentuk rangkap dari persamaan II.4 menjadi seperti berikut,</w:t>
       </w:r>
     </w:p>
@@ -9232,14 +9677,14 @@
           <w:lang w:val="id-ID"/>
         </w:rPr>
       </w:pPr>
-      <w:bookmarkStart w:id="24" w:name="_Toc138334122"/>
+      <w:bookmarkStart w:id="28" w:name="_Toc138444095"/>
       <w:r>
         <w:rPr>
           <w:lang w:val="id-ID"/>
         </w:rPr>
         <w:t>Distorsi Lensa</w:t>
       </w:r>
-      <w:bookmarkEnd w:id="24"/>
+      <w:bookmarkEnd w:id="28"/>
     </w:p>
     <w:p>
       <w:r>
@@ -9265,15 +9710,18 @@
       </w:r>
     </w:p>
     <w:p>
+      <w:pPr>
+        <w:jc w:val="center"/>
+      </w:pPr>
       <w:r>
         <w:rPr>
           <w:noProof/>
         </w:rPr>
         <w:lastRenderedPageBreak/>
         <w:drawing>
-          <wp:inline distT="0" distB="0" distL="0" distR="0" wp14:anchorId="18932936" wp14:editId="60A0CA3E">
-            <wp:extent cx="4619625" cy="3419475"/>
-            <wp:effectExtent l="0" t="0" r="9525" b="9525"/>
+          <wp:inline distT="0" distB="0" distL="0" distR="0" wp14:anchorId="18932936" wp14:editId="092CD4A3">
+            <wp:extent cx="3927421" cy="2907102"/>
+            <wp:effectExtent l="0" t="0" r="0" b="7620"/>
             <wp:docPr id="2" name="Picture 2" descr="Timeline&#10;&#10;Description automatically generated"/>
             <wp:cNvGraphicFramePr>
               <a:graphicFrameLocks xmlns:a="http://schemas.openxmlformats.org/drawingml/2006/main" noChangeAspect="1"/>
@@ -9286,7 +9734,7 @@
                     <pic:cNvPicPr/>
                   </pic:nvPicPr>
                   <pic:blipFill>
-                    <a:blip r:embed="rId20"/>
+                    <a:blip r:embed="rId21"/>
                     <a:stretch>
                       <a:fillRect/>
                     </a:stretch>
@@ -9294,7 +9742,7 @@
                   <pic:spPr>
                     <a:xfrm>
                       <a:off x="0" y="0"/>
-                      <a:ext cx="4619625" cy="3419475"/>
+                      <a:ext cx="3933890" cy="2911890"/>
                     </a:xfrm>
                     <a:prstGeom prst="rect">
                       <a:avLst/>
@@ -9308,6 +9756,216 @@
       </w:r>
     </w:p>
     <w:p>
+      <w:pPr>
+        <w:pStyle w:val="Caption"/>
+        <w:jc w:val="center"/>
+        <w:rPr>
+          <w:lang w:val="id-ID"/>
+        </w:rPr>
+      </w:pPr>
+      <w:bookmarkStart w:id="29" w:name="_Toc138444077"/>
+      <w:r>
+        <w:rPr>
+          <w:lang w:val="id-ID"/>
+        </w:rPr>
+        <w:t xml:space="preserve">Gambar </w:t>
+      </w:r>
+      <w:r>
+        <w:rPr>
+          <w:lang w:val="id-ID"/>
+        </w:rPr>
+        <w:fldChar w:fldCharType="begin"/>
+      </w:r>
+      <w:r>
+        <w:rPr>
+          <w:lang w:val="id-ID"/>
+        </w:rPr>
+        <w:instrText xml:space="preserve"> STYLEREF 1 \s </w:instrText>
+      </w:r>
+      <w:r>
+        <w:rPr>
+          <w:lang w:val="id-ID"/>
+        </w:rPr>
+        <w:fldChar w:fldCharType="separate"/>
+      </w:r>
+      <w:r>
+        <w:rPr>
+          <w:noProof/>
+          <w:lang w:val="id-ID"/>
+        </w:rPr>
+        <w:t>II</w:t>
+      </w:r>
+      <w:r>
+        <w:rPr>
+          <w:lang w:val="id-ID"/>
+        </w:rPr>
+        <w:fldChar w:fldCharType="end"/>
+      </w:r>
+      <w:r>
+        <w:rPr>
+          <w:lang w:val="id-ID"/>
+        </w:rPr>
+        <w:t>.</w:t>
+      </w:r>
+      <w:r>
+        <w:rPr>
+          <w:lang w:val="id-ID"/>
+        </w:rPr>
+        <w:fldChar w:fldCharType="begin"/>
+      </w:r>
+      <w:r>
+        <w:rPr>
+          <w:lang w:val="id-ID"/>
+        </w:rPr>
+        <w:instrText xml:space="preserve"> SEQ Gambar \* ARABIC \s 1  \* MERGEFORMAT </w:instrText>
+      </w:r>
+      <w:r>
+        <w:rPr>
+          <w:lang w:val="id-ID"/>
+        </w:rPr>
+        <w:fldChar w:fldCharType="separate"/>
+      </w:r>
+      <w:r>
+        <w:rPr>
+          <w:noProof/>
+          <w:lang w:val="id-ID"/>
+        </w:rPr>
+        <w:t>2</w:t>
+      </w:r>
+      <w:r>
+        <w:rPr>
+          <w:lang w:val="id-ID"/>
+        </w:rPr>
+        <w:fldChar w:fldCharType="end"/>
+      </w:r>
+      <w:r>
+        <w:rPr>
+          <w:lang w:val="id-ID"/>
+        </w:rPr>
+        <w:t xml:space="preserve">. </w:t>
+      </w:r>
+      <w:proofErr w:type="spellStart"/>
+      <w:r>
+        <w:rPr>
+          <w:lang w:val="en-US"/>
+        </w:rPr>
+        <w:t>Dampak</w:t>
+      </w:r>
+      <w:proofErr w:type="spellEnd"/>
+      <w:r>
+        <w:rPr>
+          <w:lang w:val="en-US"/>
+        </w:rPr>
+        <w:t xml:space="preserve"> </w:t>
+      </w:r>
+      <w:proofErr w:type="spellStart"/>
+      <w:r>
+        <w:rPr>
+          <w:lang w:val="en-US"/>
+        </w:rPr>
+        <w:t>Bukaan</w:t>
+      </w:r>
+      <w:proofErr w:type="spellEnd"/>
+      <w:r>
+        <w:rPr>
+          <w:lang w:val="en-US"/>
+        </w:rPr>
+        <w:t xml:space="preserve"> </w:t>
+      </w:r>
+      <w:proofErr w:type="spellStart"/>
+      <w:r>
+        <w:rPr>
+          <w:lang w:val="en-US"/>
+        </w:rPr>
+        <w:t>Kamera</w:t>
+      </w:r>
+      <w:proofErr w:type="spellEnd"/>
+      <w:r>
+        <w:rPr>
+          <w:lang w:val="en-US"/>
+        </w:rPr>
+        <w:t xml:space="preserve"> </w:t>
+      </w:r>
+      <w:proofErr w:type="spellStart"/>
+      <w:r>
+        <w:rPr>
+          <w:lang w:val="en-US"/>
+        </w:rPr>
+        <w:t>Terhadap</w:t>
+      </w:r>
+      <w:proofErr w:type="spellEnd"/>
+      <w:r>
+        <w:rPr>
+          <w:lang w:val="en-US"/>
+        </w:rPr>
+        <w:t xml:space="preserve"> </w:t>
+      </w:r>
+      <w:proofErr w:type="spellStart"/>
+      <w:r>
+        <w:rPr>
+          <w:lang w:val="en-US"/>
+        </w:rPr>
+        <w:t>Kejelasan</w:t>
+      </w:r>
+      <w:proofErr w:type="spellEnd"/>
+      <w:r>
+        <w:rPr>
+          <w:lang w:val="en-US"/>
+        </w:rPr>
+        <w:t xml:space="preserve"> Gambar</w:t>
+      </w:r>
+      <w:r>
+        <w:rPr>
+          <w:lang w:val="id-ID"/>
+        </w:rPr>
+        <w:t xml:space="preserve"> </w:t>
+      </w:r>
+      <w:sdt>
+        <w:sdtPr>
+          <w:rPr>
+            <w:lang w:val="id-ID"/>
+          </w:rPr>
+          <w:id w:val="-983690791"/>
+          <w:citation/>
+        </w:sdtPr>
+        <w:sdtContent>
+          <w:r>
+            <w:rPr>
+              <w:lang w:val="id-ID"/>
+            </w:rPr>
+            <w:fldChar w:fldCharType="begin"/>
+          </w:r>
+          <w:r>
+            <w:rPr>
+              <w:lang w:val="en-US"/>
+            </w:rPr>
+            <w:instrText xml:space="preserve"> CITATION Hat \l 1033 </w:instrText>
+          </w:r>
+          <w:r>
+            <w:rPr>
+              <w:lang w:val="id-ID"/>
+            </w:rPr>
+            <w:fldChar w:fldCharType="separate"/>
+          </w:r>
+          <w:r>
+            <w:rPr>
+              <w:noProof/>
+              <w:lang w:val="en-US"/>
+            </w:rPr>
+            <w:t>(Hata &amp; Savarese)</w:t>
+          </w:r>
+          <w:r>
+            <w:rPr>
+              <w:lang w:val="id-ID"/>
+            </w:rPr>
+            <w:fldChar w:fldCharType="end"/>
+          </w:r>
+        </w:sdtContent>
+      </w:sdt>
+      <w:bookmarkEnd w:id="29"/>
+    </w:p>
+    <w:p/>
+    <w:p>
       <w:r>
         <w:t>Salah satu upaya untuk mengatasi kendala ini adalah dengan menggunakan lensa</w:t>
       </w:r>
@@ -9315,15 +9973,19 @@
         <w:t xml:space="preserve"> yang dapat memfokuskan atau menghamburkan cahaya. Menggunakan lensa ini, sinar-sinar cahaya yang dipancarkan oleh suatu titik pada dunia dapat difokuskan oleh lensa ke suatu titik pada bidang gambar sehingga hasil proyeksi gambar tidak hanya terlihat jelas namun juga lebih cerah dibandingkan jika tidak menggunakan lensa.</w:t>
       </w:r>
     </w:p>
-    <w:p>
+    <w:p/>
+    <w:p>
+      <w:pPr>
+        <w:jc w:val="center"/>
+      </w:pPr>
       <w:r>
         <w:rPr>
           <w:noProof/>
         </w:rPr>
         <w:drawing>
-          <wp:inline distT="0" distB="0" distL="0" distR="0" wp14:anchorId="0DABC18C" wp14:editId="56DB850B">
-            <wp:extent cx="5039995" cy="1994535"/>
-            <wp:effectExtent l="0" t="0" r="8255" b="5715"/>
+          <wp:inline distT="0" distB="0" distL="0" distR="0" wp14:anchorId="0DABC18C" wp14:editId="38153EC4">
+            <wp:extent cx="4382219" cy="1734226"/>
+            <wp:effectExtent l="0" t="0" r="0" b="0"/>
             <wp:docPr id="4" name="Picture 4" descr="Chart&#10;&#10;Description automatically generated"/>
             <wp:cNvGraphicFramePr>
               <a:graphicFrameLocks xmlns:a="http://schemas.openxmlformats.org/drawingml/2006/main" noChangeAspect="1"/>
@@ -9336,7 +9998,7 @@
                     <pic:cNvPicPr/>
                   </pic:nvPicPr>
                   <pic:blipFill>
-                    <a:blip r:embed="rId21"/>
+                    <a:blip r:embed="rId22"/>
                     <a:stretch>
                       <a:fillRect/>
                     </a:stretch>
@@ -9344,7 +10006,7 @@
                   <pic:spPr>
                     <a:xfrm>
                       <a:off x="0" y="0"/>
-                      <a:ext cx="5039995" cy="1994535"/>
+                      <a:ext cx="4384688" cy="1735203"/>
                     </a:xfrm>
                     <a:prstGeom prst="rect">
                       <a:avLst/>
@@ -9358,12 +10020,204 @@
       </w:r>
     </w:p>
     <w:p>
-      <w:r>
-        <w:t xml:space="preserve">Namun, penggunaan lensa pada kamera ini menimbulkan beberapa masalah baru yaitu salah satunya yang menjadi pokok bahasan pada subbab ini adalah timbulnya </w:t>
-      </w:r>
-      <w:r>
-        <w:lastRenderedPageBreak/>
-        <w:t xml:space="preserve">distorsi </w:t>
+      <w:pPr>
+        <w:pStyle w:val="Caption"/>
+        <w:jc w:val="center"/>
+        <w:rPr>
+          <w:lang w:val="id-ID"/>
+        </w:rPr>
+      </w:pPr>
+      <w:bookmarkStart w:id="30" w:name="_Toc138444078"/>
+      <w:r>
+        <w:rPr>
+          <w:lang w:val="id-ID"/>
+        </w:rPr>
+        <w:t xml:space="preserve">Gambar </w:t>
+      </w:r>
+      <w:r>
+        <w:rPr>
+          <w:lang w:val="id-ID"/>
+        </w:rPr>
+        <w:fldChar w:fldCharType="begin"/>
+      </w:r>
+      <w:r>
+        <w:rPr>
+          <w:lang w:val="id-ID"/>
+        </w:rPr>
+        <w:instrText xml:space="preserve"> STYLEREF 1 \s </w:instrText>
+      </w:r>
+      <w:r>
+        <w:rPr>
+          <w:lang w:val="id-ID"/>
+        </w:rPr>
+        <w:fldChar w:fldCharType="separate"/>
+      </w:r>
+      <w:r>
+        <w:rPr>
+          <w:noProof/>
+          <w:lang w:val="id-ID"/>
+        </w:rPr>
+        <w:t>II</w:t>
+      </w:r>
+      <w:r>
+        <w:rPr>
+          <w:lang w:val="id-ID"/>
+        </w:rPr>
+        <w:fldChar w:fldCharType="end"/>
+      </w:r>
+      <w:r>
+        <w:rPr>
+          <w:lang w:val="id-ID"/>
+        </w:rPr>
+        <w:t>.</w:t>
+      </w:r>
+      <w:r>
+        <w:rPr>
+          <w:lang w:val="id-ID"/>
+        </w:rPr>
+        <w:fldChar w:fldCharType="begin"/>
+      </w:r>
+      <w:r>
+        <w:rPr>
+          <w:lang w:val="id-ID"/>
+        </w:rPr>
+        <w:instrText xml:space="preserve"> SEQ Gambar \* ARABIC \s 1  \* MERGEFORMAT </w:instrText>
+      </w:r>
+      <w:r>
+        <w:rPr>
+          <w:lang w:val="id-ID"/>
+        </w:rPr>
+        <w:fldChar w:fldCharType="separate"/>
+      </w:r>
+      <w:r>
+        <w:rPr>
+          <w:noProof/>
+          <w:lang w:val="id-ID"/>
+        </w:rPr>
+        <w:t>3</w:t>
+      </w:r>
+      <w:r>
+        <w:rPr>
+          <w:lang w:val="id-ID"/>
+        </w:rPr>
+        <w:fldChar w:fldCharType="end"/>
+      </w:r>
+      <w:r>
+        <w:rPr>
+          <w:lang w:val="id-ID"/>
+        </w:rPr>
+        <w:t xml:space="preserve">. </w:t>
+      </w:r>
+      <w:proofErr w:type="spellStart"/>
+      <w:r>
+        <w:rPr>
+          <w:lang w:val="en-US"/>
+        </w:rPr>
+        <w:t>Penggunaan</w:t>
+      </w:r>
+      <w:proofErr w:type="spellEnd"/>
+      <w:r>
+        <w:rPr>
+          <w:lang w:val="en-US"/>
+        </w:rPr>
+        <w:t xml:space="preserve"> </w:t>
+      </w:r>
+      <w:proofErr w:type="spellStart"/>
+      <w:r>
+        <w:rPr>
+          <w:lang w:val="en-US"/>
+        </w:rPr>
+        <w:t>Lensa</w:t>
+      </w:r>
+      <w:proofErr w:type="spellEnd"/>
+      <w:r>
+        <w:rPr>
+          <w:lang w:val="en-US"/>
+        </w:rPr>
+        <w:t xml:space="preserve"> </w:t>
+      </w:r>
+      <w:proofErr w:type="spellStart"/>
+      <w:r>
+        <w:rPr>
+          <w:lang w:val="en-US"/>
+        </w:rPr>
+        <w:t>Untuk</w:t>
+      </w:r>
+      <w:proofErr w:type="spellEnd"/>
+      <w:r>
+        <w:rPr>
+          <w:lang w:val="en-US"/>
+        </w:rPr>
+        <w:t xml:space="preserve"> </w:t>
+      </w:r>
+      <w:proofErr w:type="spellStart"/>
+      <w:r>
+        <w:rPr>
+          <w:lang w:val="en-US"/>
+        </w:rPr>
+        <w:t>Memperjelas</w:t>
+      </w:r>
+      <w:proofErr w:type="spellEnd"/>
+      <w:r>
+        <w:rPr>
+          <w:lang w:val="en-US"/>
+        </w:rPr>
+        <w:t xml:space="preserve"> Gambar</w:t>
+      </w:r>
+      <w:r>
+        <w:rPr>
+          <w:lang w:val="id-ID"/>
+        </w:rPr>
+        <w:t xml:space="preserve"> </w:t>
+      </w:r>
+      <w:sdt>
+        <w:sdtPr>
+          <w:rPr>
+            <w:lang w:val="id-ID"/>
+          </w:rPr>
+          <w:id w:val="1373506745"/>
+          <w:citation/>
+        </w:sdtPr>
+        <w:sdtContent>
+          <w:r>
+            <w:rPr>
+              <w:lang w:val="id-ID"/>
+            </w:rPr>
+            <w:fldChar w:fldCharType="begin"/>
+          </w:r>
+          <w:r>
+            <w:rPr>
+              <w:lang w:val="en-US"/>
+            </w:rPr>
+            <w:instrText xml:space="preserve"> CITATION Hat \l 1033 </w:instrText>
+          </w:r>
+          <w:r>
+            <w:rPr>
+              <w:lang w:val="id-ID"/>
+            </w:rPr>
+            <w:fldChar w:fldCharType="separate"/>
+          </w:r>
+          <w:r>
+            <w:rPr>
+              <w:noProof/>
+              <w:lang w:val="en-US"/>
+            </w:rPr>
+            <w:t>(Hata &amp; Savarese)</w:t>
+          </w:r>
+          <w:r>
+            <w:rPr>
+              <w:lang w:val="id-ID"/>
+            </w:rPr>
+            <w:fldChar w:fldCharType="end"/>
+          </w:r>
+        </w:sdtContent>
+      </w:sdt>
+      <w:bookmarkEnd w:id="30"/>
+    </w:p>
+    <w:p/>
+    <w:p>
+      <w:r>
+        <w:t xml:space="preserve">Namun, penggunaan lensa pada kamera ini menimbulkan beberapa masalah baru yaitu salah satunya yang menjadi pokok bahasan pada subbab ini adalah timbulnya distorsi </w:t>
       </w:r>
       <w:r>
         <w:t>geometrik</w:t>
@@ -9524,15 +10378,19 @@
         <w:t xml:space="preserve"> sudut-sudut gambar mengarah ke dalam mendekati titik tengah gambar dan membuat efek ‘menciut’ pada gambar.</w:t>
       </w:r>
     </w:p>
-    <w:p>
+    <w:p/>
+    <w:p>
+      <w:pPr>
+        <w:jc w:val="center"/>
+      </w:pPr>
       <w:r>
         <w:rPr>
           <w:noProof/>
         </w:rPr>
         <w:drawing>
-          <wp:inline distT="0" distB="0" distL="0" distR="0" wp14:anchorId="48BDB8ED" wp14:editId="38C5E341">
-            <wp:extent cx="5039995" cy="1570355"/>
-            <wp:effectExtent l="0" t="0" r="8255" b="0"/>
+          <wp:inline distT="0" distB="0" distL="0" distR="0" wp14:anchorId="48BDB8ED" wp14:editId="102D8170">
+            <wp:extent cx="4192438" cy="1306275"/>
+            <wp:effectExtent l="0" t="0" r="0" b="8255"/>
             <wp:docPr id="6" name="Picture 6"/>
             <wp:cNvGraphicFramePr>
               <a:graphicFrameLocks xmlns:a="http://schemas.openxmlformats.org/drawingml/2006/main" noChangeAspect="1"/>
@@ -9545,7 +10403,7 @@
                     <pic:cNvPicPr/>
                   </pic:nvPicPr>
                   <pic:blipFill>
-                    <a:blip r:embed="rId22"/>
+                    <a:blip r:embed="rId23"/>
                     <a:stretch>
                       <a:fillRect/>
                     </a:stretch>
@@ -9553,7 +10411,7 @@
                   <pic:spPr>
                     <a:xfrm>
                       <a:off x="0" y="0"/>
-                      <a:ext cx="5039995" cy="1570355"/>
+                      <a:ext cx="4195429" cy="1307207"/>
                     </a:xfrm>
                     <a:prstGeom prst="rect">
                       <a:avLst/>
@@ -9567,6 +10425,188 @@
       </w:r>
     </w:p>
     <w:p>
+      <w:pPr>
+        <w:pStyle w:val="Caption"/>
+        <w:jc w:val="center"/>
+        <w:rPr>
+          <w:lang w:val="id-ID"/>
+        </w:rPr>
+      </w:pPr>
+      <w:bookmarkStart w:id="31" w:name="_Toc138444079"/>
+      <w:r>
+        <w:rPr>
+          <w:lang w:val="id-ID"/>
+        </w:rPr>
+        <w:t xml:space="preserve">Gambar </w:t>
+      </w:r>
+      <w:r>
+        <w:rPr>
+          <w:lang w:val="id-ID"/>
+        </w:rPr>
+        <w:fldChar w:fldCharType="begin"/>
+      </w:r>
+      <w:r>
+        <w:rPr>
+          <w:lang w:val="id-ID"/>
+        </w:rPr>
+        <w:instrText xml:space="preserve"> STYLEREF 1 \s </w:instrText>
+      </w:r>
+      <w:r>
+        <w:rPr>
+          <w:lang w:val="id-ID"/>
+        </w:rPr>
+        <w:fldChar w:fldCharType="separate"/>
+      </w:r>
+      <w:r>
+        <w:rPr>
+          <w:noProof/>
+          <w:lang w:val="id-ID"/>
+        </w:rPr>
+        <w:t>II</w:t>
+      </w:r>
+      <w:r>
+        <w:rPr>
+          <w:lang w:val="id-ID"/>
+        </w:rPr>
+        <w:fldChar w:fldCharType="end"/>
+      </w:r>
+      <w:r>
+        <w:rPr>
+          <w:lang w:val="id-ID"/>
+        </w:rPr>
+        <w:t>.</w:t>
+      </w:r>
+      <w:r>
+        <w:rPr>
+          <w:lang w:val="id-ID"/>
+        </w:rPr>
+        <w:fldChar w:fldCharType="begin"/>
+      </w:r>
+      <w:r>
+        <w:rPr>
+          <w:lang w:val="id-ID"/>
+        </w:rPr>
+        <w:instrText xml:space="preserve"> SEQ Gambar \* ARABIC \s 1  \* MERGEFORMAT </w:instrText>
+      </w:r>
+      <w:r>
+        <w:rPr>
+          <w:lang w:val="id-ID"/>
+        </w:rPr>
+        <w:fldChar w:fldCharType="separate"/>
+      </w:r>
+      <w:r>
+        <w:rPr>
+          <w:noProof/>
+          <w:lang w:val="id-ID"/>
+        </w:rPr>
+        <w:t>4</w:t>
+      </w:r>
+      <w:r>
+        <w:rPr>
+          <w:lang w:val="id-ID"/>
+        </w:rPr>
+        <w:fldChar w:fldCharType="end"/>
+      </w:r>
+      <w:r>
+        <w:rPr>
+          <w:lang w:val="id-ID"/>
+        </w:rPr>
+        <w:t xml:space="preserve">. </w:t>
+      </w:r>
+      <w:proofErr w:type="spellStart"/>
+      <w:r>
+        <w:rPr>
+          <w:lang w:val="en-US"/>
+        </w:rPr>
+        <w:t>Jenis-Jenis</w:t>
+      </w:r>
+      <w:proofErr w:type="spellEnd"/>
+      <w:r>
+        <w:rPr>
+          <w:lang w:val="en-US"/>
+        </w:rPr>
+        <w:t xml:space="preserve"> </w:t>
+      </w:r>
+      <w:proofErr w:type="spellStart"/>
+      <w:r>
+        <w:rPr>
+          <w:lang w:val="en-US"/>
+        </w:rPr>
+        <w:t>Distorsi</w:t>
+      </w:r>
+      <w:proofErr w:type="spellEnd"/>
+      <w:r>
+        <w:rPr>
+          <w:lang w:val="en-US"/>
+        </w:rPr>
+        <w:t xml:space="preserve"> </w:t>
+      </w:r>
+      <w:proofErr w:type="spellStart"/>
+      <w:r>
+        <w:rPr>
+          <w:lang w:val="en-US"/>
+        </w:rPr>
+        <w:t>Kamera</w:t>
+      </w:r>
+      <w:proofErr w:type="spellEnd"/>
+      <w:r>
+        <w:rPr>
+          <w:lang w:val="id-ID"/>
+        </w:rPr>
+        <w:t xml:space="preserve"> </w:t>
+      </w:r>
+      <w:sdt>
+        <w:sdtPr>
+          <w:rPr>
+            <w:lang w:val="id-ID"/>
+          </w:rPr>
+          <w:id w:val="-951859435"/>
+          <w:citation/>
+        </w:sdtPr>
+        <w:sdtContent>
+          <w:r>
+            <w:rPr>
+              <w:lang w:val="id-ID"/>
+            </w:rPr>
+            <w:fldChar w:fldCharType="begin"/>
+          </w:r>
+          <w:r>
+            <w:rPr>
+              <w:lang w:val="en-US"/>
+            </w:rPr>
+            <w:instrText xml:space="preserve"> CITATION Hat \l 1033 </w:instrText>
+          </w:r>
+          <w:r>
+            <w:rPr>
+              <w:lang w:val="id-ID"/>
+            </w:rPr>
+            <w:fldChar w:fldCharType="separate"/>
+          </w:r>
+          <w:r>
+            <w:rPr>
+              <w:noProof/>
+              <w:lang w:val="en-US"/>
+            </w:rPr>
+            <w:t>(Hata &amp; Savarese)</w:t>
+          </w:r>
+          <w:r>
+            <w:rPr>
+              <w:lang w:val="id-ID"/>
+            </w:rPr>
+            <w:fldChar w:fldCharType="end"/>
+          </w:r>
+        </w:sdtContent>
+      </w:sdt>
+      <w:bookmarkEnd w:id="31"/>
+    </w:p>
+    <w:p>
+      <w:pPr>
+        <w:rPr>
+          <w:lang w:eastAsia="en-US"/>
+        </w:rPr>
+      </w:pPr>
+    </w:p>
+    <w:p>
       <w:r>
         <w:t xml:space="preserve">Selain daripada distorsi radial, terdapat pula jenis distorsi lainnya </w:t>
       </w:r>
@@ -9595,15 +10635,18 @@
       </w:r>
     </w:p>
     <w:p>
+      <w:pPr>
+        <w:jc w:val="center"/>
+      </w:pPr>
       <w:r>
         <w:rPr>
           <w:noProof/>
         </w:rPr>
         <w:lastRenderedPageBreak/>
         <w:drawing>
-          <wp:inline distT="0" distB="0" distL="0" distR="0" wp14:anchorId="19DB0585" wp14:editId="026F8049">
-            <wp:extent cx="4181475" cy="2219325"/>
-            <wp:effectExtent l="0" t="0" r="9525" b="9525"/>
+          <wp:inline distT="0" distB="0" distL="0" distR="0" wp14:anchorId="19DB0585" wp14:editId="37053E24">
+            <wp:extent cx="3776033" cy="2004136"/>
+            <wp:effectExtent l="0" t="0" r="0" b="0"/>
             <wp:docPr id="7" name="Picture 7" descr="Diagram&#10;&#10;Description automatically generated"/>
             <wp:cNvGraphicFramePr>
               <a:graphicFrameLocks xmlns:a="http://schemas.openxmlformats.org/drawingml/2006/main" noChangeAspect="1"/>
@@ -9616,7 +10659,7 @@
                     <pic:cNvPicPr/>
                   </pic:nvPicPr>
                   <pic:blipFill>
-                    <a:blip r:embed="rId23"/>
+                    <a:blip r:embed="rId24"/>
                     <a:stretch>
                       <a:fillRect/>
                     </a:stretch>
@@ -9624,7 +10667,7 @@
                   <pic:spPr>
                     <a:xfrm>
                       <a:off x="0" y="0"/>
-                      <a:ext cx="4181475" cy="2219325"/>
+                      <a:ext cx="3777104" cy="2004704"/>
                     </a:xfrm>
                     <a:prstGeom prst="rect">
                       <a:avLst/>
@@ -9637,7 +10680,167 @@
         </w:drawing>
       </w:r>
     </w:p>
-    <w:p/>
+    <w:p>
+      <w:pPr>
+        <w:pStyle w:val="Caption"/>
+        <w:jc w:val="center"/>
+        <w:rPr>
+          <w:lang w:val="id-ID"/>
+        </w:rPr>
+      </w:pPr>
+      <w:bookmarkStart w:id="32" w:name="_Toc138444080"/>
+      <w:r>
+        <w:rPr>
+          <w:lang w:val="id-ID"/>
+        </w:rPr>
+        <w:t xml:space="preserve">Gambar </w:t>
+      </w:r>
+      <w:r>
+        <w:rPr>
+          <w:lang w:val="id-ID"/>
+        </w:rPr>
+        <w:fldChar w:fldCharType="begin"/>
+      </w:r>
+      <w:r>
+        <w:rPr>
+          <w:lang w:val="id-ID"/>
+        </w:rPr>
+        <w:instrText xml:space="preserve"> STYLEREF 1 \s </w:instrText>
+      </w:r>
+      <w:r>
+        <w:rPr>
+          <w:lang w:val="id-ID"/>
+        </w:rPr>
+        <w:fldChar w:fldCharType="separate"/>
+      </w:r>
+      <w:r>
+        <w:rPr>
+          <w:noProof/>
+          <w:lang w:val="id-ID"/>
+        </w:rPr>
+        <w:t>II</w:t>
+      </w:r>
+      <w:r>
+        <w:rPr>
+          <w:lang w:val="id-ID"/>
+        </w:rPr>
+        <w:fldChar w:fldCharType="end"/>
+      </w:r>
+      <w:r>
+        <w:rPr>
+          <w:lang w:val="id-ID"/>
+        </w:rPr>
+        <w:t>.</w:t>
+      </w:r>
+      <w:r>
+        <w:rPr>
+          <w:lang w:val="id-ID"/>
+        </w:rPr>
+        <w:fldChar w:fldCharType="begin"/>
+      </w:r>
+      <w:r>
+        <w:rPr>
+          <w:lang w:val="id-ID"/>
+        </w:rPr>
+        <w:instrText xml:space="preserve"> SEQ Gambar \* ARABIC \s 1  \* MERGEFORMAT  \* MERGEFORMAT </w:instrText>
+      </w:r>
+      <w:r>
+        <w:rPr>
+          <w:lang w:val="id-ID"/>
+        </w:rPr>
+        <w:fldChar w:fldCharType="separate"/>
+      </w:r>
+      <w:r>
+        <w:rPr>
+          <w:noProof/>
+          <w:lang w:val="id-ID"/>
+        </w:rPr>
+        <w:t>5</w:t>
+      </w:r>
+      <w:r>
+        <w:rPr>
+          <w:lang w:val="id-ID"/>
+        </w:rPr>
+        <w:fldChar w:fldCharType="end"/>
+      </w:r>
+      <w:r>
+        <w:rPr>
+          <w:lang w:val="id-ID"/>
+        </w:rPr>
+        <w:t xml:space="preserve">. </w:t>
+      </w:r>
+      <w:proofErr w:type="spellStart"/>
+      <w:r>
+        <w:rPr>
+          <w:lang w:val="en-US"/>
+        </w:rPr>
+        <w:t>Distorsi</w:t>
+      </w:r>
+      <w:proofErr w:type="spellEnd"/>
+      <w:r>
+        <w:rPr>
+          <w:lang w:val="en-US"/>
+        </w:rPr>
+        <w:t xml:space="preserve"> </w:t>
+      </w:r>
+      <w:proofErr w:type="spellStart"/>
+      <w:r>
+        <w:rPr>
+          <w:lang w:val="en-US"/>
+        </w:rPr>
+        <w:t>Tangensial</w:t>
+      </w:r>
+      <w:proofErr w:type="spellEnd"/>
+      <w:r>
+        <w:rPr>
+          <w:lang w:val="id-ID"/>
+        </w:rPr>
+        <w:t xml:space="preserve"> </w:t>
+      </w:r>
+      <w:sdt>
+        <w:sdtPr>
+          <w:rPr>
+            <w:lang w:val="id-ID"/>
+          </w:rPr>
+          <w:id w:val="-1565797221"/>
+          <w:citation/>
+        </w:sdtPr>
+        <w:sdtContent>
+          <w:r>
+            <w:rPr>
+              <w:lang w:val="id-ID"/>
+            </w:rPr>
+            <w:fldChar w:fldCharType="begin"/>
+          </w:r>
+          <w:r>
+            <w:rPr>
+              <w:lang w:val="en-US"/>
+            </w:rPr>
+            <w:instrText xml:space="preserve"> CITATION Kae17 \l 1033 </w:instrText>
+          </w:r>
+          <w:r>
+            <w:rPr>
+              <w:lang w:val="id-ID"/>
+            </w:rPr>
+            <w:fldChar w:fldCharType="separate"/>
+          </w:r>
+          <w:r>
+            <w:rPr>
+              <w:noProof/>
+              <w:lang w:val="en-US"/>
+            </w:rPr>
+            <w:t>(Kaehler &amp; Bradski, 2017)</w:t>
+          </w:r>
+          <w:r>
+            <w:rPr>
+              <w:lang w:val="id-ID"/>
+            </w:rPr>
+            <w:fldChar w:fldCharType="end"/>
+          </w:r>
+        </w:sdtContent>
+      </w:sdt>
+      <w:bookmarkEnd w:id="32"/>
+    </w:p>
     <w:p>
       <w:pPr>
         <w:pStyle w:val="Heading2"/>
@@ -9645,14 +10848,14 @@
           <w:lang w:val="id-ID"/>
         </w:rPr>
       </w:pPr>
-      <w:bookmarkStart w:id="25" w:name="_Toc138334123"/>
+      <w:bookmarkStart w:id="33" w:name="_Toc138444096"/>
       <w:r>
         <w:rPr>
           <w:lang w:val="id-ID"/>
         </w:rPr>
         <w:t>Kalibrasi Kamera Tunggal</w:t>
       </w:r>
-      <w:bookmarkEnd w:id="25"/>
+      <w:bookmarkEnd w:id="33"/>
     </w:p>
     <w:p>
       <w:r>
@@ -9727,19 +10930,15 @@
       <w:r>
         <w:t xml:space="preserve">gambar pola kalibrasi diambil dari berbagai sudut yang berbeda dengan </w:t>
       </w:r>
-      <w:proofErr w:type="spellStart"/>
-      <w:r>
-        <w:t>menggerakan</w:t>
-      </w:r>
-      <w:proofErr w:type="spellEnd"/>
+      <w:r>
+        <w:t>menggerakkan</w:t>
+      </w:r>
       <w:r>
         <w:t xml:space="preserve"> pola kalibrasi atau </w:t>
       </w:r>
-      <w:proofErr w:type="spellStart"/>
-      <w:r>
-        <w:t>menggerakan</w:t>
-      </w:r>
-      <w:proofErr w:type="spellEnd"/>
+      <w:r>
+        <w:t>menggerakkan</w:t>
+      </w:r>
       <w:r>
         <w:t xml:space="preserve"> kamera.</w:t>
       </w:r>
@@ -9829,7 +11028,6 @@
         </w:numPr>
       </w:pPr>
       <w:r>
-        <w:lastRenderedPageBreak/>
         <w:t xml:space="preserve"> </w:t>
       </w:r>
       <w:r>
@@ -9851,6 +11049,7 @@
         </w:numPr>
       </w:pPr>
       <w:r>
+        <w:lastRenderedPageBreak/>
         <w:t xml:space="preserve">Setelah unsur </w:t>
       </w:r>
       <w:r>
@@ -9903,43 +11102,55 @@
           <w:lang w:val="id-ID"/>
         </w:rPr>
       </w:pPr>
-      <w:bookmarkStart w:id="26" w:name="_Toc138334124"/>
+      <w:bookmarkStart w:id="34" w:name="_Toc138444097"/>
       <w:r>
         <w:rPr>
           <w:lang w:val="id-ID"/>
         </w:rPr>
         <w:t>Kalibrasi Kamera Stereo</w:t>
       </w:r>
-      <w:bookmarkEnd w:id="26"/>
+      <w:bookmarkEnd w:id="34"/>
     </w:p>
     <w:p>
       <w:r>
         <w:t xml:space="preserve">Stereo kalibrasi </w:t>
       </w:r>
+      <w:r>
+        <w:t>adalah</w:t>
+      </w:r>
+    </w:p>
+    <w:p>
+      <w:pPr>
+        <w:pStyle w:val="Heading2"/>
+        <w:rPr>
+          <w:lang w:val="id-ID"/>
+        </w:rPr>
+      </w:pPr>
+      <w:bookmarkStart w:id="35" w:name="_Toc138444098"/>
+      <w:r>
+        <w:rPr>
+          <w:lang w:val="id-ID"/>
+        </w:rPr>
+        <w:t>Triangulasi</w:t>
+      </w:r>
+      <w:bookmarkEnd w:id="35"/>
+    </w:p>
+    <w:p>
       <w:proofErr w:type="spellStart"/>
       <w:r>
-        <w:t>adalh</w:t>
+        <w:rPr>
+          <w:lang w:val="en-US"/>
+        </w:rPr>
+        <w:t>Triangulasi</w:t>
       </w:r>
       <w:proofErr w:type="spellEnd"/>
-    </w:p>
-    <w:p>
-      <w:pPr>
-        <w:pStyle w:val="Heading2"/>
-        <w:rPr>
-          <w:lang w:val="id-ID"/>
-        </w:rPr>
-      </w:pPr>
-      <w:bookmarkStart w:id="27" w:name="_Toc138334125"/>
-      <w:r>
-        <w:rPr>
-          <w:lang w:val="id-ID"/>
-        </w:rPr>
-        <w:t>Triangulasi</w:t>
-      </w:r>
-      <w:bookmarkEnd w:id="27"/>
+      <w:r>
+        <w:t xml:space="preserve"> kalibrasi adalah</w:t>
+      </w:r>
     </w:p>
     <w:p/>
     <w:p/>
+    <w:p/>
     <w:p>
       <w:pPr>
         <w:pStyle w:val="Heading1"/>
@@ -9954,7 +11165,7 @@
         <w:lastRenderedPageBreak/>
         <w:br/>
       </w:r>
-      <w:bookmarkStart w:id="28" w:name="_Toc138334126"/>
+      <w:bookmarkStart w:id="36" w:name="_Toc138444099"/>
       <w:r>
         <w:rPr>
           <w:lang w:val="id-ID"/>
@@ -9975,7 +11186,7 @@
         </w:rPr>
         <w:t>SISTEM MULTI-KAMERA</w:t>
       </w:r>
-      <w:bookmarkEnd w:id="28"/>
+      <w:bookmarkEnd w:id="36"/>
     </w:p>
     <w:p/>
     <w:p>
@@ -9985,28 +11196,26 @@
           <w:lang w:val="id-ID"/>
         </w:rPr>
       </w:pPr>
-      <w:bookmarkStart w:id="29" w:name="_Toc105496517"/>
-      <w:bookmarkStart w:id="30" w:name="_Toc138334127"/>
+      <w:bookmarkStart w:id="37" w:name="_Toc105496517"/>
+      <w:bookmarkStart w:id="38" w:name="_Toc138444100"/>
       <w:r>
         <w:rPr>
           <w:lang w:val="id-ID"/>
         </w:rPr>
         <w:t>Analisis Persoalan</w:t>
       </w:r>
-      <w:bookmarkEnd w:id="29"/>
-      <w:bookmarkEnd w:id="30"/>
-    </w:p>
-    <w:p>
-      <w:r>
-        <w:t xml:space="preserve">Dibalik tren saat ini </w:t>
-      </w:r>
-      <w:proofErr w:type="spellStart"/>
-      <w:r>
-        <w:t>dimana</w:t>
-      </w:r>
-      <w:proofErr w:type="spellEnd"/>
-      <w:r>
-        <w:t xml:space="preserve"> AI adalah solusi untuk hampir semua masalah, term</w:t>
+      <w:bookmarkEnd w:id="37"/>
+      <w:bookmarkEnd w:id="38"/>
+    </w:p>
+    <w:p>
+      <w:r>
+        <w:t>Dibalik tren saat ini di</w:t>
+      </w:r>
+      <w:r>
+        <w:t xml:space="preserve"> </w:t>
+      </w:r>
+      <w:r>
+        <w:t>mana AI adalah solusi untuk hampir semua masalah, term</w:t>
       </w:r>
       <w:r>
         <w:t xml:space="preserve">asuk dalam pengembangan </w:t>
@@ -10177,16 +11386,16 @@
           <w:lang w:val="id-ID"/>
         </w:rPr>
       </w:pPr>
-      <w:bookmarkStart w:id="31" w:name="_Toc105496518"/>
-      <w:bookmarkStart w:id="32" w:name="_Toc138334128"/>
+      <w:bookmarkStart w:id="39" w:name="_Toc105496518"/>
+      <w:bookmarkStart w:id="40" w:name="_Toc138444101"/>
       <w:r>
         <w:rPr>
           <w:lang w:val="id-ID"/>
         </w:rPr>
         <w:t>Analisis Solusi</w:t>
       </w:r>
-      <w:bookmarkEnd w:id="31"/>
-      <w:bookmarkEnd w:id="32"/>
+      <w:bookmarkEnd w:id="39"/>
+      <w:bookmarkEnd w:id="40"/>
     </w:p>
     <w:p>
       <w:r>
@@ -10224,16 +11433,16 @@
           <w:lang w:val="id-ID"/>
         </w:rPr>
       </w:pPr>
-      <w:bookmarkStart w:id="33" w:name="_Toc105496519"/>
-      <w:bookmarkStart w:id="34" w:name="_Toc138334129"/>
+      <w:bookmarkStart w:id="41" w:name="_Toc105496519"/>
+      <w:bookmarkStart w:id="42" w:name="_Toc138444102"/>
       <w:r>
         <w:rPr>
           <w:lang w:val="id-ID"/>
         </w:rPr>
         <w:t>Rancangan Solusi</w:t>
       </w:r>
-      <w:bookmarkEnd w:id="33"/>
-      <w:bookmarkEnd w:id="34"/>
+      <w:bookmarkEnd w:id="41"/>
+      <w:bookmarkEnd w:id="42"/>
     </w:p>
     <w:p>
       <w:r>
@@ -10252,47 +11461,31 @@
           <w:lang w:val="id-ID"/>
         </w:rPr>
       </w:pPr>
-      <w:bookmarkStart w:id="35" w:name="_Toc138334130"/>
-      <w:r>
-        <w:rPr>
-          <w:lang w:val="id-ID"/>
-        </w:rPr>
-        <w:t xml:space="preserve">Kalibrasi Kamera </w:t>
+      <w:bookmarkStart w:id="43" w:name="_Toc138444103"/>
+      <w:r>
+        <w:rPr>
+          <w:lang w:val="id-ID"/>
+        </w:rPr>
+        <w:t>Kalibrasi Kamera Monokuler</w:t>
+      </w:r>
+      <w:bookmarkEnd w:id="43"/>
+    </w:p>
+    <w:p>
+      <w:r>
+        <w:t xml:space="preserve">Untuk melakukan kalibrasi kamera </w:t>
       </w:r>
       <w:proofErr w:type="spellStart"/>
       <w:r>
-        <w:rPr>
-          <w:lang w:val="id-ID"/>
-        </w:rPr>
-        <w:t>Monokuler</w:t>
-      </w:r>
-      <w:bookmarkEnd w:id="35"/>
+        <w:t>monokuler</w:t>
+      </w:r>
       <w:proofErr w:type="spellEnd"/>
-    </w:p>
-    <w:p>
-      <w:r>
-        <w:t xml:space="preserve">Untuk melakukan kalibrasi kamera </w:t>
-      </w:r>
-      <w:proofErr w:type="spellStart"/>
-      <w:r>
-        <w:t>monokuler</w:t>
-      </w:r>
-      <w:proofErr w:type="spellEnd"/>
       <w:r>
         <w:t xml:space="preserve"> untuk masing-masing kamera diperlukan sebuah pola kalibrasi untuk kemudian diambil gambarnya dari berbagai sudut untuk masing-masing kamera. Pola kalibrasi yang digunakan adalah sebuah papan catur berukuran 6*8 dengan besar sisi untuk setiap persegi pada catur adalah 4.5 cm.</w:t>
       </w:r>
     </w:p>
     <w:p>
       <w:r>
-        <w:t xml:space="preserve">Setelah beberapa gambar pola kalibrasi tersebut didapatkan untuk masing-masing kamera akan dicari parameter intrinsik, ekstrinsik, dan distorsi lensa menggunakan kakas dari pustaka </w:t>
-      </w:r>
-      <w:proofErr w:type="spellStart"/>
-      <w:r>
-        <w:t>OpenCV</w:t>
-      </w:r>
-      <w:proofErr w:type="spellEnd"/>
-      <w:r>
-        <w:t xml:space="preserve"> untuk melakukan proses kalibrasi.</w:t>
+        <w:t>Setelah beberapa gambar pola kalibrasi tersebut didapatkan untuk masing-masing kamera akan dicari parameter intrinsik, ekstrinsik, dan distorsi lensa menggunakan kakas dari pustaka OpenCV untuk melakukan proses kalibrasi.</w:t>
       </w:r>
     </w:p>
     <w:p>
@@ -10302,14 +11495,14 @@
           <w:lang w:val="id-ID"/>
         </w:rPr>
       </w:pPr>
-      <w:bookmarkStart w:id="36" w:name="_Toc138334131"/>
+      <w:bookmarkStart w:id="44" w:name="_Toc138444104"/>
       <w:r>
         <w:rPr>
           <w:lang w:val="id-ID"/>
         </w:rPr>
         <w:t>Kalibrasi Kamera Stereo</w:t>
       </w:r>
-      <w:bookmarkEnd w:id="36"/>
+      <w:bookmarkEnd w:id="44"/>
     </w:p>
     <w:p>
       <w:r>
@@ -10318,15 +11511,7 @@
     </w:p>
     <w:p>
       <w:r>
-        <w:t xml:space="preserve">Untuk setiap pasang kamera akan diambil beberapa gambar pola kalibrasi dengan berbagai sudut untuk masing-masing pasangan kamera. Kemudian serupa dengan proses sebelumnya akan digunakan kakas dari pustaka </w:t>
-      </w:r>
-      <w:proofErr w:type="spellStart"/>
-      <w:r>
-        <w:t>OpenCV</w:t>
-      </w:r>
-      <w:proofErr w:type="spellEnd"/>
-      <w:r>
-        <w:t xml:space="preserve"> untuk melakukan proses kalibrasi stereo untuk mendapatkan matriks rotasi dan translasi pasangan kamera.</w:t>
+        <w:t>Untuk setiap pasang kamera akan diambil beberapa gambar pola kalibrasi dengan berbagai sudut untuk masing-masing pasangan kamera. Kemudian serupa dengan proses sebelumnya akan digunakan kakas dari pustaka OpenCV untuk melakukan proses kalibrasi stereo untuk mendapatkan matriks rotasi dan translasi pasangan kamera.</w:t>
       </w:r>
     </w:p>
     <w:p>
@@ -10336,7 +11521,7 @@
           <w:lang w:val="id-ID"/>
         </w:rPr>
       </w:pPr>
-      <w:bookmarkStart w:id="37" w:name="_Toc138334132"/>
+      <w:bookmarkStart w:id="45" w:name="_Toc138444105"/>
       <w:r>
         <w:rPr>
           <w:lang w:val="id-ID"/>
@@ -10358,7 +11543,7 @@
         </w:rPr>
         <w:t xml:space="preserve"> Penting Aktor Dengan Triangulasi</w:t>
       </w:r>
-      <w:bookmarkEnd w:id="37"/>
+      <w:bookmarkEnd w:id="45"/>
     </w:p>
     <w:p>
       <w:r>
@@ -10373,27 +11558,40 @@
     </w:p>
     <w:p>
       <w:r>
-        <w:t xml:space="preserve">Untuk mencari pasangan kamera yang menghasilkan estimasi triangulasi terbaik, akan dilakukan triangulasi untuk setiap kombinasi pasangan kamera yang mungkin yaitu (...), seperti pada diagram (gambar) </w:t>
+        <w:t>Untuk mencari pasangan kamera yang menghasilkan estimasi triangulasi terbaik, akan dilakukan triangulasi untuk setiap kombinasi pasangan kamera yang mungkin yaitu (...), seperti pada diagram (gambar) di</w:t>
+      </w:r>
+      <w:r>
+        <w:t xml:space="preserve"> </w:t>
+      </w:r>
+      <w:r>
+        <w:t xml:space="preserve">atas. Kemudian akan dilakukan juga optimasi menggunakan </w:t>
+      </w:r>
+      <w:r>
+        <w:t xml:space="preserve">metode </w:t>
       </w:r>
       <w:proofErr w:type="spellStart"/>
       <w:r>
-        <w:t>diatas</w:t>
+        <w:rPr>
+          <w:i/>
+          <w:iCs/>
+        </w:rPr>
+        <w:t>bundle</w:t>
       </w:r>
       <w:proofErr w:type="spellEnd"/>
       <w:r>
-        <w:t xml:space="preserve">. Kemudian akan dilakukan juga optimasi menggunakan </w:t>
+        <w:rPr>
+          <w:i/>
+          <w:iCs/>
+        </w:rPr>
+        <w:t xml:space="preserve"> </w:t>
       </w:r>
       <w:proofErr w:type="spellStart"/>
       <w:r>
-        <w:t>Bundle</w:t>
-      </w:r>
-      <w:proofErr w:type="spellEnd"/>
-      <w:r>
-        <w:t xml:space="preserve"> </w:t>
-      </w:r>
-      <w:proofErr w:type="spellStart"/>
-      <w:r>
-        <w:t>Adjustment</w:t>
+        <w:rPr>
+          <w:i/>
+          <w:iCs/>
+        </w:rPr>
+        <w:t>adjustment</w:t>
       </w:r>
       <w:proofErr w:type="spellEnd"/>
       <w:r>
@@ -10424,14 +11622,14 @@
         <w:lastRenderedPageBreak/>
         <w:br/>
       </w:r>
-      <w:bookmarkStart w:id="38" w:name="_Toc138334133"/>
+      <w:bookmarkStart w:id="46" w:name="_Toc138444106"/>
       <w:r>
         <w:rPr>
           <w:lang w:val="id-ID"/>
         </w:rPr>
         <w:t>EVALUASI SISTEM</w:t>
       </w:r>
-      <w:bookmarkEnd w:id="38"/>
+      <w:bookmarkEnd w:id="46"/>
     </w:p>
     <w:p/>
     <w:p>
@@ -10441,14 +11639,14 @@
           <w:lang w:val="id-ID"/>
         </w:rPr>
       </w:pPr>
-      <w:bookmarkStart w:id="39" w:name="_Toc138334136"/>
+      <w:bookmarkStart w:id="47" w:name="_Toc138444107"/>
       <w:r>
         <w:rPr>
           <w:lang w:val="id-ID"/>
         </w:rPr>
         <w:t>Lingkungan Uji</w:t>
       </w:r>
-      <w:bookmarkEnd w:id="39"/>
+      <w:bookmarkEnd w:id="47"/>
     </w:p>
     <w:p>
       <w:r>
@@ -10491,6 +11689,19 @@
       <w:r>
         <w:t xml:space="preserve"> sebagai berikut.</w:t>
       </w:r>
+    </w:p>
+    <w:p>
+      <w:pPr>
+        <w:pStyle w:val="Caption"/>
+        <w:keepNext/>
+        <w:ind w:left="0" w:firstLine="0"/>
+        <w:rPr>
+          <w:lang w:val="id-ID"/>
+        </w:rPr>
+      </w:pPr>
+      <w:bookmarkStart w:id="48" w:name="_Ref104969773"/>
+      <w:bookmarkStart w:id="49" w:name="_Toc106742987"/>
+      <w:bookmarkStart w:id="50" w:name="_Toc138439320"/>
     </w:p>
     <w:p>
       <w:pPr>
@@ -10501,9 +11712,6 @@
           <w:lang w:val="id-ID"/>
         </w:rPr>
       </w:pPr>
-      <w:bookmarkStart w:id="40" w:name="_Ref104969773"/>
-      <w:bookmarkStart w:id="41" w:name="_Toc106742987"/>
-      <w:bookmarkStart w:id="42" w:name="_Toc138335817"/>
       <w:r>
         <w:rPr>
           <w:lang w:val="id-ID"/>
@@ -10578,29 +11786,21 @@
         </w:rPr>
         <w:fldChar w:fldCharType="end"/>
       </w:r>
-      <w:bookmarkEnd w:id="40"/>
+      <w:bookmarkEnd w:id="48"/>
       <w:r>
         <w:rPr>
           <w:lang w:val="id-ID"/>
         </w:rPr>
         <w:t xml:space="preserve">. </w:t>
       </w:r>
-      <w:bookmarkEnd w:id="41"/>
-      <w:r>
-        <w:rPr>
-          <w:lang w:val="id-ID"/>
-        </w:rPr>
-        <w:t xml:space="preserve">Parameter Intrinsik dan Distorsi Lensa Hasil Kalibrasi Kamera </w:t>
-      </w:r>
-      <w:proofErr w:type="spellStart"/>
-      <w:r>
-        <w:rPr>
-          <w:lang w:val="id-ID"/>
-        </w:rPr>
-        <w:t>Monokuler</w:t>
-      </w:r>
-      <w:bookmarkEnd w:id="42"/>
-      <w:proofErr w:type="spellEnd"/>
+      <w:bookmarkEnd w:id="49"/>
+      <w:r>
+        <w:rPr>
+          <w:lang w:val="id-ID"/>
+        </w:rPr>
+        <w:t>Parameter Intrinsik dan Distorsi Lensa Hasil Kalibrasi Kamera Monokuler</w:t>
+      </w:r>
+      <w:bookmarkEnd w:id="50"/>
     </w:p>
     <w:tbl>
       <w:tblPr>
@@ -11750,7 +12950,7 @@
           <w:lang w:val="id-ID"/>
         </w:rPr>
       </w:pPr>
-      <w:bookmarkStart w:id="43" w:name="_Toc138334138"/>
+      <w:bookmarkStart w:id="51" w:name="_Toc138444108"/>
       <w:r>
         <w:rPr>
           <w:lang w:val="id-ID"/>
@@ -11777,9 +12977,14 @@
         </w:rPr>
         <w:t xml:space="preserve"> Penting Aktor Hasil Triangulasi</w:t>
       </w:r>
-      <w:bookmarkEnd w:id="43"/>
-    </w:p>
-    <w:p>
+      <w:bookmarkEnd w:id="51"/>
+    </w:p>
+    <w:p>
+      <w:pPr>
+        <w:rPr>
+          <w:lang w:val="en-US"/>
+        </w:rPr>
+      </w:pPr>
       <w:r>
         <w:t>Untuk men</w:t>
       </w:r>
@@ -11791,6 +12996,180 @@
       </w:r>
       <w:r>
         <w:t xml:space="preserve"> </w:t>
+      </w:r>
+      <w:r>
+        <w:rPr>
+          <w:lang w:val="en-US"/>
+        </w:rPr>
+        <w:t xml:space="preserve"> Hasil </w:t>
+      </w:r>
+      <w:proofErr w:type="spellStart"/>
+      <w:r>
+        <w:rPr>
+          <w:lang w:val="en-US"/>
+        </w:rPr>
+        <w:t>kalibrasi</w:t>
+      </w:r>
+      <w:proofErr w:type="spellEnd"/>
+      <w:r>
+        <w:rPr>
+          <w:lang w:val="en-US"/>
+        </w:rPr>
+        <w:t xml:space="preserve"> </w:t>
+      </w:r>
+      <w:proofErr w:type="spellStart"/>
+      <w:r>
+        <w:rPr>
+          <w:lang w:val="en-US"/>
+        </w:rPr>
+        <w:t>ekstrinsik</w:t>
+      </w:r>
+      <w:proofErr w:type="spellEnd"/>
+      <w:r>
+        <w:rPr>
+          <w:lang w:val="en-US"/>
+        </w:rPr>
+        <w:t xml:space="preserve"> </w:t>
+      </w:r>
+      <w:proofErr w:type="spellStart"/>
+      <w:r>
+        <w:rPr>
+          <w:lang w:val="en-US"/>
+        </w:rPr>
+        <w:t>menghasilkan</w:t>
+      </w:r>
+      <w:proofErr w:type="spellEnd"/>
+      <w:r>
+        <w:rPr>
+          <w:lang w:val="en-US"/>
+        </w:rPr>
+        <w:t xml:space="preserve"> </w:t>
+      </w:r>
+      <w:proofErr w:type="spellStart"/>
+      <w:r>
+        <w:rPr>
+          <w:lang w:val="en-US"/>
+        </w:rPr>
+        <w:t>nilai</w:t>
+      </w:r>
+      <w:proofErr w:type="spellEnd"/>
+      <w:r>
+        <w:rPr>
+          <w:lang w:val="en-US"/>
+        </w:rPr>
+        <w:t xml:space="preserve"> </w:t>
+      </w:r>
+      <w:proofErr w:type="spellStart"/>
+      <w:r>
+        <w:rPr>
+          <w:lang w:val="en-US"/>
+        </w:rPr>
+        <w:t>rotasi</w:t>
+      </w:r>
+      <w:proofErr w:type="spellEnd"/>
+      <w:r>
+        <w:rPr>
+          <w:lang w:val="en-US"/>
+        </w:rPr>
+        <w:t xml:space="preserve"> dan </w:t>
+      </w:r>
+      <w:proofErr w:type="spellStart"/>
+      <w:r>
+        <w:rPr>
+          <w:lang w:val="en-US"/>
+        </w:rPr>
+        <w:t>translasi</w:t>
+      </w:r>
+      <w:proofErr w:type="spellEnd"/>
+      <w:r>
+        <w:rPr>
+          <w:lang w:val="en-US"/>
+        </w:rPr>
+        <w:t xml:space="preserve"> </w:t>
+      </w:r>
+      <w:proofErr w:type="spellStart"/>
+      <w:r>
+        <w:rPr>
+          <w:lang w:val="en-US"/>
+        </w:rPr>
+        <w:t>kamera</w:t>
+      </w:r>
+      <w:proofErr w:type="spellEnd"/>
+      <w:r>
+        <w:rPr>
+          <w:lang w:val="en-US"/>
+        </w:rPr>
+        <w:t xml:space="preserve"> </w:t>
+      </w:r>
+      <w:proofErr w:type="spellStart"/>
+      <w:r>
+        <w:rPr>
+          <w:lang w:val="en-US"/>
+        </w:rPr>
+        <w:t>seperti</w:t>
+      </w:r>
+      <w:proofErr w:type="spellEnd"/>
+      <w:r>
+        <w:rPr>
+          <w:lang w:val="en-US"/>
+        </w:rPr>
+        <w:t xml:space="preserve"> yang </w:t>
+      </w:r>
+      <w:proofErr w:type="spellStart"/>
+      <w:r>
+        <w:rPr>
+          <w:lang w:val="en-US"/>
+        </w:rPr>
+        <w:t>terdapat</w:t>
+      </w:r>
+      <w:proofErr w:type="spellEnd"/>
+      <w:r>
+        <w:rPr>
+          <w:lang w:val="en-US"/>
+        </w:rPr>
+        <w:t xml:space="preserve"> pada </w:t>
+      </w:r>
+      <w:proofErr w:type="spellStart"/>
+      <w:r>
+        <w:rPr>
+          <w:lang w:val="en-US"/>
+        </w:rPr>
+        <w:t>Tabel</w:t>
+      </w:r>
+      <w:proofErr w:type="spellEnd"/>
+      <w:r>
+        <w:rPr>
+          <w:lang w:val="en-US"/>
+        </w:rPr>
+        <w:t xml:space="preserve"> IV.2 di </w:t>
+      </w:r>
+      <w:proofErr w:type="spellStart"/>
+      <w:r>
+        <w:rPr>
+          <w:lang w:val="en-US"/>
+        </w:rPr>
+        <w:t>bawah</w:t>
+      </w:r>
+      <w:proofErr w:type="spellEnd"/>
+      <w:r>
+        <w:rPr>
+          <w:lang w:val="en-US"/>
+        </w:rPr>
+        <w:t xml:space="preserve"> </w:t>
+      </w:r>
+      <w:proofErr w:type="spellStart"/>
+      <w:r>
+        <w:rPr>
+          <w:lang w:val="en-US"/>
+        </w:rPr>
+        <w:t>ini</w:t>
+      </w:r>
+      <w:proofErr w:type="spellEnd"/>
+      <w:r>
+        <w:rPr>
+          <w:lang w:val="en-US"/>
+        </w:rPr>
+        <w:t>.</w:t>
       </w:r>
     </w:p>
     <w:p>
@@ -11802,6 +13181,8 @@
           <w:lang w:val="id-ID"/>
         </w:rPr>
       </w:pPr>
+      <w:bookmarkStart w:id="52" w:name="_Ref104555904"/>
+      <w:bookmarkStart w:id="53" w:name="_Toc138439321"/>
       <w:r>
         <w:rPr>
           <w:lang w:val="id-ID"/>
@@ -11843,7 +13224,45 @@
         <w:rPr>
           <w:lang w:val="id-ID"/>
         </w:rPr>
-        <w:t xml:space="preserve">.2. </w:t>
+        <w:t>.</w:t>
+      </w:r>
+      <w:r>
+        <w:rPr>
+          <w:lang w:val="id-ID"/>
+        </w:rPr>
+        <w:fldChar w:fldCharType="begin"/>
+      </w:r>
+      <w:r>
+        <w:rPr>
+          <w:lang w:val="id-ID"/>
+        </w:rPr>
+        <w:instrText xml:space="preserve"> SEQ Tabel \* ARABIC \s 1 </w:instrText>
+      </w:r>
+      <w:r>
+        <w:rPr>
+          <w:lang w:val="id-ID"/>
+        </w:rPr>
+        <w:fldChar w:fldCharType="separate"/>
+      </w:r>
+      <w:r>
+        <w:rPr>
+          <w:noProof/>
+          <w:lang w:val="id-ID"/>
+        </w:rPr>
+        <w:t>2</w:t>
+      </w:r>
+      <w:r>
+        <w:rPr>
+          <w:lang w:val="id-ID"/>
+        </w:rPr>
+        <w:fldChar w:fldCharType="end"/>
+      </w:r>
+      <w:bookmarkEnd w:id="52"/>
+      <w:r>
+        <w:rPr>
+          <w:lang w:val="id-ID"/>
+        </w:rPr>
+        <w:t xml:space="preserve">. </w:t>
       </w:r>
       <w:r>
         <w:rPr>
@@ -11851,6 +13270,7 @@
         </w:rPr>
         <w:t>Tabel Rotasi dan Translasi Kamera</w:t>
       </w:r>
+      <w:bookmarkEnd w:id="53"/>
     </w:p>
     <w:tbl>
       <w:tblPr>
@@ -13433,6 +14853,7 @@
                 <w:sz w:val="20"/>
                 <w:szCs w:val="16"/>
               </w:rPr>
+              <w:lastRenderedPageBreak/>
               <w:t>Pengujian 4</w:t>
             </w:r>
           </w:p>
@@ -13883,7 +15304,16 @@
         <w:jc w:val="left"/>
       </w:pPr>
       <w:r>
-        <w:t>Didapati nilai kesalahan proyeksi balik untuk setiap pengujian sebagai berikut.</w:t>
+        <w:t xml:space="preserve">Didapati nilai kesalahan proyeksi balik untuk setiap pengujian </w:t>
+      </w:r>
+      <w:r>
+        <w:rPr>
+          <w:lang w:val="en-US"/>
+        </w:rPr>
+        <w:t>pada table IV.3.</w:t>
+      </w:r>
+      <w:r>
+        <w:t xml:space="preserve"> berikut.</w:t>
       </w:r>
     </w:p>
     <w:p>
@@ -13905,6 +15335,7 @@
           <w:lang w:val="id-ID"/>
         </w:rPr>
       </w:pPr>
+      <w:bookmarkStart w:id="54" w:name="_Toc138439322"/>
       <w:r>
         <w:rPr>
           <w:lang w:val="id-ID"/>
@@ -13946,8 +15377,46 @@
         <w:rPr>
           <w:lang w:val="id-ID"/>
         </w:rPr>
-        <w:t>.3. Tabel Rata-rata Kesalahan Proyeksi Balik</w:t>
-      </w:r>
+        <w:t>.</w:t>
+      </w:r>
+      <w:r>
+        <w:rPr>
+          <w:lang w:val="id-ID"/>
+        </w:rPr>
+        <w:fldChar w:fldCharType="begin"/>
+      </w:r>
+      <w:r>
+        <w:rPr>
+          <w:lang w:val="id-ID"/>
+        </w:rPr>
+        <w:instrText xml:space="preserve"> SEQ Tabel \* ARABIC \s 1  \* MERGEFORMAT </w:instrText>
+      </w:r>
+      <w:r>
+        <w:rPr>
+          <w:lang w:val="id-ID"/>
+        </w:rPr>
+        <w:fldChar w:fldCharType="separate"/>
+      </w:r>
+      <w:r>
+        <w:rPr>
+          <w:noProof/>
+          <w:lang w:val="id-ID"/>
+        </w:rPr>
+        <w:t>3</w:t>
+      </w:r>
+      <w:r>
+        <w:rPr>
+          <w:lang w:val="id-ID"/>
+        </w:rPr>
+        <w:fldChar w:fldCharType="end"/>
+      </w:r>
+      <w:r>
+        <w:rPr>
+          <w:lang w:val="id-ID"/>
+        </w:rPr>
+        <w:t>. Tabel Rata-rata Kesalahan Proyeksi Balik</w:t>
+      </w:r>
+      <w:bookmarkEnd w:id="54"/>
     </w:p>
     <w:tbl>
       <w:tblPr>
@@ -14173,6 +15642,8 @@
             <w:proofErr w:type="spellStart"/>
             <w:r>
               <w:rPr>
+                <w:i/>
+                <w:iCs/>
                 <w:sz w:val="20"/>
                 <w:szCs w:val="16"/>
               </w:rPr>
@@ -14181,6 +15652,8 @@
             <w:proofErr w:type="spellEnd"/>
             <w:r>
               <w:rPr>
+                <w:i/>
+                <w:iCs/>
                 <w:sz w:val="20"/>
                 <w:szCs w:val="16"/>
               </w:rPr>
@@ -14189,6 +15662,8 @@
             <w:proofErr w:type="spellStart"/>
             <w:r>
               <w:rPr>
+                <w:i/>
+                <w:iCs/>
                 <w:sz w:val="20"/>
                 <w:szCs w:val="16"/>
               </w:rPr>
@@ -16202,11 +17677,19 @@
           <w:lang w:val="id-ID"/>
         </w:rPr>
       </w:pPr>
-      <w:r>
-        <w:rPr>
-          <w:lang w:val="id-ID"/>
-        </w:rPr>
-        <w:t xml:space="preserve">Evaluasi dan Analisis </w:t>
+      <w:bookmarkStart w:id="55" w:name="_Toc138444109"/>
+      <w:r>
+        <w:rPr>
+          <w:lang w:val="id-ID"/>
+        </w:rPr>
+        <w:t>Evaluasi dan Analisis</w:t>
+      </w:r>
+      <w:bookmarkEnd w:id="55"/>
+      <w:r>
+        <w:rPr>
+          <w:lang w:val="id-ID"/>
+        </w:rPr>
+        <w:t xml:space="preserve"> </w:t>
       </w:r>
     </w:p>
     <w:p>
@@ -16257,14 +17740,26 @@
       </w:r>
       <w:proofErr w:type="spellStart"/>
       <w:r>
+        <w:rPr>
+          <w:i/>
+          <w:iCs/>
+        </w:rPr>
         <w:t>bundle</w:t>
       </w:r>
       <w:proofErr w:type="spellEnd"/>
       <w:r>
+        <w:rPr>
+          <w:i/>
+          <w:iCs/>
+        </w:rPr>
         <w:t xml:space="preserve"> </w:t>
       </w:r>
       <w:proofErr w:type="spellStart"/>
       <w:r>
+        <w:rPr>
+          <w:i/>
+          <w:iCs/>
+        </w:rPr>
         <w:t>adjustment</w:t>
       </w:r>
       <w:proofErr w:type="spellEnd"/>
@@ -16300,14 +17795,14 @@
         <w:lastRenderedPageBreak/>
         <w:br/>
       </w:r>
-      <w:bookmarkStart w:id="44" w:name="_Toc138334139"/>
+      <w:bookmarkStart w:id="56" w:name="_Toc138444110"/>
       <w:r>
         <w:rPr>
           <w:lang w:val="id-ID"/>
         </w:rPr>
         <w:t>KESIMPULAN DAN SARAN</w:t>
       </w:r>
-      <w:bookmarkEnd w:id="44"/>
+      <w:bookmarkEnd w:id="56"/>
     </w:p>
     <w:p/>
     <w:p>
@@ -16320,7 +17815,7 @@
     <w:p/>
     <w:p/>
     <w:p>
-      <w:bookmarkStart w:id="45" w:name="_Toc505219821"/>
+      <w:bookmarkStart w:id="57" w:name="_Toc505219821"/>
     </w:p>
     <w:p/>
     <w:p>
@@ -16353,10 +17848,135 @@
       </w:r>
     </w:p>
     <w:p/>
-    <w:p>
-      <w:pPr>
-        <w:spacing w:line="240" w:lineRule="auto"/>
-        <w:ind w:left="720" w:hanging="720"/>
+    <w:sdt>
+      <w:sdtPr>
+        <w:id w:val="-347100180"/>
+        <w:docPartObj>
+          <w:docPartGallery w:val="Bibliographies"/>
+          <w:docPartUnique/>
+        </w:docPartObj>
+      </w:sdtPr>
+      <w:sdtContent>
+        <w:sdt>
+          <w:sdtPr>
+            <w:id w:val="-573587230"/>
+            <w:bibliography/>
+          </w:sdtPr>
+          <w:sdtContent>
+            <w:p>
+              <w:pPr>
+                <w:spacing w:line="240" w:lineRule="auto"/>
+                <w:ind w:left="720" w:hanging="720"/>
+                <w:rPr>
+                  <w:noProof/>
+                  <w:szCs w:val="24"/>
+                </w:rPr>
+              </w:pPr>
+              <w:r>
+                <w:fldChar w:fldCharType="begin"/>
+              </w:r>
+              <w:r>
+                <w:instrText>BIBLIOGRAPHY</w:instrText>
+              </w:r>
+              <w:r>
+                <w:fldChar w:fldCharType="separate"/>
+              </w:r>
+              <w:r>
+                <w:rPr>
+                  <w:noProof/>
+                </w:rPr>
+                <w:t xml:space="preserve">Hartley, R., &amp; Zisserman, A. (2004). </w:t>
+              </w:r>
+              <w:r>
+                <w:rPr>
+                  <w:i/>
+                  <w:iCs/>
+                  <w:noProof/>
+                </w:rPr>
+                <w:t>Multiple View Geometry in Computer Vision.</w:t>
+              </w:r>
+              <w:r>
+                <w:rPr>
+                  <w:noProof/>
+                </w:rPr>
+                <w:t xml:space="preserve"> Cambridge University Press.</w:t>
+              </w:r>
+            </w:p>
+            <w:p>
+              <w:pPr>
+                <w:pStyle w:val="Bibliography"/>
+                <w:ind w:left="720" w:hanging="720"/>
+                <w:rPr>
+                  <w:noProof/>
+                </w:rPr>
+              </w:pPr>
+              <w:r>
+                <w:rPr>
+                  <w:noProof/>
+                </w:rPr>
+                <w:t xml:space="preserve">Hata, K., &amp; Savarese, S. (t.thn.). </w:t>
+              </w:r>
+              <w:r>
+                <w:rPr>
+                  <w:i/>
+                  <w:iCs/>
+                  <w:noProof/>
+                </w:rPr>
+                <w:t>CS231A Course Notes 1: Camera Models.</w:t>
+              </w:r>
+              <w:r>
+                <w:rPr>
+                  <w:noProof/>
+                </w:rPr>
+                <w:t xml:space="preserve"> Diambil kembali dari https://web.stanford.edu/class/cs231a/course_notes/01-camera-models.pdf.</w:t>
+              </w:r>
+            </w:p>
+            <w:p>
+              <w:pPr>
+                <w:pStyle w:val="Bibliography"/>
+                <w:ind w:left="720" w:hanging="720"/>
+                <w:rPr>
+                  <w:noProof/>
+                </w:rPr>
+              </w:pPr>
+              <w:r>
+                <w:rPr>
+                  <w:noProof/>
+                </w:rPr>
+                <w:t xml:space="preserve">Kaehler, A., &amp; Bradski, G. R. (2017). </w:t>
+              </w:r>
+              <w:r>
+                <w:rPr>
+                  <w:i/>
+                  <w:iCs/>
+                  <w:noProof/>
+                </w:rPr>
+                <w:t>Learning OpenCV 3 : computer vision in C++ with the OpenCV library.</w:t>
+              </w:r>
+              <w:r>
+                <w:rPr>
+                  <w:noProof/>
+                </w:rPr>
+                <w:t xml:space="preserve"> O’reilly Media.</w:t>
+              </w:r>
+            </w:p>
+            <w:p>
+              <w:r>
+                <w:rPr>
+                  <w:b/>
+                  <w:bCs/>
+                </w:rPr>
+                <w:fldChar w:fldCharType="end"/>
+              </w:r>
+            </w:p>
+          </w:sdtContent>
+        </w:sdt>
+      </w:sdtContent>
+    </w:sdt>
+    <w:p>
+      <w:pPr>
+        <w:spacing w:before="0" w:after="0" w:line="240" w:lineRule="auto"/>
+        <w:jc w:val="left"/>
         <w:rPr>
           <w:noProof/>
           <w:lang w:eastAsia="en-US"/>
@@ -16367,157 +17987,6 @@
           <w:noProof/>
           <w:lang w:eastAsia="en-US"/>
         </w:rPr>
-        <w:t xml:space="preserve">Balabanovic, M. (1998). </w:t>
-      </w:r>
-      <w:r>
-        <w:rPr>
-          <w:i/>
-          <w:noProof/>
-          <w:lang w:eastAsia="en-US"/>
-        </w:rPr>
-        <w:t>Learning to surf: Multi-agent systems for adaptive web page recommendation</w:t>
-      </w:r>
-      <w:r>
-        <w:rPr>
-          <w:noProof/>
-          <w:lang w:eastAsia="en-US"/>
-        </w:rPr>
-        <w:t>. Doctoral dissertation, Stanford University, Menlo Park, CA: Department of Computer Science.</w:t>
-      </w:r>
-    </w:p>
-    <w:p>
-      <w:pPr>
-        <w:spacing w:line="240" w:lineRule="auto"/>
-        <w:ind w:left="720" w:hanging="720"/>
-        <w:rPr>
-          <w:b/>
-          <w:noProof/>
-          <w:lang w:eastAsia="en-US"/>
-        </w:rPr>
-      </w:pPr>
-      <w:r>
-        <w:rPr>
-          <w:noProof/>
-          <w:lang w:eastAsia="en-US"/>
-        </w:rPr>
-        <w:t xml:space="preserve">McKusick, K.B., &amp; Langley, P. (1991). Constraints on tree structure in concept formation. Prosiding </w:t>
-      </w:r>
-      <w:r>
-        <w:rPr>
-          <w:i/>
-          <w:noProof/>
-          <w:lang w:eastAsia="en-US"/>
-        </w:rPr>
-        <w:t>The 21st ACM-SIGIR International Conference on Research and Development in Information Retrieval</w:t>
-      </w:r>
-      <w:r>
-        <w:rPr>
-          <w:noProof/>
-          <w:lang w:eastAsia="en-US"/>
-        </w:rPr>
-        <w:t>, 206-214. New York, NY:ACM Press.</w:t>
-      </w:r>
-    </w:p>
-    <w:p>
-      <w:pPr>
-        <w:spacing w:line="240" w:lineRule="auto"/>
-        <w:ind w:left="720" w:hanging="720"/>
-        <w:rPr>
-          <w:b/>
-          <w:noProof/>
-          <w:lang w:eastAsia="en-US"/>
-        </w:rPr>
-      </w:pPr>
-      <w:r>
-        <w:rPr>
-          <w:noProof/>
-          <w:lang w:eastAsia="en-US"/>
-        </w:rPr>
-        <w:t xml:space="preserve">Mitchell, T.M. (1997). </w:t>
-      </w:r>
-      <w:r>
-        <w:rPr>
-          <w:i/>
-          <w:noProof/>
-          <w:lang w:eastAsia="en-US"/>
-        </w:rPr>
-        <w:t>Machine Learning</w:t>
-      </w:r>
-      <w:r>
-        <w:rPr>
-          <w:noProof/>
-          <w:lang w:eastAsia="en-US"/>
-        </w:rPr>
-        <w:t>. New York, NY: McGraw-Hill.</w:t>
-      </w:r>
-    </w:p>
-    <w:p>
-      <w:pPr>
-        <w:spacing w:line="240" w:lineRule="auto"/>
-        <w:ind w:left="720" w:hanging="720"/>
-        <w:rPr>
-          <w:noProof/>
-          <w:szCs w:val="24"/>
-          <w:lang w:eastAsia="en-US"/>
-        </w:rPr>
-      </w:pPr>
-      <w:r>
-        <w:rPr>
-          <w:noProof/>
-          <w:szCs w:val="24"/>
-          <w:lang w:eastAsia="en-US"/>
-        </w:rPr>
-        <w:t xml:space="preserve">Pazzani, M., &amp; Billsus, D. (1997). Learning and revising user profiles: The identification of interesting web sites. </w:t>
-      </w:r>
-      <w:r>
-        <w:rPr>
-          <w:i/>
-          <w:noProof/>
-          <w:szCs w:val="24"/>
-          <w:lang w:eastAsia="en-US"/>
-        </w:rPr>
-        <w:t>Machine Learning</w:t>
-      </w:r>
-      <w:r>
-        <w:rPr>
-          <w:noProof/>
-          <w:szCs w:val="24"/>
-          <w:lang w:eastAsia="en-US"/>
-        </w:rPr>
-        <w:t xml:space="preserve">, </w:t>
-      </w:r>
-      <w:r>
-        <w:rPr>
-          <w:i/>
-          <w:noProof/>
-          <w:szCs w:val="24"/>
-          <w:lang w:eastAsia="en-US"/>
-        </w:rPr>
-        <w:t>27</w:t>
-      </w:r>
-      <w:r>
-        <w:rPr>
-          <w:noProof/>
-          <w:szCs w:val="24"/>
-          <w:lang w:eastAsia="en-US"/>
-        </w:rPr>
-        <w:t>, 313-331.</w:t>
-      </w:r>
-    </w:p>
-    <w:p>
-      <w:pPr>
-        <w:spacing w:before="0" w:after="0" w:line="240" w:lineRule="auto"/>
-        <w:jc w:val="left"/>
-        <w:rPr>
-          <w:noProof/>
-          <w:lang w:eastAsia="en-US"/>
-        </w:rPr>
-      </w:pPr>
-      <w:r>
-        <w:rPr>
-          <w:noProof/>
-          <w:lang w:eastAsia="en-US"/>
-        </w:rPr>
         <w:br w:type="page"/>
       </w:r>
     </w:p>
@@ -16528,7 +17997,7 @@
           <w:lang w:val="id-ID"/>
         </w:rPr>
       </w:pPr>
-      <w:bookmarkStart w:id="46" w:name="_Toc406875497"/>
+      <w:bookmarkStart w:id="58" w:name="_Toc406875497"/>
       <w:r>
         <w:rPr>
           <w:noProof/>
@@ -16544,7 +18013,7 @@
         </w:rPr>
         <w:t>Lampiran</w:t>
       </w:r>
-      <w:bookmarkEnd w:id="46"/>
+      <w:bookmarkEnd w:id="58"/>
     </w:p>
     <w:p/>
     <w:p>
@@ -16554,23 +18023,23 @@
           <w:lang w:val="id-ID"/>
         </w:rPr>
       </w:pPr>
-      <w:bookmarkStart w:id="47" w:name="_Toc406875498"/>
+      <w:bookmarkStart w:id="59" w:name="_Toc406875498"/>
       <w:r>
         <w:rPr>
           <w:lang w:val="id-ID"/>
         </w:rPr>
         <w:t>Contoh Judul Anak Lampiran</w:t>
       </w:r>
-      <w:bookmarkEnd w:id="47"/>
+      <w:bookmarkEnd w:id="59"/>
     </w:p>
     <w:p>
       <w:r>
         <w:t>Contoh anak lampiran</w:t>
       </w:r>
-      <w:bookmarkEnd w:id="45"/>
+      <w:bookmarkEnd w:id="57"/>
     </w:p>
     <w:sectPr>
-      <w:headerReference w:type="default" r:id="rId24"/>
+      <w:headerReference w:type="default" r:id="rId25"/>
       <w:pgSz w:w="11906" w:h="16838"/>
       <w:pgMar w:top="1701" w:right="1701" w:bottom="1701" w:left="2268" w:header="720" w:footer="1080" w:gutter="0"/>
       <w:pgNumType w:start="1"/>
@@ -19601,6 +21070,7 @@
     <w:name w:val="heading 1"/>
     <w:basedOn w:val="Normal"/>
     <w:next w:val="Normal"/>
+    <w:link w:val="Heading1Char"/>
     <w:autoRedefine/>
     <w:uiPriority w:val="9"/>
     <w:qFormat/>
@@ -20219,6 +21689,28 @@
       <w:u w:val="single"/>
     </w:rPr>
   </w:style>
+  <w:style w:type="character" w:customStyle="1" w:styleId="Heading1Char">
+    <w:name w:val="Heading 1 Char"/>
+    <w:basedOn w:val="DefaultParagraphFont"/>
+    <w:link w:val="Heading1"/>
+    <w:uiPriority w:val="9"/>
+    <w:rsid w:val="00900477"/>
+    <w:rPr>
+      <w:b/>
+      <w:caps/>
+      <w:sz w:val="28"/>
+      <w:szCs w:val="28"/>
+      <w:lang w:val="en-GB" w:eastAsia="id-ID"/>
+    </w:rPr>
+  </w:style>
+  <w:style w:type="paragraph" w:styleId="Bibliography">
+    <w:name w:val="Bibliography"/>
+    <w:basedOn w:val="Normal"/>
+    <w:next w:val="Normal"/>
+    <w:uiPriority w:val="37"/>
+    <w:unhideWhenUsed/>
+    <w:rsid w:val="00900477"/>
+  </w:style>
 </w:styles>
 </file>
 
@@ -20748,16 +22240,86 @@
 </file>
 
 <file path=customXml/item3.xml><?xml version="1.0" encoding="utf-8"?>
+<b:Sources xmlns:b="http://schemas.openxmlformats.org/officeDocument/2006/bibliography" xmlns="http://schemas.openxmlformats.org/officeDocument/2006/bibliography" SelectedStyle="\APASixthEditionOfficeOnline.xsl" StyleName="APA" Version="6">
+  <b:Source>
+    <b:Tag>Hat</b:Tag>
+    <b:SourceType>DocumentFromInternetSite</b:SourceType>
+    <b:Guid>{39103095-0324-477E-ABC9-38C1CDD38008}</b:Guid>
+    <b:Title>CS231A Course Notes 1: Camera Models</b:Title>
+    <b:Author>
+      <b:Author>
+        <b:NameList>
+          <b:Person>
+            <b:Last>Hata</b:Last>
+            <b:First>K.</b:First>
+          </b:Person>
+          <b:Person>
+            <b:Last>Savarese</b:Last>
+            <b:First>S.</b:First>
+          </b:Person>
+        </b:NameList>
+      </b:Author>
+    </b:Author>
+    <b:InternetSiteTitle>https://web.stanford.edu/class/cs231a/course_notes/01-camera-models.pdf</b:InternetSiteTitle>
+    <b:RefOrder>2</b:RefOrder>
+  </b:Source>
+  <b:Source>
+    <b:Tag>Kae17</b:Tag>
+    <b:SourceType>Book</b:SourceType>
+    <b:Guid>{820E9A65-8BF5-4883-A0A3-9A35DE50723A}</b:Guid>
+    <b:Title>Learning OpenCV 3 : computer vision in C++ with the OpenCV library</b:Title>
+    <b:Year>2017</b:Year>
+    <b:Author>
+      <b:Author>
+        <b:NameList>
+          <b:Person>
+            <b:Last>Kaehler</b:Last>
+            <b:First>A.</b:First>
+          </b:Person>
+          <b:Person>
+            <b:Last>Bradski</b:Last>
+            <b:First>G.</b:First>
+            <b:Middle>R.</b:Middle>
+          </b:Person>
+        </b:NameList>
+      </b:Author>
+    </b:Author>
+    <b:Publisher>O’reilly Media</b:Publisher>
+    <b:RefOrder>3</b:RefOrder>
+  </b:Source>
+  <b:Source>
+    <b:Tag>Har04</b:Tag>
+    <b:SourceType>Book</b:SourceType>
+    <b:Guid>{36E6B860-B817-4C59-B80E-FD2B3553E3DF}</b:Guid>
+    <b:Author>
+      <b:Author>
+        <b:NameList>
+          <b:Person>
+            <b:Last>Hartley</b:Last>
+            <b:First>R.</b:First>
+          </b:Person>
+          <b:Person>
+            <b:Last>Zisserman</b:Last>
+            <b:First>A.</b:First>
+          </b:Person>
+        </b:NameList>
+      </b:Author>
+    </b:Author>
+    <b:Year>2004</b:Year>
+    <b:Title>Multiple View Geometry in Computer Vision</b:Title>
+    <b:Publisher>Cambridge University Press</b:Publisher>
+    <b:RefOrder>1</b:RefOrder>
+  </b:Source>
+</b:Sources>
+</file>
+
+<file path=customXml/item4.xml><?xml version="1.0" encoding="utf-8"?>
 <?mso-contentType ?>
 <FormTemplates xmlns="http://schemas.microsoft.com/sharepoint/v3/contenttype/forms">
   <Display>DocumentLibraryForm</Display>
   <Edit>DocumentLibraryForm</Edit>
   <New>DocumentLibraryForm</New>
 </FormTemplates>
-</file>
-
-<file path=customXml/item4.xml><?xml version="1.0" encoding="utf-8"?>
-<b:Sources xmlns:b="http://schemas.openxmlformats.org/officeDocument/2006/bibliography" xmlns="http://schemas.openxmlformats.org/officeDocument/2006/bibliography" SelectedStyle="\APA.XSL" StyleName="APA"/>
 </file>
 
 <file path=customXml/itemProps1.xml><?xml version="1.0" encoding="utf-8"?>
@@ -20791,17 +22353,17 @@
 </file>
 
 <file path=customXml/itemProps3.xml><?xml version="1.0" encoding="utf-8"?>
+<ds:datastoreItem xmlns:ds="http://schemas.openxmlformats.org/officeDocument/2006/customXml" ds:itemID="{0815D2DB-FEFA-48C4-B579-90FAE785AACC}">
+  <ds:schemaRefs>
+    <ds:schemaRef ds:uri="http://schemas.openxmlformats.org/officeDocument/2006/bibliography"/>
+  </ds:schemaRefs>
+</ds:datastoreItem>
+</file>
+
+<file path=customXml/itemProps4.xml><?xml version="1.0" encoding="utf-8"?>
 <ds:datastoreItem xmlns:ds="http://schemas.openxmlformats.org/officeDocument/2006/customXml" ds:itemID="{8B0E28A4-75FD-4B84-8351-B1D9B432FFC6}">
   <ds:schemaRefs>
     <ds:schemaRef ds:uri="http://schemas.microsoft.com/sharepoint/v3/contenttype/forms"/>
   </ds:schemaRefs>
 </ds:datastoreItem>
-</file>
-
-<file path=customXml/itemProps4.xml><?xml version="1.0" encoding="utf-8"?>
-<ds:datastoreItem xmlns:ds="http://schemas.openxmlformats.org/officeDocument/2006/customXml" ds:itemID="{097D157C-6FE5-4409-9C3E-E9E4079B92F0}">
-  <ds:schemaRefs>
-    <ds:schemaRef ds:uri="http://schemas.openxmlformats.org/officeDocument/2006/bibliography"/>
-  </ds:schemaRefs>
-</ds:datastoreItem>
 </file>
--- a/doc/Tugas Akhir Moses Ananta.docx
+++ b/doc/Tugas Akhir Moses Ananta.docx
@@ -84,18 +84,8 @@
           <w:sz w:val="28"/>
           <w:szCs w:val="28"/>
         </w:rPr>
-        <w:t xml:space="preserve"> - </w:t>
-      </w:r>
-      <w:proofErr w:type="spellStart"/>
-      <w:r>
-        <w:rPr>
-          <w:b/>
-          <w:sz w:val="28"/>
-          <w:szCs w:val="28"/>
-        </w:rPr>
-        <w:t>Capstone</w:t>
-      </w:r>
-      <w:proofErr w:type="spellEnd"/>
+        <w:t xml:space="preserve"> - Capstone</w:t>
+      </w:r>
     </w:p>
     <w:p>
       <w:pPr>
@@ -746,39 +736,7 @@
           <w:szCs w:val="24"/>
         </w:rPr>
         <w:tab/>
-        <w:t xml:space="preserve">: Pembangunan Sistem Tangkap Gerak Multi-Kamera dengan Penanda sebagai </w:t>
-      </w:r>
-      <w:proofErr w:type="spellStart"/>
-      <w:r>
-        <w:rPr>
-          <w:color w:val="000000"/>
-          <w:szCs w:val="24"/>
-        </w:rPr>
-        <w:t>Ground</w:t>
-      </w:r>
-      <w:proofErr w:type="spellEnd"/>
-      <w:r>
-        <w:rPr>
-          <w:color w:val="000000"/>
-          <w:szCs w:val="24"/>
-        </w:rPr>
-        <w:t xml:space="preserve"> </w:t>
-      </w:r>
-      <w:proofErr w:type="spellStart"/>
-      <w:r>
-        <w:rPr>
-          <w:color w:val="000000"/>
-          <w:szCs w:val="24"/>
-        </w:rPr>
-        <w:t>Truth</w:t>
-      </w:r>
-      <w:proofErr w:type="spellEnd"/>
-      <w:r>
-        <w:rPr>
-          <w:color w:val="000000"/>
-          <w:szCs w:val="24"/>
-        </w:rPr>
-        <w:t xml:space="preserve"> Penilaian Akurasi Sistem Tangkap Gerak Monokuler Tanpa Penanda</w:t>
+        <w:t>: Pembangunan Sistem Tangkap Gerak Multi-Kamera dengan Penanda sebagai Ground Truth Penilaian Akurasi Sistem Tangkap Gerak Monokuler Tanpa Penanda</w:t>
       </w:r>
     </w:p>
     <w:p>
@@ -1064,23 +1022,7 @@
                 <w:color w:val="000000"/>
                 <w:sz w:val="20"/>
               </w:rPr>
-              <w:t xml:space="preserve">Jose </w:t>
-            </w:r>
-            <w:proofErr w:type="spellStart"/>
-            <w:r>
-              <w:rPr>
-                <w:color w:val="000000"/>
-                <w:sz w:val="20"/>
-              </w:rPr>
-              <w:t>Galbraith</w:t>
-            </w:r>
-            <w:proofErr w:type="spellEnd"/>
-            <w:r>
-              <w:rPr>
-                <w:color w:val="000000"/>
-                <w:sz w:val="20"/>
-              </w:rPr>
-              <w:t xml:space="preserve"> Hasintongan</w:t>
+              <w:t>Jose Galbraith Hasintongan</w:t>
             </w:r>
           </w:p>
         </w:tc>
@@ -1113,23 +1055,7 @@
                 <w:color w:val="000000"/>
                 <w:sz w:val="20"/>
               </w:rPr>
-              <w:t xml:space="preserve">Membuat </w:t>
-            </w:r>
-            <w:proofErr w:type="spellStart"/>
-            <w:r>
-              <w:rPr>
-                <w:color w:val="000000"/>
-                <w:sz w:val="20"/>
-              </w:rPr>
-              <w:t>Mocap</w:t>
-            </w:r>
-            <w:proofErr w:type="spellEnd"/>
-            <w:r>
-              <w:rPr>
-                <w:color w:val="000000"/>
-                <w:sz w:val="20"/>
-              </w:rPr>
-              <w:t xml:space="preserve"> berbasis AI untuk gerak sederhana</w:t>
+              <w:t>Membuat Mocap berbasis AI untuk gerak sederhana</w:t>
             </w:r>
           </w:p>
         </w:tc>
@@ -1263,23 +1189,7 @@
                 <w:color w:val="000000"/>
                 <w:sz w:val="20"/>
               </w:rPr>
-              <w:t xml:space="preserve">Pembangunan sistem </w:t>
-            </w:r>
-            <w:proofErr w:type="spellStart"/>
-            <w:r>
-              <w:rPr>
-                <w:color w:val="000000"/>
-                <w:sz w:val="20"/>
-              </w:rPr>
-              <w:t>multi</w:t>
-            </w:r>
-            <w:proofErr w:type="spellEnd"/>
-            <w:r>
-              <w:rPr>
-                <w:color w:val="000000"/>
-                <w:sz w:val="20"/>
-              </w:rPr>
-              <w:t>-kamera, kalibrasi dan perbaikan distorsi kamera, dan konfigurasi serta estimasi kedalaman kamera</w:t>
+              <w:t>Pembangunan sistem multi-kamera, kalibrasi dan perbaikan distorsi kamera, dan konfigurasi serta estimasi kedalaman kamera</w:t>
             </w:r>
           </w:p>
         </w:tc>
@@ -1380,17 +1290,8 @@
                 <w:color w:val="000000"/>
                 <w:sz w:val="20"/>
               </w:rPr>
-              <w:t xml:space="preserve"> Wisnu Aditya </w:t>
+              <w:t xml:space="preserve"> Wisnu Aditya Samiadji</w:t>
             </w:r>
-            <w:proofErr w:type="spellStart"/>
-            <w:r>
-              <w:rPr>
-                <w:color w:val="000000"/>
-                <w:sz w:val="20"/>
-              </w:rPr>
-              <w:t>Samiadji</w:t>
-            </w:r>
-            <w:proofErr w:type="spellEnd"/>
           </w:p>
         </w:tc>
         <w:tc>
@@ -1422,23 +1323,7 @@
                 <w:color w:val="000000"/>
                 <w:sz w:val="20"/>
               </w:rPr>
-              <w:t xml:space="preserve">Integrasi Sistem Tangkap Gerak dengan </w:t>
-            </w:r>
-            <w:proofErr w:type="spellStart"/>
-            <w:r>
-              <w:rPr>
-                <w:color w:val="000000"/>
-                <w:sz w:val="20"/>
-              </w:rPr>
-              <w:t>Avatar</w:t>
-            </w:r>
-            <w:proofErr w:type="spellEnd"/>
-            <w:r>
-              <w:rPr>
-                <w:color w:val="000000"/>
-                <w:sz w:val="20"/>
-              </w:rPr>
-              <w:t xml:space="preserve"> Digital</w:t>
+              <w:t>Integrasi Sistem Tangkap Gerak dengan Avatar Digital</w:t>
             </w:r>
           </w:p>
         </w:tc>
@@ -1567,63 +1452,13 @@
                 <w:szCs w:val="24"/>
               </w:rPr>
             </w:pPr>
-            <w:proofErr w:type="spellStart"/>
             <w:r>
               <w:rPr>
                 <w:color w:val="000000"/>
                 <w:sz w:val="20"/>
               </w:rPr>
-              <w:t>object</w:t>
+              <w:t>object detection dan object tracking</w:t>
             </w:r>
-            <w:proofErr w:type="spellEnd"/>
-            <w:r>
-              <w:rPr>
-                <w:color w:val="000000"/>
-                <w:sz w:val="20"/>
-              </w:rPr>
-              <w:t xml:space="preserve"> </w:t>
-            </w:r>
-            <w:proofErr w:type="spellStart"/>
-            <w:r>
-              <w:rPr>
-                <w:color w:val="000000"/>
-                <w:sz w:val="20"/>
-              </w:rPr>
-              <w:t>detection</w:t>
-            </w:r>
-            <w:proofErr w:type="spellEnd"/>
-            <w:r>
-              <w:rPr>
-                <w:color w:val="000000"/>
-                <w:sz w:val="20"/>
-              </w:rPr>
-              <w:t xml:space="preserve"> dan </w:t>
-            </w:r>
-            <w:proofErr w:type="spellStart"/>
-            <w:r>
-              <w:rPr>
-                <w:color w:val="000000"/>
-                <w:sz w:val="20"/>
-              </w:rPr>
-              <w:t>object</w:t>
-            </w:r>
-            <w:proofErr w:type="spellEnd"/>
-            <w:r>
-              <w:rPr>
-                <w:color w:val="000000"/>
-                <w:sz w:val="20"/>
-              </w:rPr>
-              <w:t xml:space="preserve"> </w:t>
-            </w:r>
-            <w:proofErr w:type="spellStart"/>
-            <w:r>
-              <w:rPr>
-                <w:color w:val="000000"/>
-                <w:sz w:val="20"/>
-              </w:rPr>
-              <w:t>tracking</w:t>
-            </w:r>
-            <w:proofErr w:type="spellEnd"/>
           </w:p>
         </w:tc>
       </w:tr>
@@ -2272,15 +2107,7 @@
         <w:t>sistem</w:t>
       </w:r>
       <w:r>
-        <w:t xml:space="preserve"> </w:t>
-      </w:r>
-      <w:proofErr w:type="spellStart"/>
-      <w:r>
-        <w:t>multi</w:t>
-      </w:r>
-      <w:proofErr w:type="spellEnd"/>
-      <w:r>
-        <w:t xml:space="preserve">-kamera yang akan digunakan untuk dilakukan kalibrasi serta mengestimasi koordinat 3 dimensi dari penanda-penanda yang terdeteksi menggunakan teknik triangulasi yang kemudian dilakukan </w:t>
+        <w:t xml:space="preserve"> multi-kamera yang akan digunakan untuk dilakukan kalibrasi serta mengestimasi koordinat 3 dimensi dari penanda-penanda yang terdeteksi menggunakan teknik triangulasi yang kemudian dilakukan </w:t>
       </w:r>
       <w:r>
         <w:t>optimasi</w:t>
@@ -2288,31 +2115,13 @@
       <w:r>
         <w:t xml:space="preserve"> dengan metode </w:t>
       </w:r>
-      <w:proofErr w:type="spellStart"/>
       <w:r>
         <w:rPr>
           <w:i/>
           <w:iCs/>
         </w:rPr>
-        <w:t>bundle</w:t>
-      </w:r>
-      <w:proofErr w:type="spellEnd"/>
-      <w:r>
-        <w:rPr>
-          <w:i/>
-          <w:iCs/>
-        </w:rPr>
-        <w:t xml:space="preserve"> </w:t>
-      </w:r>
-      <w:proofErr w:type="spellStart"/>
-      <w:r>
-        <w:rPr>
-          <w:i/>
-          <w:iCs/>
-        </w:rPr>
-        <w:t>adjustment</w:t>
-      </w:r>
-      <w:proofErr w:type="spellEnd"/>
+        <w:t>bundle adjustment</w:t>
+      </w:r>
       <w:r>
         <w:t>.</w:t>
       </w:r>
@@ -2356,15 +2165,7 @@
         <w:t>sistem</w:t>
       </w:r>
       <w:r>
-        <w:t xml:space="preserve"> tangkap gerak, kalibrasi </w:t>
-      </w:r>
-      <w:proofErr w:type="spellStart"/>
-      <w:r>
-        <w:t>multi</w:t>
-      </w:r>
-      <w:proofErr w:type="spellEnd"/>
-      <w:r>
-        <w:t>-kamera</w:t>
+        <w:t xml:space="preserve"> tangkap gerak, kalibrasi multi-kamera</w:t>
       </w:r>
       <w:r>
         <w:t xml:space="preserve">, </w:t>
@@ -2372,31 +2173,13 @@
       <w:r>
         <w:t xml:space="preserve">triangulasi, </w:t>
       </w:r>
-      <w:proofErr w:type="spellStart"/>
       <w:r>
         <w:rPr>
           <w:i/>
           <w:iCs/>
         </w:rPr>
-        <w:t>bundle</w:t>
-      </w:r>
-      <w:proofErr w:type="spellEnd"/>
-      <w:r>
-        <w:rPr>
-          <w:i/>
-          <w:iCs/>
-        </w:rPr>
-        <w:t xml:space="preserve"> </w:t>
-      </w:r>
-      <w:proofErr w:type="spellStart"/>
-      <w:r>
-        <w:rPr>
-          <w:i/>
-          <w:iCs/>
-        </w:rPr>
-        <w:t>adjustment</w:t>
-      </w:r>
-      <w:proofErr w:type="spellEnd"/>
+        <w:t>bundle adjustment</w:t>
+      </w:r>
       <w:r>
         <w:t>.</w:t>
       </w:r>
@@ -6047,31 +5830,13 @@
       <w:r>
         <w:t>Untuk menghemat biaya produksi dan implementasi sistem tangkap gerak, khususnya untuk perusahaan kecil, sistem tangkap gerak yang digunakan adalah yang berbasis AI (</w:t>
       </w:r>
-      <w:proofErr w:type="spellStart"/>
       <w:r>
         <w:rPr>
           <w:i/>
           <w:iCs/>
         </w:rPr>
-        <w:t>Artificial</w:t>
-      </w:r>
-      <w:proofErr w:type="spellEnd"/>
-      <w:r>
-        <w:rPr>
-          <w:i/>
-          <w:iCs/>
-        </w:rPr>
-        <w:t xml:space="preserve"> </w:t>
-      </w:r>
-      <w:proofErr w:type="spellStart"/>
-      <w:r>
-        <w:rPr>
-          <w:i/>
-          <w:iCs/>
-        </w:rPr>
-        <w:t>Intelligence</w:t>
-      </w:r>
-      <w:proofErr w:type="spellEnd"/>
+        <w:t>Artificial Intelligence</w:t>
+      </w:r>
       <w:r>
         <w:t>) untuk mengestimasi keberadaan poin-poin penting pada tubuh aktor kemudian merekam pergerakan berdasarkan hasil estimasi tersebut. Dengan sistem ini, biaya produksi dapat dikurangi secara signifikan karena dihilangkan komponen penanda dan peralatan lainnya yang umumnya digunakan oleh sistem tangkap gerak profesional digantikan dengan kamera yang dapat berupa kamera amatir atau bahkan kamera biasa yang terdapat pada ponsel pintar.</w:t>
       </w:r>
@@ -6101,15 +5866,16 @@
         </w:numPr>
       </w:pPr>
       <w:r>
-        <w:t xml:space="preserve">Untuk mengetahui akurasi dari sistem tangkap gerak berbasis AI tersebut, maka diperlukan sistem tangkap gerak pembanding yang lebih akurat untuk membandingkan perbedaan gerakan yang dihasilkan kedua sistem dan menilai akurasi estimasi gerakan dari sistem tangkap gerak berbasis AI terhadap gerakan dari sistem tangkap gerak ini. Salah satu sistem yang menghasilkan tangkap gerak yang akurat adalah sistem tangkap gerak berbasis penanda yang merupakan standar bagi industri perfilman. Namun sistem tangkap gerak tersebut memerlukan peralatan-peralatan canggih seperti baju penanda, peralatan </w:t>
-      </w:r>
-      <w:proofErr w:type="spellStart"/>
-      <w:r>
-        <w:t>multi</w:t>
-      </w:r>
-      <w:proofErr w:type="spellEnd"/>
-      <w:r>
-        <w:t>-kamera yang harganya umumnya tidak terjangkau oleh industri-industri kecil. Dibutuhkan suatu sistem tangkap gerak berbasis penanda sederhana yang biaya produksinya lebih terjangkau dibandingkan  sistem tangkap gerak berbasis penanda profesional, namun memiliki akurasi yang tidak jauh berbeda dari sistem profesional sehingga dapat dijadikan sebagai pembanding untuk menilai akurasi sistem tangkap gerak berbasis AI.</w:t>
+        <w:t xml:space="preserve">Untuk mengetahui akurasi dari sistem tangkap gerak berbasis AI tersebut, maka diperlukan sistem tangkap gerak pembanding yang lebih akurat untuk membandingkan perbedaan gerakan yang dihasilkan kedua sistem dan menilai akurasi estimasi gerakan dari sistem tangkap gerak berbasis AI terhadap gerakan dari sistem tangkap gerak ini. Salah satu sistem yang menghasilkan tangkap gerak yang akurat adalah sistem tangkap gerak berbasis penanda yang merupakan standar bagi industri perfilman. Namun sistem tangkap gerak tersebut memerlukan peralatan-peralatan canggih seperti baju penanda, peralatan multi-kamera yang harganya umumnya tidak terjangkau oleh industri-industri kecil. Dibutuhkan suatu sistem tangkap gerak berbasis penanda sederhana yang biaya produksinya lebih terjangkau </w:t>
+      </w:r>
+      <w:r>
+        <w:rPr>
+          <w:lang w:val="en-US"/>
+        </w:rPr>
+        <w:t>serta</w:t>
+      </w:r>
+      <w:r>
+        <w:t xml:space="preserve"> memiliki akurasi yang tidak jauh berbeda dari sistem profesional sehingga dapat dijadikan sebagai pembanding untuk menilai akurasi sistem tangkap gerak berbasis AI.</w:t>
       </w:r>
     </w:p>
     <w:p>
@@ -6137,13 +5903,39 @@
         </w:numPr>
       </w:pPr>
       <w:r>
-        <w:t>Saat ini, sistem tangkap gerak berbasis AI hanya dapat mengestimasi posisi poin-poin penting dari tubuh aktor berdasarkan masukan gambar atau video yang tidak bisa dijamin akurasinya. Untuk mengetahui seberapa akurat sistem tangkap berbasis AI tersebut, diperlukan sistem tangkap gerak pembanding yang lebih akurat daripada sistem tangkap gerak AI seperti sistem tangkap gerak berbasis penanda yang banyak digunakan di industri perfilman. Namun meskipun lebih akurat, sistem tersebut memiliki biaya produksi yang mahal dan peralatan Multi-kamera yang canggih yang hanya dapat dijangkau oleh industri-industri profesional . Dari permasalahan tersebut, rumusan masalah yang</w:t>
-      </w:r>
-      <w:r>
-        <w:t xml:space="preserve"> akan</w:t>
-      </w:r>
-      <w:r>
-        <w:t xml:space="preserve"> diselesaikan adalah:</w:t>
+        <w:t xml:space="preserve">Saat ini, sistem tangkap gerak berbasis AI hanya dapat mengestimasi posisi poin-poin penting dari tubuh aktor berdasarkan masukan gambar atau video yang tidak bisa dijamin akurasinya. Untuk mengetahui seberapa akurat sistem tangkap berbasis AI tersebut, diperlukan sistem tangkap gerak pembanding yang lebih akurat daripada sistem tangkap gerak AI seperti sistem tangkap gerak berbasis penanda yang banyak digunakan di industri perfilman. Namun meskipun lebih akurat, sistem tersebut memiliki biaya produksi yang mahal dan peralatan </w:t>
+      </w:r>
+      <w:r>
+        <w:rPr>
+          <w:lang w:val="en-US"/>
+        </w:rPr>
+        <w:t>m</w:t>
+      </w:r>
+      <w:r>
+        <w:t xml:space="preserve">ulti-kamera yang canggih yang hanya dapat dijangkau oleh industri-industri profesional. Dari permasalahan tersebut, rumusan masalah </w:t>
+      </w:r>
+      <w:r>
+        <w:rPr>
+          <w:lang w:val="en-US"/>
+        </w:rPr>
+        <w:t xml:space="preserve">keseluruhan tugas akhir </w:t>
+      </w:r>
+      <w:r>
+        <w:rPr>
+          <w:i/>
+          <w:iCs/>
+          <w:lang w:val="en-US"/>
+        </w:rPr>
+        <w:t xml:space="preserve">capstone </w:t>
+      </w:r>
+      <w:r>
+        <w:rPr>
+          <w:lang w:val="en-US"/>
+        </w:rPr>
+        <w:t xml:space="preserve">ini </w:t>
+      </w:r>
+      <w:r>
+        <w:t>adalah:</w:t>
       </w:r>
     </w:p>
     <w:p>
@@ -6156,7 +5948,13 @@
         <w:ind w:left="720"/>
       </w:pPr>
       <w:r>
-        <w:t>“Pembangunan sistem Multi-kamera untuk sistem tangkap gerak sederhana berbasis penanda sebagai pembanding untuk menilai akurasi dari estimasi gerakan poin-poin pada tubuh aktor pada sistem tangkap gerak berbasis AI.”</w:t>
+        <w:t>“</w:t>
+      </w:r>
+      <w:r>
+        <w:t>Pembangunan sistem multi-kamera untuk sistem tangkap gerak sederhana berbasis penanda warna sebagai pembanding untuk menilai akurasi dari hasil estimasi gerakan sistem tangkap gerak berbasis AI.</w:t>
+      </w:r>
+      <w:r>
+        <w:t>”</w:t>
       </w:r>
     </w:p>
     <w:p>
@@ -6181,7 +5979,31 @@
         </w:numPr>
       </w:pPr>
       <w:r>
-        <w:t xml:space="preserve">Pada tugas akhir ini, permasalahan yang akan diselesaikan adalah: </w:t>
+        <w:rPr>
+          <w:lang w:val="en-US"/>
+        </w:rPr>
+        <w:t>Untuk dapat membangun sistem keseluruhan seperti yang tertera pada permasalahan di atas, salah satu komponen sistem yang penting dan yang menjadi pokok permasalahan p</w:t>
+      </w:r>
+      <w:r>
+        <w:t>ada tugas akhir ini</w:t>
+      </w:r>
+      <w:r>
+        <w:rPr>
+          <w:lang w:val="en-US"/>
+        </w:rPr>
+        <w:t xml:space="preserve"> adalah sistem multi-kamera yang berfungsi untuk merekam gerakan actor dan melakukan estimasi letak 3D penanda titik-titik penting. Dengan demikian,</w:t>
+      </w:r>
+      <w:r>
+        <w:t xml:space="preserve"> permasalahan yang akan diselesaikan </w:t>
+      </w:r>
+      <w:r>
+        <w:rPr>
+          <w:lang w:val="en-US"/>
+        </w:rPr>
+        <w:t xml:space="preserve">pada tugas akhir ini </w:t>
+      </w:r>
+      <w:r>
+        <w:t xml:space="preserve">adalah: </w:t>
       </w:r>
     </w:p>
     <w:p>
@@ -6194,7 +6016,22 @@
         <w:ind w:left="720"/>
       </w:pPr>
       <w:r>
-        <w:t>“Pembangunan sistem Multi-kamera untuk sistem tangkap gerak sederhana.”</w:t>
+        <w:t>“</w:t>
+      </w:r>
+      <w:r>
+        <w:t xml:space="preserve">Pembangunan sistem </w:t>
+      </w:r>
+      <w:r>
+        <w:rPr>
+          <w:lang w:val="en-US"/>
+        </w:rPr>
+        <w:t>m</w:t>
+      </w:r>
+      <w:r>
+        <w:t>ulti-kamera terkalibrasi untuk mengestimasi letak 3D penanda titik-titik penting aktor pada sistem tangkap gerak sederhana.</w:t>
+      </w:r>
+      <w:r>
+        <w:t>”</w:t>
       </w:r>
     </w:p>
     <w:p>
@@ -6230,9 +6067,22 @@
     <w:p>
       <w:pPr>
         <w:pStyle w:val="ListNumber"/>
-      </w:pPr>
-      <w:r>
-        <w:t>Membuat sebuah sistem tangkap gerak sederhana berbasis penanda yang dapat memproyeksikan hasil tangkap gerakan ke dalam suatu karakter digital,</w:t>
+        <w:numPr>
+          <w:ilvl w:val="0"/>
+          <w:numId w:val="1"/>
+        </w:numPr>
+      </w:pPr>
+      <w:r>
+        <w:t>Membangun sebuah sistem multi-kamera terkalibrasi untuk sistem tangkap gerak sederhana</w:t>
+      </w:r>
+      <w:r>
+        <w:rPr>
+          <w:lang w:val="en-US"/>
+        </w:rPr>
+        <w:t>,</w:t>
+      </w:r>
+      <w:r>
+        <w:t xml:space="preserve"> </w:t>
       </w:r>
     </w:p>
     <w:p>
@@ -6244,7 +6094,10 @@
         </w:numPr>
       </w:pPr>
       <w:r>
-        <w:t>Membandingkan perbedaan gerakan karakter digital hasil proyeksi sistem tangkap gerak sederhana berbasis penanda dengan hasil proyeksi sistem tangkap gerak berbasis AI.</w:t>
+        <w:t>Melakukan estimasi letak 3D penanda titik-titik penting aktor dengan sistem multi-kamera yang sudah terbangun</w:t>
+      </w:r>
+      <w:r>
+        <w:t>.</w:t>
       </w:r>
     </w:p>
     <w:p>
@@ -6286,7 +6139,10 @@
         </w:numPr>
       </w:pPr>
       <w:r>
-        <w:t>Jumlah kamera yang digunakan untuk menangkap gerakan aktor dapat berjumlah lebih dari satu untuk meningkatkan akurasi dari sistem,</w:t>
+        <w:t>Jumlah kamera yang digunakan pada pembangunan sistem berjumlah 3</w:t>
+      </w:r>
+      <w:r>
+        <w:t>,</w:t>
       </w:r>
     </w:p>
     <w:p>
@@ -6294,7 +6150,10 @@
         <w:pStyle w:val="ListNumber"/>
       </w:pPr>
       <w:r>
-        <w:t>Kamera-kamera yang digunakan untuk menangkap gerakan aktor tidak mengalami perpindahan posisi atau rotasi,</w:t>
+        <w:t>Pola kalibrasi yang digunakan pada proses kalibrasi sistem adalah pola kalibrasi papan catur</w:t>
+      </w:r>
+      <w:r>
+        <w:t>,</w:t>
       </w:r>
     </w:p>
     <w:p>
@@ -6302,7 +6161,11 @@
         <w:pStyle w:val="ListNumber"/>
       </w:pPr>
       <w:r>
-        <w:t>Pembangunan sistem tangkap gerak tidak menggunakan teknologi berbasis model AI untuk setiap prosesnya yaitu dimulai dari akuisisi gerakan hingga proyeksi gerakan ke karakter digital,</w:t>
+        <w:lastRenderedPageBreak/>
+        <w:t>Kamera-kamera yang digunakan tidak mengalami perpindahan posisi atau rotasi selama penangkapan gerakan</w:t>
+      </w:r>
+      <w:r>
+        <w:t>,</w:t>
       </w:r>
     </w:p>
     <w:p>
@@ -6310,8 +6173,10 @@
         <w:pStyle w:val="ListNumber"/>
       </w:pPr>
       <w:r>
-        <w:lastRenderedPageBreak/>
-        <w:t>Pembangunan sistem tangkap gerak menggunakan peralatan bantuan non-digital seperti penanda untuk menandakan poin-poin penting pada tubuh aktor yang dapat diperoleh dengan mudah oleh pengguna rumah tangga,</w:t>
+        <w:t>Perbaikan distorsi hanya mencangkup distorsi radial dan distorsi tangensial</w:t>
+      </w:r>
+      <w:r>
+        <w:t>,</w:t>
       </w:r>
     </w:p>
     <w:p>
@@ -6319,15 +6184,7 @@
         <w:pStyle w:val="ListNumber"/>
       </w:pPr>
       <w:r>
-        <w:t>Fokus sistem hanyalah penangkapan gerakan aktor hingga proyeksinya ke dalam suatu karakter digital. Perolehan atau pembuatan karakter digital tersebut berada di luar lingkup tugas akhir</w:t>
-      </w:r>
-    </w:p>
-    <w:p>
-      <w:pPr>
-        <w:pStyle w:val="ListNumber"/>
-      </w:pPr>
-      <w:r>
-        <w:t>Sistem tangkap gerak hanya menangkap gerakan tubuh tanpa menangkap secara detail gerakan pada tangan dan wajah.</w:t>
+        <w:t>Fokus sistem hanyalah mengakuisisi dan memproses data kalibrasi serta memproses data penanda titik-titik penting 2D menjadi 3D menggunakan triangulasi dan dioptimasi menggunakan bundle adjustment. Akuisisi data penanda, pencarian algoritma triangulasi terbaik, dan optimasi lainnya di luar lingkup tugas akhir ini.</w:t>
       </w:r>
     </w:p>
     <w:p>
@@ -6424,21 +6281,12 @@
       <w:r>
         <w:t xml:space="preserve">Pada bagian ini, sistem, sebagai bentuk solusi dari permasalahan yang telah dirumuskan sebelumnya, didefinisikan dan dirangkai menggunakan teknik-teknik dan algoritma yang telah dikaji sebelumnya menghasilkan </w:t>
       </w:r>
-      <w:proofErr w:type="spellStart"/>
       <w:r>
         <w:rPr>
           <w:i/>
           <w:iCs/>
         </w:rPr>
-        <w:t>proof-of-concept</w:t>
-      </w:r>
-      <w:proofErr w:type="spellEnd"/>
-      <w:r>
-        <w:rPr>
-          <w:i/>
-          <w:iCs/>
-        </w:rPr>
-        <w:t xml:space="preserve"> </w:t>
+        <w:t xml:space="preserve">proof-of-concept </w:t>
       </w:r>
       <w:r>
         <w:t>yang dituliskan pada rencana penyelesaian masalah.</w:t>
@@ -6749,44 +6597,8 @@
         <w:rPr>
           <w:lang w:val="en-US"/>
         </w:rPr>
-        <w:t xml:space="preserve">Model </w:t>
-      </w:r>
-      <w:proofErr w:type="spellStart"/>
-      <w:r>
-        <w:rPr>
-          <w:lang w:val="en-US"/>
-        </w:rPr>
-        <w:t>Kamera</w:t>
-      </w:r>
-      <w:proofErr w:type="spellEnd"/>
-      <w:r>
-        <w:rPr>
-          <w:lang w:val="en-US"/>
-        </w:rPr>
-        <w:t xml:space="preserve"> </w:t>
-      </w:r>
-      <w:proofErr w:type="spellStart"/>
-      <w:r>
-        <w:rPr>
-          <w:lang w:val="en-US"/>
-        </w:rPr>
-        <w:t>Lubang</w:t>
-      </w:r>
-      <w:proofErr w:type="spellEnd"/>
-      <w:r>
-        <w:rPr>
-          <w:lang w:val="en-US"/>
-        </w:rPr>
-        <w:t xml:space="preserve"> </w:t>
-      </w:r>
-      <w:proofErr w:type="spellStart"/>
-      <w:r>
-        <w:rPr>
-          <w:lang w:val="en-US"/>
-        </w:rPr>
-        <w:t>Jarum</w:t>
-      </w:r>
-      <w:proofErr w:type="spellEnd"/>
+        <w:t>Model Kamera Lubang Jarum</w:t>
+      </w:r>
       <w:r>
         <w:rPr>
           <w:lang w:val="id-ID"/>
@@ -9152,91 +8964,23 @@
       <w:r>
         <w:t xml:space="preserve"> terletak sistem koordinat kamera yang disebut kerangka koordinat kamera (</w:t>
       </w:r>
-      <w:proofErr w:type="spellStart"/>
       <w:r>
         <w:rPr>
           <w:i/>
           <w:iCs/>
         </w:rPr>
-        <w:t>camera</w:t>
-      </w:r>
-      <w:proofErr w:type="spellEnd"/>
+        <w:t>camera coordinate frame</w:t>
+      </w:r>
+      <w:r>
+        <w:t>). Namun, kenyataannya adalah titik tersebut terletak pada sistem koordinat yang berbeda yang dinamakan kerangka koordinat dunia (</w:t>
+      </w:r>
       <w:r>
         <w:rPr>
           <w:i/>
           <w:iCs/>
         </w:rPr>
-        <w:t xml:space="preserve"> </w:t>
-      </w:r>
-      <w:proofErr w:type="spellStart"/>
-      <w:r>
-        <w:rPr>
-          <w:i/>
-          <w:iCs/>
-        </w:rPr>
-        <w:t>coordinate</w:t>
-      </w:r>
-      <w:proofErr w:type="spellEnd"/>
-      <w:r>
-        <w:rPr>
-          <w:i/>
-          <w:iCs/>
-        </w:rPr>
-        <w:t xml:space="preserve"> </w:t>
-      </w:r>
-      <w:proofErr w:type="spellStart"/>
-      <w:r>
-        <w:rPr>
-          <w:i/>
-          <w:iCs/>
-        </w:rPr>
-        <w:t>frame</w:t>
-      </w:r>
-      <w:proofErr w:type="spellEnd"/>
-      <w:r>
-        <w:t>). Namun, kenyataannya adalah titik tersebut terletak pada sistem koordinat yang berbeda yang dinamakan kerangka koordinat dunia (</w:t>
-      </w:r>
-      <w:proofErr w:type="spellStart"/>
-      <w:r>
-        <w:rPr>
-          <w:i/>
-          <w:iCs/>
-        </w:rPr>
-        <w:t>world</w:t>
-      </w:r>
-      <w:proofErr w:type="spellEnd"/>
-      <w:r>
-        <w:rPr>
-          <w:i/>
-          <w:iCs/>
-        </w:rPr>
-        <w:t xml:space="preserve"> </w:t>
-      </w:r>
-      <w:proofErr w:type="spellStart"/>
-      <w:r>
-        <w:rPr>
-          <w:i/>
-          <w:iCs/>
-        </w:rPr>
-        <w:t>coordinate</w:t>
-      </w:r>
-      <w:proofErr w:type="spellEnd"/>
-      <w:r>
-        <w:rPr>
-          <w:i/>
-          <w:iCs/>
-        </w:rPr>
-        <w:t xml:space="preserve"> </w:t>
-      </w:r>
-      <w:proofErr w:type="spellStart"/>
-      <w:r>
-        <w:rPr>
-          <w:i/>
-          <w:iCs/>
-        </w:rPr>
-        <w:t>frame</w:t>
-      </w:r>
-      <w:proofErr w:type="spellEnd"/>
+        <w:t>world coordinate frame</w:t>
+      </w:r>
       <w:r>
         <w:t>).</w:t>
       </w:r>
@@ -9690,7 +9434,6 @@
       <w:r>
         <w:t>Salah satu kelemahan dari kamera lubang jarum adalah untuk mendapatkan gambar yang lebih jelas, lubang kamera (</w:t>
       </w:r>
-      <w:proofErr w:type="spellStart"/>
       <w:r>
         <w:rPr>
           <w:i/>
@@ -9698,7 +9441,6 @@
         </w:rPr>
         <w:t>aperture</w:t>
       </w:r>
-      <w:proofErr w:type="spellEnd"/>
       <w:r>
         <w:t xml:space="preserve">) perlu diperkecil sehingga hanya satu sinar cahaya dari satu titik pada dunia dapat terproyeksi pada bidang gambar sehingga gambar terlihat semakin jelas dan </w:t>
       </w:r>
@@ -9844,75 +9586,11 @@
         </w:rPr>
         <w:t xml:space="preserve">. </w:t>
       </w:r>
-      <w:proofErr w:type="spellStart"/>
       <w:r>
         <w:rPr>
           <w:lang w:val="en-US"/>
         </w:rPr>
-        <w:t>Dampak</w:t>
-      </w:r>
-      <w:proofErr w:type="spellEnd"/>
-      <w:r>
-        <w:rPr>
-          <w:lang w:val="en-US"/>
-        </w:rPr>
-        <w:t xml:space="preserve"> </w:t>
-      </w:r>
-      <w:proofErr w:type="spellStart"/>
-      <w:r>
-        <w:rPr>
-          <w:lang w:val="en-US"/>
-        </w:rPr>
-        <w:t>Bukaan</w:t>
-      </w:r>
-      <w:proofErr w:type="spellEnd"/>
-      <w:r>
-        <w:rPr>
-          <w:lang w:val="en-US"/>
-        </w:rPr>
-        <w:t xml:space="preserve"> </w:t>
-      </w:r>
-      <w:proofErr w:type="spellStart"/>
-      <w:r>
-        <w:rPr>
-          <w:lang w:val="en-US"/>
-        </w:rPr>
-        <w:t>Kamera</w:t>
-      </w:r>
-      <w:proofErr w:type="spellEnd"/>
-      <w:r>
-        <w:rPr>
-          <w:lang w:val="en-US"/>
-        </w:rPr>
-        <w:t xml:space="preserve"> </w:t>
-      </w:r>
-      <w:proofErr w:type="spellStart"/>
-      <w:r>
-        <w:rPr>
-          <w:lang w:val="en-US"/>
-        </w:rPr>
-        <w:t>Terhadap</w:t>
-      </w:r>
-      <w:proofErr w:type="spellEnd"/>
-      <w:r>
-        <w:rPr>
-          <w:lang w:val="en-US"/>
-        </w:rPr>
-        <w:t xml:space="preserve"> </w:t>
-      </w:r>
-      <w:proofErr w:type="spellStart"/>
-      <w:r>
-        <w:rPr>
-          <w:lang w:val="en-US"/>
-        </w:rPr>
-        <w:t>Kejelasan</w:t>
-      </w:r>
-      <w:proofErr w:type="spellEnd"/>
-      <w:r>
-        <w:rPr>
-          <w:lang w:val="en-US"/>
-        </w:rPr>
-        <w:t xml:space="preserve"> Gambar</w:t>
+        <w:t>Dampak Bukaan Kamera Terhadap Kejelasan Gambar</w:t>
       </w:r>
       <w:r>
         <w:rPr>
@@ -10108,61 +9786,11 @@
         </w:rPr>
         <w:t xml:space="preserve">. </w:t>
       </w:r>
-      <w:proofErr w:type="spellStart"/>
       <w:r>
         <w:rPr>
           <w:lang w:val="en-US"/>
         </w:rPr>
-        <w:t>Penggunaan</w:t>
-      </w:r>
-      <w:proofErr w:type="spellEnd"/>
-      <w:r>
-        <w:rPr>
-          <w:lang w:val="en-US"/>
-        </w:rPr>
-        <w:t xml:space="preserve"> </w:t>
-      </w:r>
-      <w:proofErr w:type="spellStart"/>
-      <w:r>
-        <w:rPr>
-          <w:lang w:val="en-US"/>
-        </w:rPr>
-        <w:t>Lensa</w:t>
-      </w:r>
-      <w:proofErr w:type="spellEnd"/>
-      <w:r>
-        <w:rPr>
-          <w:lang w:val="en-US"/>
-        </w:rPr>
-        <w:t xml:space="preserve"> </w:t>
-      </w:r>
-      <w:proofErr w:type="spellStart"/>
-      <w:r>
-        <w:rPr>
-          <w:lang w:val="en-US"/>
-        </w:rPr>
-        <w:t>Untuk</w:t>
-      </w:r>
-      <w:proofErr w:type="spellEnd"/>
-      <w:r>
-        <w:rPr>
-          <w:lang w:val="en-US"/>
-        </w:rPr>
-        <w:t xml:space="preserve"> </w:t>
-      </w:r>
-      <w:proofErr w:type="spellStart"/>
-      <w:r>
-        <w:rPr>
-          <w:lang w:val="en-US"/>
-        </w:rPr>
-        <w:t>Memperjelas</w:t>
-      </w:r>
-      <w:proofErr w:type="spellEnd"/>
-      <w:r>
-        <w:rPr>
-          <w:lang w:val="en-US"/>
-        </w:rPr>
-        <w:t xml:space="preserve"> Gambar</w:t>
+        <w:t>Penggunaan Lensa Untuk Memperjelas Gambar</w:t>
       </w:r>
       <w:r>
         <w:rPr>
@@ -10225,148 +9853,85 @@
       <w:r>
         <w:t xml:space="preserve"> pada gambar yang dihasilkan. Pada umumnya, lensa-lensa khususnya lensa-lensa sudut lebar (</w:t>
       </w:r>
-      <w:proofErr w:type="spellStart"/>
       <w:r>
         <w:rPr>
           <w:i/>
           <w:iCs/>
         </w:rPr>
-        <w:t>wide-angle</w:t>
-      </w:r>
-      <w:proofErr w:type="spellEnd"/>
+        <w:t>wide-angle lenses</w:t>
+      </w:r>
+      <w:r>
+        <w:t xml:space="preserve">) menimbulkan distorsi </w:t>
+      </w:r>
+      <w:r>
+        <w:t>geometrik</w:t>
+      </w:r>
+      <w:r>
+        <w:t xml:space="preserve"> yang disebut distorsi radial (</w:t>
+      </w:r>
       <w:r>
         <w:rPr>
           <w:i/>
           <w:iCs/>
         </w:rPr>
-        <w:t xml:space="preserve"> </w:t>
-      </w:r>
-      <w:proofErr w:type="spellStart"/>
+        <w:t>radial distortion</w:t>
+      </w:r>
+      <w:r>
+        <w:t xml:space="preserve">) yang cukup signifikan pada gambar hasil yang menyebabkan efek lengkungan pada daerah gambar dekat sudut-sudut gambar. </w:t>
+      </w:r>
+    </w:p>
+    <w:p>
+      <w:r>
+        <w:t>Terdapat 2 jenis distorsi radial yaitu</w:t>
+      </w:r>
+      <w:r>
+        <w:t xml:space="preserve"> distorsi </w:t>
+      </w:r>
       <w:r>
         <w:rPr>
           <w:i/>
           <w:iCs/>
         </w:rPr>
-        <w:t>lenses</w:t>
-      </w:r>
-      <w:proofErr w:type="spellEnd"/>
-      <w:r>
-        <w:t xml:space="preserve">) menimbulkan distorsi </w:t>
-      </w:r>
-      <w:r>
-        <w:t>geometrik</w:t>
-      </w:r>
-      <w:r>
-        <w:t xml:space="preserve"> yang disebut distorsi radial (</w:t>
+        <w:t xml:space="preserve">barrel </w:t>
+      </w:r>
+      <w:r>
+        <w:t xml:space="preserve">dan distorsi </w:t>
       </w:r>
       <w:r>
         <w:rPr>
           <w:i/>
           <w:iCs/>
         </w:rPr>
-        <w:t xml:space="preserve">radial </w:t>
-      </w:r>
-      <w:proofErr w:type="spellStart"/>
+        <w:t xml:space="preserve">pincushion. </w:t>
+      </w:r>
+      <w:r>
+        <w:t xml:space="preserve">Distorsi </w:t>
+      </w:r>
       <w:r>
         <w:rPr>
           <w:i/>
           <w:iCs/>
         </w:rPr>
-        <w:t>distortion</w:t>
-      </w:r>
-      <w:proofErr w:type="spellEnd"/>
-      <w:r>
-        <w:t xml:space="preserve">) yang cukup signifikan pada gambar hasil yang menyebabkan efek lengkungan pada daerah gambar dekat sudut-sudut gambar. </w:t>
-      </w:r>
-    </w:p>
-    <w:p>
-      <w:r>
-        <w:t>Terdapat 2 jenis distorsi radial yaitu</w:t>
-      </w:r>
-      <w:r>
-        <w:t xml:space="preserve"> distorsi </w:t>
-      </w:r>
-      <w:proofErr w:type="spellStart"/>
+        <w:t xml:space="preserve">barrel </w:t>
+      </w:r>
+      <w:r>
+        <w:t>membuat</w:t>
+      </w:r>
+      <w:r>
+        <w:t xml:space="preserve"> lengkungan-lengkungan </w:t>
+      </w:r>
+      <w:r>
+        <w:t>di sekitar</w:t>
+      </w:r>
+      <w:r>
+        <w:t xml:space="preserve"> sudut-sudut gambar mengarah ke luar menjauhi titik tengah gambar dan membuat efek ‘menggembung’ pada gambar. Distorsi </w:t>
+      </w:r>
       <w:r>
         <w:rPr>
           <w:i/>
           <w:iCs/>
         </w:rPr>
-        <w:t>barrel</w:t>
-      </w:r>
-      <w:proofErr w:type="spellEnd"/>
-      <w:r>
-        <w:rPr>
-          <w:i/>
-          <w:iCs/>
-        </w:rPr>
-        <w:t xml:space="preserve"> </w:t>
-      </w:r>
-      <w:r>
-        <w:t xml:space="preserve">dan distorsi </w:t>
-      </w:r>
-      <w:proofErr w:type="spellStart"/>
-      <w:r>
-        <w:rPr>
-          <w:i/>
-          <w:iCs/>
-        </w:rPr>
-        <w:t>pincushion</w:t>
-      </w:r>
-      <w:proofErr w:type="spellEnd"/>
-      <w:r>
-        <w:rPr>
-          <w:i/>
-          <w:iCs/>
-        </w:rPr>
-        <w:t xml:space="preserve">. </w:t>
-      </w:r>
-      <w:r>
-        <w:t xml:space="preserve">Distorsi </w:t>
-      </w:r>
-      <w:proofErr w:type="spellStart"/>
-      <w:r>
-        <w:rPr>
-          <w:i/>
-          <w:iCs/>
-        </w:rPr>
-        <w:t>barrel</w:t>
-      </w:r>
-      <w:proofErr w:type="spellEnd"/>
-      <w:r>
-        <w:rPr>
-          <w:i/>
-          <w:iCs/>
-        </w:rPr>
-        <w:t xml:space="preserve"> </w:t>
-      </w:r>
-      <w:r>
-        <w:t>membuat</w:t>
-      </w:r>
-      <w:r>
-        <w:t xml:space="preserve"> lengkungan-lengkungan </w:t>
-      </w:r>
-      <w:r>
-        <w:t>di sekitar</w:t>
-      </w:r>
-      <w:r>
-        <w:t xml:space="preserve"> sudut-sudut gambar mengarah ke luar menjauhi titik tengah gambar dan membuat efek ‘menggembung’ pada gambar. Distorsi </w:t>
-      </w:r>
-      <w:proofErr w:type="spellStart"/>
-      <w:r>
-        <w:rPr>
-          <w:i/>
-          <w:iCs/>
-        </w:rPr>
-        <w:t>pincushion</w:t>
-      </w:r>
-      <w:proofErr w:type="spellEnd"/>
-      <w:r>
-        <w:rPr>
-          <w:i/>
-          <w:iCs/>
-        </w:rPr>
-        <w:t xml:space="preserve"> </w:t>
+        <w:t xml:space="preserve">pincushion </w:t>
       </w:r>
       <w:r>
         <w:t xml:space="preserve">membuat lengkungan-lengkungan </w:t>
@@ -10513,42 +10078,12 @@
         </w:rPr>
         <w:t xml:space="preserve">. </w:t>
       </w:r>
-      <w:proofErr w:type="spellStart"/>
       <w:r>
         <w:rPr>
           <w:lang w:val="en-US"/>
         </w:rPr>
-        <w:t>Jenis-Jenis</w:t>
-      </w:r>
-      <w:proofErr w:type="spellEnd"/>
-      <w:r>
-        <w:rPr>
-          <w:lang w:val="en-US"/>
-        </w:rPr>
-        <w:t xml:space="preserve"> </w:t>
-      </w:r>
-      <w:proofErr w:type="spellStart"/>
-      <w:r>
-        <w:rPr>
-          <w:lang w:val="en-US"/>
-        </w:rPr>
-        <w:t>Distorsi</w:t>
-      </w:r>
-      <w:proofErr w:type="spellEnd"/>
-      <w:r>
-        <w:rPr>
-          <w:lang w:val="en-US"/>
-        </w:rPr>
-        <w:t xml:space="preserve"> </w:t>
-      </w:r>
-      <w:proofErr w:type="spellStart"/>
-      <w:r>
-        <w:rPr>
-          <w:lang w:val="en-US"/>
-        </w:rPr>
-        <w:t>Kamera</w:t>
-      </w:r>
-      <w:proofErr w:type="spellEnd"/>
+        <w:t>Jenis-Jenis Distorsi Kamera</w:t>
+      </w:r>
       <w:r>
         <w:rPr>
           <w:lang w:val="id-ID"/>
@@ -10614,13 +10149,8 @@
         <w:t xml:space="preserve">dapat terjadi saat pengambilan gambar </w:t>
       </w:r>
       <w:r>
-        <w:t xml:space="preserve">yaitu distorsi </w:t>
-      </w:r>
-      <w:proofErr w:type="spellStart"/>
-      <w:r>
-        <w:t>tangensial</w:t>
-      </w:r>
-      <w:proofErr w:type="spellEnd"/>
+        <w:t>yaitu distorsi tangensial</w:t>
+      </w:r>
       <w:r>
         <w:t xml:space="preserve"> yang membuat gambar hasil terlihat miring dikarenakan sumbu x dan sumbu y pada </w:t>
       </w:r>
@@ -10769,28 +10299,12 @@
         </w:rPr>
         <w:t xml:space="preserve">. </w:t>
       </w:r>
-      <w:proofErr w:type="spellStart"/>
       <w:r>
         <w:rPr>
           <w:lang w:val="en-US"/>
         </w:rPr>
-        <w:t>Distorsi</w:t>
-      </w:r>
-      <w:proofErr w:type="spellEnd"/>
-      <w:r>
-        <w:rPr>
-          <w:lang w:val="en-US"/>
-        </w:rPr>
-        <w:t xml:space="preserve"> </w:t>
-      </w:r>
-      <w:proofErr w:type="spellStart"/>
-      <w:r>
-        <w:rPr>
-          <w:lang w:val="en-US"/>
-        </w:rPr>
-        <w:t>Tangensial</w:t>
-      </w:r>
-      <w:proofErr w:type="spellEnd"/>
+        <w:t>Distorsi Tangensial</w:t>
+      </w:r>
       <w:r>
         <w:rPr>
           <w:lang w:val="id-ID"/>
@@ -10892,15 +10406,7 @@
     </w:p>
     <w:p>
       <w:r>
-        <w:t xml:space="preserve">Salah satu algoritma kalibrasi kamera yang umum digunakan adalah algoritma kalibrasi </w:t>
-      </w:r>
-      <w:proofErr w:type="spellStart"/>
-      <w:r>
-        <w:t>Zhang</w:t>
-      </w:r>
-      <w:proofErr w:type="spellEnd"/>
-      <w:r>
-        <w:t xml:space="preserve"> (…) </w:t>
+        <w:t xml:space="preserve">Salah satu algoritma kalibrasi kamera yang umum digunakan adalah algoritma kalibrasi Zhang (…) </w:t>
       </w:r>
       <w:r>
         <w:t xml:space="preserve"> </w:t>
@@ -11136,14 +10642,12 @@
       <w:bookmarkEnd w:id="35"/>
     </w:p>
     <w:p>
-      <w:proofErr w:type="spellStart"/>
       <w:r>
         <w:rPr>
           <w:lang w:val="en-US"/>
         </w:rPr>
         <w:t>Triangulasi</w:t>
       </w:r>
-      <w:proofErr w:type="spellEnd"/>
       <w:r>
         <w:t xml:space="preserve"> kalibrasi adalah</w:t>
       </w:r>
@@ -11409,15 +10913,7 @@
     </w:p>
     <w:p>
       <w:r>
-        <w:t xml:space="preserve">Adapun untuk menerapkan teknik triangulasi perlu diketahui parameter intrinsik, ekstrinsik, dan distorsi lensa dari masing-masing kamera yang digunakan, serta hubungan rotasi dan translasi antara kamera-kamera yang berhubungan. Parameter-parameter tersebut dapat didapatkan dengan melakukan kalibrasi </w:t>
-      </w:r>
-      <w:proofErr w:type="spellStart"/>
-      <w:r>
-        <w:t>monokuler</w:t>
-      </w:r>
-      <w:proofErr w:type="spellEnd"/>
-      <w:r>
-        <w:t xml:space="preserve"> untuk setiap kamera dan kalibrasi stereo untuk setiap pasangan kamera.</w:t>
+        <w:t>Adapun untuk menerapkan teknik triangulasi perlu diketahui parameter intrinsik, ekstrinsik, dan distorsi lensa dari masing-masing kamera yang digunakan, serta hubungan rotasi dan translasi antara kamera-kamera yang berhubungan. Parameter-parameter tersebut dapat didapatkan dengan melakukan kalibrasi monokuler untuk setiap kamera dan kalibrasi stereo untuk setiap pasangan kamera.</w:t>
       </w:r>
     </w:p>
     <w:p>
@@ -11446,7 +10942,70 @@
     </w:p>
     <w:p>
       <w:r>
-        <w:t>Secara keseluruhan, diagram alur proses adalah seperti yang ditujukan pada (Gambar ...) berikut. (Menjelaskan Diagram ...)</w:t>
+        <w:t xml:space="preserve">Secara keseluruhan, diagram alur proses adalah seperti yang ditujukan pada (Gambar ...) berikut. </w:t>
+      </w:r>
+    </w:p>
+    <w:p>
+      <w:pPr>
+        <w:jc w:val="center"/>
+      </w:pPr>
+      <w:r>
+        <w:rPr>
+          <w:noProof/>
+        </w:rPr>
+        <w:drawing>
+          <wp:inline distT="0" distB="0" distL="0" distR="0" wp14:anchorId="5AB86807" wp14:editId="3993EA32">
+            <wp:extent cx="3207774" cy="3963614"/>
+            <wp:effectExtent l="0" t="0" r="0" b="0"/>
+            <wp:docPr id="1118291050" name="Picture 1" descr="A picture containing text, screenshot, diagram, font&#10;&#10;Description automatically generated"/>
+            <wp:cNvGraphicFramePr>
+              <a:graphicFrameLocks xmlns:a="http://schemas.openxmlformats.org/drawingml/2006/main" noChangeAspect="1"/>
+            </wp:cNvGraphicFramePr>
+            <a:graphic xmlns:a="http://schemas.openxmlformats.org/drawingml/2006/main">
+              <a:graphicData uri="http://schemas.openxmlformats.org/drawingml/2006/picture">
+                <pic:pic xmlns:pic="http://schemas.openxmlformats.org/drawingml/2006/picture">
+                  <pic:nvPicPr>
+                    <pic:cNvPr id="1118291050" name="Picture 1" descr="A picture containing text, screenshot, diagram, font&#10;&#10;Description automatically generated"/>
+                    <pic:cNvPicPr>
+                      <a:picLocks noChangeAspect="1" noChangeArrowheads="1"/>
+                    </pic:cNvPicPr>
+                  </pic:nvPicPr>
+                  <pic:blipFill>
+                    <a:blip r:embed="rId25" cstate="print">
+                      <a:extLst>
+                        <a:ext uri="{28A0092B-C50C-407E-A947-70E740481C1C}">
+                          <a14:useLocalDpi xmlns:a14="http://schemas.microsoft.com/office/drawing/2010/main" val="0"/>
+                        </a:ext>
+                      </a:extLst>
+                    </a:blip>
+                    <a:srcRect/>
+                    <a:stretch>
+                      <a:fillRect/>
+                    </a:stretch>
+                  </pic:blipFill>
+                  <pic:spPr bwMode="auto">
+                    <a:xfrm>
+                      <a:off x="0" y="0"/>
+                      <a:ext cx="3213236" cy="3970363"/>
+                    </a:xfrm>
+                    <a:prstGeom prst="rect">
+                      <a:avLst/>
+                    </a:prstGeom>
+                    <a:noFill/>
+                    <a:ln>
+                      <a:noFill/>
+                    </a:ln>
+                  </pic:spPr>
+                </pic:pic>
+              </a:graphicData>
+            </a:graphic>
+          </wp:inline>
+        </w:drawing>
+      </w:r>
+    </w:p>
+    <w:p>
+      <w:r>
+        <w:t>(Menjelaskan Diagram ...)</w:t>
       </w:r>
     </w:p>
     <w:p>
@@ -11456,6 +11015,65 @@
     </w:p>
     <w:p>
       <w:pPr>
+        <w:jc w:val="center"/>
+      </w:pPr>
+      <w:r>
+        <w:rPr>
+          <w:noProof/>
+        </w:rPr>
+        <w:lastRenderedPageBreak/>
+        <w:drawing>
+          <wp:inline distT="0" distB="0" distL="0" distR="0" wp14:anchorId="0929C805" wp14:editId="6686474F">
+            <wp:extent cx="1457602" cy="4181168"/>
+            <wp:effectExtent l="0" t="0" r="9525" b="0"/>
+            <wp:docPr id="2004373544" name="Picture 4"/>
+            <wp:cNvGraphicFramePr>
+              <a:graphicFrameLocks xmlns:a="http://schemas.openxmlformats.org/drawingml/2006/main" noChangeAspect="1"/>
+            </wp:cNvGraphicFramePr>
+            <a:graphic xmlns:a="http://schemas.openxmlformats.org/drawingml/2006/main">
+              <a:graphicData uri="http://schemas.openxmlformats.org/drawingml/2006/picture">
+                <pic:pic xmlns:pic="http://schemas.openxmlformats.org/drawingml/2006/picture">
+                  <pic:nvPicPr>
+                    <pic:cNvPr id="0" name="Picture 4"/>
+                    <pic:cNvPicPr>
+                      <a:picLocks noChangeAspect="1" noChangeArrowheads="1"/>
+                    </pic:cNvPicPr>
+                  </pic:nvPicPr>
+                  <pic:blipFill>
+                    <a:blip r:embed="rId26" cstate="print">
+                      <a:extLst>
+                        <a:ext uri="{28A0092B-C50C-407E-A947-70E740481C1C}">
+                          <a14:useLocalDpi xmlns:a14="http://schemas.microsoft.com/office/drawing/2010/main" val="0"/>
+                        </a:ext>
+                      </a:extLst>
+                    </a:blip>
+                    <a:srcRect/>
+                    <a:stretch>
+                      <a:fillRect/>
+                    </a:stretch>
+                  </pic:blipFill>
+                  <pic:spPr bwMode="auto">
+                    <a:xfrm>
+                      <a:off x="0" y="0"/>
+                      <a:ext cx="1461399" cy="4192059"/>
+                    </a:xfrm>
+                    <a:prstGeom prst="rect">
+                      <a:avLst/>
+                    </a:prstGeom>
+                    <a:noFill/>
+                    <a:ln>
+                      <a:noFill/>
+                    </a:ln>
+                  </pic:spPr>
+                </pic:pic>
+              </a:graphicData>
+            </a:graphic>
+          </wp:inline>
+        </w:drawing>
+      </w:r>
+    </w:p>
+    <w:p>
+      <w:pPr>
         <w:pStyle w:val="Heading3"/>
         <w:rPr>
           <w:lang w:val="id-ID"/>
@@ -11472,21 +11090,133 @@
     </w:p>
     <w:p>
       <w:r>
-        <w:t xml:space="preserve">Untuk melakukan kalibrasi kamera </w:t>
-      </w:r>
-      <w:proofErr w:type="spellStart"/>
-      <w:r>
-        <w:t>monokuler</w:t>
-      </w:r>
-      <w:proofErr w:type="spellEnd"/>
-      <w:r>
-        <w:t xml:space="preserve"> untuk masing-masing kamera diperlukan sebuah pola kalibrasi untuk kemudian diambil gambarnya dari berbagai sudut untuk masing-masing kamera. Pola kalibrasi yang digunakan adalah sebuah papan catur berukuran 6*8 dengan besar sisi untuk setiap persegi pada catur adalah 4.5 cm.</w:t>
-      </w:r>
-    </w:p>
-    <w:p>
+        <w:t>Untuk melakukan kalibrasi kamera monokuler untuk masing-masing kamera diperlukan sebuah pola kalibrasi untuk kemudian diambil gambarnya dari berbagai sudut untuk masing-masing kamera. Pola kalibrasi yang digunakan adalah sebuah papan catur berukuran 6*8 dengan besar sisi untuk setiap persegi pada catur adalah 4.5 cm.</w:t>
+      </w:r>
+    </w:p>
+    <w:p>
+      <w:pPr>
+        <w:jc w:val="center"/>
+      </w:pPr>
+      <w:r>
+        <w:rPr>
+          <w:noProof/>
+        </w:rPr>
+        <w:lastRenderedPageBreak/>
+        <w:drawing>
+          <wp:inline distT="0" distB="0" distL="0" distR="0" wp14:anchorId="08AC2A7C" wp14:editId="4E44B9D0">
+            <wp:extent cx="3600917" cy="2330245"/>
+            <wp:effectExtent l="0" t="0" r="0" b="0"/>
+            <wp:docPr id="1250115151" name="Picture 6"/>
+            <wp:cNvGraphicFramePr>
+              <a:graphicFrameLocks xmlns:a="http://schemas.openxmlformats.org/drawingml/2006/main" noChangeAspect="1"/>
+            </wp:cNvGraphicFramePr>
+            <a:graphic xmlns:a="http://schemas.openxmlformats.org/drawingml/2006/main">
+              <a:graphicData uri="http://schemas.openxmlformats.org/drawingml/2006/picture">
+                <pic:pic xmlns:pic="http://schemas.openxmlformats.org/drawingml/2006/picture">
+                  <pic:nvPicPr>
+                    <pic:cNvPr id="0" name="Picture 6"/>
+                    <pic:cNvPicPr>
+                      <a:picLocks noChangeAspect="1" noChangeArrowheads="1"/>
+                    </pic:cNvPicPr>
+                  </pic:nvPicPr>
+                  <pic:blipFill>
+                    <a:blip r:embed="rId27" cstate="print">
+                      <a:extLst>
+                        <a:ext uri="{28A0092B-C50C-407E-A947-70E740481C1C}">
+                          <a14:useLocalDpi xmlns:a14="http://schemas.microsoft.com/office/drawing/2010/main" val="0"/>
+                        </a:ext>
+                      </a:extLst>
+                    </a:blip>
+                    <a:srcRect/>
+                    <a:stretch>
+                      <a:fillRect/>
+                    </a:stretch>
+                  </pic:blipFill>
+                  <pic:spPr bwMode="auto">
+                    <a:xfrm>
+                      <a:off x="0" y="0"/>
+                      <a:ext cx="3603166" cy="2331700"/>
+                    </a:xfrm>
+                    <a:prstGeom prst="rect">
+                      <a:avLst/>
+                    </a:prstGeom>
+                    <a:noFill/>
+                    <a:ln>
+                      <a:noFill/>
+                    </a:ln>
+                  </pic:spPr>
+                </pic:pic>
+              </a:graphicData>
+            </a:graphic>
+          </wp:inline>
+        </w:drawing>
+      </w:r>
+    </w:p>
+    <w:p>
+      <w:pPr>
+        <w:jc w:val="center"/>
+      </w:pPr>
       <w:r>
         <w:t>Setelah beberapa gambar pola kalibrasi tersebut didapatkan untuk masing-masing kamera akan dicari parameter intrinsik, ekstrinsik, dan distorsi lensa menggunakan kakas dari pustaka OpenCV untuk melakukan proses kalibrasi.</w:t>
       </w:r>
+      <w:r>
+        <w:rPr>
+          <w:noProof/>
+        </w:rPr>
+        <w:drawing>
+          <wp:inline distT="0" distB="0" distL="0" distR="0" wp14:anchorId="3FF59050" wp14:editId="513F6234">
+            <wp:extent cx="2802193" cy="2915532"/>
+            <wp:effectExtent l="0" t="0" r="0" b="0"/>
+            <wp:docPr id="1490268924" name="Picture 7"/>
+            <wp:cNvGraphicFramePr>
+              <a:graphicFrameLocks xmlns:a="http://schemas.openxmlformats.org/drawingml/2006/main" noChangeAspect="1"/>
+            </wp:cNvGraphicFramePr>
+            <a:graphic xmlns:a="http://schemas.openxmlformats.org/drawingml/2006/main">
+              <a:graphicData uri="http://schemas.openxmlformats.org/drawingml/2006/picture">
+                <pic:pic xmlns:pic="http://schemas.openxmlformats.org/drawingml/2006/picture">
+                  <pic:nvPicPr>
+                    <pic:cNvPr id="0" name="Picture 7"/>
+                    <pic:cNvPicPr>
+                      <a:picLocks noChangeAspect="1" noChangeArrowheads="1"/>
+                    </pic:cNvPicPr>
+                  </pic:nvPicPr>
+                  <pic:blipFill>
+                    <a:blip r:embed="rId28" cstate="print">
+                      <a:extLst>
+                        <a:ext uri="{28A0092B-C50C-407E-A947-70E740481C1C}">
+                          <a14:useLocalDpi xmlns:a14="http://schemas.microsoft.com/office/drawing/2010/main" val="0"/>
+                        </a:ext>
+                      </a:extLst>
+                    </a:blip>
+                    <a:srcRect/>
+                    <a:stretch>
+                      <a:fillRect/>
+                    </a:stretch>
+                  </pic:blipFill>
+                  <pic:spPr bwMode="auto">
+                    <a:xfrm>
+                      <a:off x="0" y="0"/>
+                      <a:ext cx="2806053" cy="2919548"/>
+                    </a:xfrm>
+                    <a:prstGeom prst="rect">
+                      <a:avLst/>
+                    </a:prstGeom>
+                    <a:noFill/>
+                    <a:ln>
+                      <a:noFill/>
+                    </a:ln>
+                  </pic:spPr>
+                </pic:pic>
+              </a:graphicData>
+            </a:graphic>
+          </wp:inline>
+        </w:drawing>
+      </w:r>
+    </w:p>
+    <w:p>
+      <w:pPr>
+        <w:jc w:val="center"/>
+      </w:pPr>
     </w:p>
     <w:p>
       <w:pPr>
@@ -11511,11 +11241,125 @@
     </w:p>
     <w:p>
       <w:r>
+        <w:rPr>
+          <w:noProof/>
+        </w:rPr>
+        <w:lastRenderedPageBreak/>
+        <w:drawing>
+          <wp:inline distT="0" distB="0" distL="0" distR="0" wp14:anchorId="782D0ABE" wp14:editId="121A5812">
+            <wp:extent cx="5036820" cy="2286000"/>
+            <wp:effectExtent l="0" t="0" r="0" b="0"/>
+            <wp:docPr id="1366790275" name="Picture 8"/>
+            <wp:cNvGraphicFramePr>
+              <a:graphicFrameLocks xmlns:a="http://schemas.openxmlformats.org/drawingml/2006/main" noChangeAspect="1"/>
+            </wp:cNvGraphicFramePr>
+            <a:graphic xmlns:a="http://schemas.openxmlformats.org/drawingml/2006/main">
+              <a:graphicData uri="http://schemas.openxmlformats.org/drawingml/2006/picture">
+                <pic:pic xmlns:pic="http://schemas.openxmlformats.org/drawingml/2006/picture">
+                  <pic:nvPicPr>
+                    <pic:cNvPr id="0" name="Picture 8"/>
+                    <pic:cNvPicPr>
+                      <a:picLocks noChangeAspect="1" noChangeArrowheads="1"/>
+                    </pic:cNvPicPr>
+                  </pic:nvPicPr>
+                  <pic:blipFill>
+                    <a:blip r:embed="rId29" cstate="print">
+                      <a:extLst>
+                        <a:ext uri="{28A0092B-C50C-407E-A947-70E740481C1C}">
+                          <a14:useLocalDpi xmlns:a14="http://schemas.microsoft.com/office/drawing/2010/main" val="0"/>
+                        </a:ext>
+                      </a:extLst>
+                    </a:blip>
+                    <a:srcRect/>
+                    <a:stretch>
+                      <a:fillRect/>
+                    </a:stretch>
+                  </pic:blipFill>
+                  <pic:spPr bwMode="auto">
+                    <a:xfrm>
+                      <a:off x="0" y="0"/>
+                      <a:ext cx="5036820" cy="2286000"/>
+                    </a:xfrm>
+                    <a:prstGeom prst="rect">
+                      <a:avLst/>
+                    </a:prstGeom>
+                    <a:noFill/>
+                    <a:ln>
+                      <a:noFill/>
+                    </a:ln>
+                  </pic:spPr>
+                </pic:pic>
+              </a:graphicData>
+            </a:graphic>
+          </wp:inline>
+        </w:drawing>
+      </w:r>
+    </w:p>
+    <w:p>
+      <w:r>
         <w:t>Untuk setiap pasang kamera akan diambil beberapa gambar pola kalibrasi dengan berbagai sudut untuk masing-masing pasangan kamera. Kemudian serupa dengan proses sebelumnya akan digunakan kakas dari pustaka OpenCV untuk melakukan proses kalibrasi stereo untuk mendapatkan matriks rotasi dan translasi pasangan kamera.</w:t>
       </w:r>
     </w:p>
     <w:p>
       <w:pPr>
+        <w:jc w:val="center"/>
+      </w:pPr>
+      <w:r>
+        <w:rPr>
+          <w:noProof/>
+        </w:rPr>
+        <w:drawing>
+          <wp:inline distT="0" distB="0" distL="0" distR="0" wp14:anchorId="7926F3DB" wp14:editId="7C4C073C">
+            <wp:extent cx="4185333" cy="3008670"/>
+            <wp:effectExtent l="0" t="0" r="5715" b="1270"/>
+            <wp:docPr id="159143230" name="Picture 9"/>
+            <wp:cNvGraphicFramePr>
+              <a:graphicFrameLocks xmlns:a="http://schemas.openxmlformats.org/drawingml/2006/main" noChangeAspect="1"/>
+            </wp:cNvGraphicFramePr>
+            <a:graphic xmlns:a="http://schemas.openxmlformats.org/drawingml/2006/main">
+              <a:graphicData uri="http://schemas.openxmlformats.org/drawingml/2006/picture">
+                <pic:pic xmlns:pic="http://schemas.openxmlformats.org/drawingml/2006/picture">
+                  <pic:nvPicPr>
+                    <pic:cNvPr id="0" name="Picture 9"/>
+                    <pic:cNvPicPr>
+                      <a:picLocks noChangeAspect="1" noChangeArrowheads="1"/>
+                    </pic:cNvPicPr>
+                  </pic:nvPicPr>
+                  <pic:blipFill>
+                    <a:blip r:embed="rId30" cstate="print">
+                      <a:extLst>
+                        <a:ext uri="{28A0092B-C50C-407E-A947-70E740481C1C}">
+                          <a14:useLocalDpi xmlns:a14="http://schemas.microsoft.com/office/drawing/2010/main" val="0"/>
+                        </a:ext>
+                      </a:extLst>
+                    </a:blip>
+                    <a:srcRect/>
+                    <a:stretch>
+                      <a:fillRect/>
+                    </a:stretch>
+                  </pic:blipFill>
+                  <pic:spPr bwMode="auto">
+                    <a:xfrm>
+                      <a:off x="0" y="0"/>
+                      <a:ext cx="4185696" cy="3008931"/>
+                    </a:xfrm>
+                    <a:prstGeom prst="rect">
+                      <a:avLst/>
+                    </a:prstGeom>
+                    <a:noFill/>
+                    <a:ln>
+                      <a:noFill/>
+                    </a:ln>
+                  </pic:spPr>
+                </pic:pic>
+              </a:graphicData>
+            </a:graphic>
+          </wp:inline>
+        </w:drawing>
+      </w:r>
+    </w:p>
+    <w:p>
+      <w:pPr>
         <w:pStyle w:val="Heading3"/>
         <w:rPr>
           <w:lang w:val="id-ID"/>
@@ -11527,21 +11371,7 @@
           <w:lang w:val="id-ID"/>
         </w:rPr>
         <w:lastRenderedPageBreak/>
-        <w:t xml:space="preserve">Estimasi Koordinat 3D </w:t>
-      </w:r>
-      <w:proofErr w:type="spellStart"/>
-      <w:r>
-        <w:rPr>
-          <w:lang w:val="id-ID"/>
-        </w:rPr>
-        <w:t>Titik-Titik</w:t>
-      </w:r>
-      <w:proofErr w:type="spellEnd"/>
-      <w:r>
-        <w:rPr>
-          <w:lang w:val="id-ID"/>
-        </w:rPr>
-        <w:t xml:space="preserve"> Penting Aktor Dengan Triangulasi</w:t>
+        <w:t>Estimasi Koordinat 3D Titik-Titik Penting Aktor Dengan Triangulasi</w:t>
       </w:r>
       <w:bookmarkEnd w:id="45"/>
     </w:p>
@@ -11557,6 +11387,64 @@
       </w:r>
     </w:p>
     <w:p>
+      <w:pPr>
+        <w:jc w:val="center"/>
+      </w:pPr>
+      <w:r>
+        <w:rPr>
+          <w:noProof/>
+        </w:rPr>
+        <w:drawing>
+          <wp:inline distT="0" distB="0" distL="0" distR="0" wp14:anchorId="7E9EE32C" wp14:editId="22F9F2E2">
+            <wp:extent cx="3886200" cy="3419288"/>
+            <wp:effectExtent l="0" t="0" r="0" b="0"/>
+            <wp:docPr id="1716181392" name="Picture 10"/>
+            <wp:cNvGraphicFramePr>
+              <a:graphicFrameLocks xmlns:a="http://schemas.openxmlformats.org/drawingml/2006/main" noChangeAspect="1"/>
+            </wp:cNvGraphicFramePr>
+            <a:graphic xmlns:a="http://schemas.openxmlformats.org/drawingml/2006/main">
+              <a:graphicData uri="http://schemas.openxmlformats.org/drawingml/2006/picture">
+                <pic:pic xmlns:pic="http://schemas.openxmlformats.org/drawingml/2006/picture">
+                  <pic:nvPicPr>
+                    <pic:cNvPr id="0" name="Picture 10"/>
+                    <pic:cNvPicPr>
+                      <a:picLocks noChangeAspect="1" noChangeArrowheads="1"/>
+                    </pic:cNvPicPr>
+                  </pic:nvPicPr>
+                  <pic:blipFill>
+                    <a:blip r:embed="rId31" cstate="print">
+                      <a:extLst>
+                        <a:ext uri="{28A0092B-C50C-407E-A947-70E740481C1C}">
+                          <a14:useLocalDpi xmlns:a14="http://schemas.microsoft.com/office/drawing/2010/main" val="0"/>
+                        </a:ext>
+                      </a:extLst>
+                    </a:blip>
+                    <a:srcRect/>
+                    <a:stretch>
+                      <a:fillRect/>
+                    </a:stretch>
+                  </pic:blipFill>
+                  <pic:spPr bwMode="auto">
+                    <a:xfrm>
+                      <a:off x="0" y="0"/>
+                      <a:ext cx="3888621" cy="3421418"/>
+                    </a:xfrm>
+                    <a:prstGeom prst="rect">
+                      <a:avLst/>
+                    </a:prstGeom>
+                    <a:noFill/>
+                    <a:ln>
+                      <a:noFill/>
+                    </a:ln>
+                  </pic:spPr>
+                </pic:pic>
+              </a:graphicData>
+            </a:graphic>
+          </wp:inline>
+        </w:drawing>
+      </w:r>
+    </w:p>
+    <w:p>
       <w:r>
         <w:t>Untuk mencari pasangan kamera yang menghasilkan estimasi triangulasi terbaik, akan dilakukan triangulasi untuk setiap kombinasi pasangan kamera yang mungkin yaitu (...), seperti pada diagram (gambar) di</w:t>
       </w:r>
@@ -11564,38 +11452,207 @@
         <w:t xml:space="preserve"> </w:t>
       </w:r>
       <w:r>
-        <w:t xml:space="preserve">atas. Kemudian akan dilakukan juga optimasi menggunakan </w:t>
+        <w:rPr>
+          <w:lang w:val="en-US"/>
+        </w:rPr>
+        <w:t>bawah</w:t>
+      </w:r>
+      <w:r>
+        <w:t xml:space="preserve">. </w:t>
+      </w:r>
+    </w:p>
+    <w:p>
+      <w:pPr>
+        <w:jc w:val="center"/>
+      </w:pPr>
+      <w:r>
+        <w:rPr>
+          <w:noProof/>
+        </w:rPr>
+        <w:lastRenderedPageBreak/>
+        <w:drawing>
+          <wp:inline distT="0" distB="0" distL="0" distR="0" wp14:anchorId="14CEE7EB" wp14:editId="16A0D86F">
+            <wp:extent cx="4734232" cy="2936180"/>
+            <wp:effectExtent l="0" t="0" r="0" b="0"/>
+            <wp:docPr id="472663916" name="Picture 12"/>
+            <wp:cNvGraphicFramePr>
+              <a:graphicFrameLocks xmlns:a="http://schemas.openxmlformats.org/drawingml/2006/main" noChangeAspect="1"/>
+            </wp:cNvGraphicFramePr>
+            <a:graphic xmlns:a="http://schemas.openxmlformats.org/drawingml/2006/main">
+              <a:graphicData uri="http://schemas.openxmlformats.org/drawingml/2006/picture">
+                <pic:pic xmlns:pic="http://schemas.openxmlformats.org/drawingml/2006/picture">
+                  <pic:nvPicPr>
+                    <pic:cNvPr id="0" name="Picture 12"/>
+                    <pic:cNvPicPr>
+                      <a:picLocks noChangeAspect="1" noChangeArrowheads="1"/>
+                    </pic:cNvPicPr>
+                  </pic:nvPicPr>
+                  <pic:blipFill>
+                    <a:blip r:embed="rId32" cstate="print">
+                      <a:extLst>
+                        <a:ext uri="{28A0092B-C50C-407E-A947-70E740481C1C}">
+                          <a14:useLocalDpi xmlns:a14="http://schemas.microsoft.com/office/drawing/2010/main" val="0"/>
+                        </a:ext>
+                      </a:extLst>
+                    </a:blip>
+                    <a:srcRect/>
+                    <a:stretch>
+                      <a:fillRect/>
+                    </a:stretch>
+                  </pic:blipFill>
+                  <pic:spPr bwMode="auto">
+                    <a:xfrm>
+                      <a:off x="0" y="0"/>
+                      <a:ext cx="4734755" cy="2936505"/>
+                    </a:xfrm>
+                    <a:prstGeom prst="rect">
+                      <a:avLst/>
+                    </a:prstGeom>
+                    <a:noFill/>
+                    <a:ln>
+                      <a:noFill/>
+                    </a:ln>
+                  </pic:spPr>
+                </pic:pic>
+              </a:graphicData>
+            </a:graphic>
+          </wp:inline>
+        </w:drawing>
+      </w:r>
+    </w:p>
+    <w:p>
+      <w:r>
+        <w:t xml:space="preserve">Kemudian akan dilakukan juga optimasi menggunakan </w:t>
       </w:r>
       <w:r>
         <w:t xml:space="preserve">metode </w:t>
       </w:r>
-      <w:proofErr w:type="spellStart"/>
       <w:r>
         <w:rPr>
           <w:i/>
           <w:iCs/>
         </w:rPr>
-        <w:t>bundle</w:t>
-      </w:r>
-      <w:proofErr w:type="spellEnd"/>
-      <w:r>
-        <w:rPr>
-          <w:i/>
-          <w:iCs/>
-        </w:rPr>
-        <w:t xml:space="preserve"> </w:t>
-      </w:r>
-      <w:proofErr w:type="spellStart"/>
-      <w:r>
-        <w:rPr>
-          <w:i/>
-          <w:iCs/>
-        </w:rPr>
-        <w:t>adjustment</w:t>
-      </w:r>
-      <w:proofErr w:type="spellEnd"/>
+        <w:t>bundle adjustment</w:t>
+      </w:r>
       <w:r>
         <w:t xml:space="preserve"> seperti yang telah dibahas pada (Bab).</w:t>
+      </w:r>
+    </w:p>
+    <w:p>
+      <w:pPr>
+        <w:jc w:val="center"/>
+      </w:pPr>
+      <w:r>
+        <w:rPr>
+          <w:noProof/>
+        </w:rPr>
+        <w:drawing>
+          <wp:inline distT="0" distB="0" distL="0" distR="0" wp14:anchorId="691697FE" wp14:editId="220D7FAF">
+            <wp:extent cx="3458497" cy="3296299"/>
+            <wp:effectExtent l="0" t="0" r="8890" b="0"/>
+            <wp:docPr id="1792616494" name="Picture 13"/>
+            <wp:cNvGraphicFramePr>
+              <a:graphicFrameLocks xmlns:a="http://schemas.openxmlformats.org/drawingml/2006/main" noChangeAspect="1"/>
+            </wp:cNvGraphicFramePr>
+            <a:graphic xmlns:a="http://schemas.openxmlformats.org/drawingml/2006/main">
+              <a:graphicData uri="http://schemas.openxmlformats.org/drawingml/2006/picture">
+                <pic:pic xmlns:pic="http://schemas.openxmlformats.org/drawingml/2006/picture">
+                  <pic:nvPicPr>
+                    <pic:cNvPr id="0" name="Picture 13"/>
+                    <pic:cNvPicPr>
+                      <a:picLocks noChangeAspect="1" noChangeArrowheads="1"/>
+                    </pic:cNvPicPr>
+                  </pic:nvPicPr>
+                  <pic:blipFill>
+                    <a:blip r:embed="rId33" cstate="print">
+                      <a:extLst>
+                        <a:ext uri="{28A0092B-C50C-407E-A947-70E740481C1C}">
+                          <a14:useLocalDpi xmlns:a14="http://schemas.microsoft.com/office/drawing/2010/main" val="0"/>
+                        </a:ext>
+                      </a:extLst>
+                    </a:blip>
+                    <a:srcRect/>
+                    <a:stretch>
+                      <a:fillRect/>
+                    </a:stretch>
+                  </pic:blipFill>
+                  <pic:spPr bwMode="auto">
+                    <a:xfrm>
+                      <a:off x="0" y="0"/>
+                      <a:ext cx="3460380" cy="3298094"/>
+                    </a:xfrm>
+                    <a:prstGeom prst="rect">
+                      <a:avLst/>
+                    </a:prstGeom>
+                    <a:noFill/>
+                    <a:ln>
+                      <a:noFill/>
+                    </a:ln>
+                  </pic:spPr>
+                </pic:pic>
+              </a:graphicData>
+            </a:graphic>
+          </wp:inline>
+        </w:drawing>
+      </w:r>
+    </w:p>
+    <w:p>
+      <w:pPr>
+        <w:jc w:val="center"/>
+      </w:pPr>
+      <w:r>
+        <w:rPr>
+          <w:noProof/>
+        </w:rPr>
+        <w:lastRenderedPageBreak/>
+        <w:drawing>
+          <wp:inline distT="0" distB="0" distL="0" distR="0" wp14:anchorId="116E8C5E" wp14:editId="5EC815B5">
+            <wp:extent cx="3494368" cy="3841955"/>
+            <wp:effectExtent l="0" t="0" r="0" b="6350"/>
+            <wp:docPr id="1363463629" name="Picture 14"/>
+            <wp:cNvGraphicFramePr>
+              <a:graphicFrameLocks xmlns:a="http://schemas.openxmlformats.org/drawingml/2006/main" noChangeAspect="1"/>
+            </wp:cNvGraphicFramePr>
+            <a:graphic xmlns:a="http://schemas.openxmlformats.org/drawingml/2006/main">
+              <a:graphicData uri="http://schemas.openxmlformats.org/drawingml/2006/picture">
+                <pic:pic xmlns:pic="http://schemas.openxmlformats.org/drawingml/2006/picture">
+                  <pic:nvPicPr>
+                    <pic:cNvPr id="0" name="Picture 14"/>
+                    <pic:cNvPicPr>
+                      <a:picLocks noChangeAspect="1" noChangeArrowheads="1"/>
+                    </pic:cNvPicPr>
+                  </pic:nvPicPr>
+                  <pic:blipFill>
+                    <a:blip r:embed="rId34" cstate="print">
+                      <a:extLst>
+                        <a:ext uri="{28A0092B-C50C-407E-A947-70E740481C1C}">
+                          <a14:useLocalDpi xmlns:a14="http://schemas.microsoft.com/office/drawing/2010/main" val="0"/>
+                        </a:ext>
+                      </a:extLst>
+                    </a:blip>
+                    <a:srcRect/>
+                    <a:stretch>
+                      <a:fillRect/>
+                    </a:stretch>
+                  </pic:blipFill>
+                  <pic:spPr bwMode="auto">
+                    <a:xfrm>
+                      <a:off x="0" y="0"/>
+                      <a:ext cx="3495877" cy="3843614"/>
+                    </a:xfrm>
+                    <a:prstGeom prst="rect">
+                      <a:avLst/>
+                    </a:prstGeom>
+                    <a:noFill/>
+                    <a:ln>
+                      <a:noFill/>
+                    </a:ln>
+                  </pic:spPr>
+                </pic:pic>
+              </a:graphicData>
+            </a:graphic>
+          </wp:inline>
+        </w:drawing>
       </w:r>
     </w:p>
     <w:p/>
@@ -11679,15 +11736,7 @@
         <w:t>intrinsik</w:t>
       </w:r>
       <w:r>
-        <w:t xml:space="preserve"> dan distorsi lensa hasil kalibrasi kamera </w:t>
-      </w:r>
-      <w:proofErr w:type="spellStart"/>
-      <w:r>
-        <w:t>monokuler</w:t>
-      </w:r>
-      <w:proofErr w:type="spellEnd"/>
-      <w:r>
-        <w:t xml:space="preserve"> sebagai berikut.</w:t>
+        <w:t xml:space="preserve"> dan distorsi lensa hasil kalibrasi kamera monokuler sebagai berikut.</w:t>
       </w:r>
     </w:p>
     <w:p>
@@ -12961,21 +13010,7 @@
         <w:rPr>
           <w:lang w:val="id-ID"/>
         </w:rPr>
-        <w:t xml:space="preserve"> Koordinat 3D </w:t>
-      </w:r>
-      <w:proofErr w:type="spellStart"/>
-      <w:r>
-        <w:rPr>
-          <w:lang w:val="id-ID"/>
-        </w:rPr>
-        <w:t>Titik-Titik</w:t>
-      </w:r>
-      <w:proofErr w:type="spellEnd"/>
-      <w:r>
-        <w:rPr>
-          <w:lang w:val="id-ID"/>
-        </w:rPr>
-        <w:t xml:space="preserve"> Penting Aktor Hasil Triangulasi</w:t>
+        <w:t xml:space="preserve"> Koordinat 3D Titik-Titik Penting Aktor Hasil Triangulasi</w:t>
       </w:r>
       <w:bookmarkEnd w:id="51"/>
     </w:p>
@@ -12989,7 +13024,7 @@
         <w:t>Untuk men</w:t>
       </w:r>
       <w:r>
-        <w:t>dapatkan hasil triangulasi terbaik, akan dilakukan pengujian terhadap 4 rentang rotasi dan jarak antar kamera yaitu 0-10, 25-35, 40-50,  51-70</w:t>
+        <w:t>dapatkan hasil triangulasi terbaik, akan dilakukan pengujian terhadap 4 rentang rotasi antar kamera yaitu 0-10, 25-35, 40-50,  51-70</w:t>
       </w:r>
       <w:r>
         <w:t>.</w:t>
@@ -13001,175 +13036,7 @@
         <w:rPr>
           <w:lang w:val="en-US"/>
         </w:rPr>
-        <w:t xml:space="preserve"> Hasil </w:t>
-      </w:r>
-      <w:proofErr w:type="spellStart"/>
-      <w:r>
-        <w:rPr>
-          <w:lang w:val="en-US"/>
-        </w:rPr>
-        <w:t>kalibrasi</w:t>
-      </w:r>
-      <w:proofErr w:type="spellEnd"/>
-      <w:r>
-        <w:rPr>
-          <w:lang w:val="en-US"/>
-        </w:rPr>
-        <w:t xml:space="preserve"> </w:t>
-      </w:r>
-      <w:proofErr w:type="spellStart"/>
-      <w:r>
-        <w:rPr>
-          <w:lang w:val="en-US"/>
-        </w:rPr>
-        <w:t>ekstrinsik</w:t>
-      </w:r>
-      <w:proofErr w:type="spellEnd"/>
-      <w:r>
-        <w:rPr>
-          <w:lang w:val="en-US"/>
-        </w:rPr>
-        <w:t xml:space="preserve"> </w:t>
-      </w:r>
-      <w:proofErr w:type="spellStart"/>
-      <w:r>
-        <w:rPr>
-          <w:lang w:val="en-US"/>
-        </w:rPr>
-        <w:t>menghasilkan</w:t>
-      </w:r>
-      <w:proofErr w:type="spellEnd"/>
-      <w:r>
-        <w:rPr>
-          <w:lang w:val="en-US"/>
-        </w:rPr>
-        <w:t xml:space="preserve"> </w:t>
-      </w:r>
-      <w:proofErr w:type="spellStart"/>
-      <w:r>
-        <w:rPr>
-          <w:lang w:val="en-US"/>
-        </w:rPr>
-        <w:t>nilai</w:t>
-      </w:r>
-      <w:proofErr w:type="spellEnd"/>
-      <w:r>
-        <w:rPr>
-          <w:lang w:val="en-US"/>
-        </w:rPr>
-        <w:t xml:space="preserve"> </w:t>
-      </w:r>
-      <w:proofErr w:type="spellStart"/>
-      <w:r>
-        <w:rPr>
-          <w:lang w:val="en-US"/>
-        </w:rPr>
-        <w:t>rotasi</w:t>
-      </w:r>
-      <w:proofErr w:type="spellEnd"/>
-      <w:r>
-        <w:rPr>
-          <w:lang w:val="en-US"/>
-        </w:rPr>
-        <w:t xml:space="preserve"> dan </w:t>
-      </w:r>
-      <w:proofErr w:type="spellStart"/>
-      <w:r>
-        <w:rPr>
-          <w:lang w:val="en-US"/>
-        </w:rPr>
-        <w:t>translasi</w:t>
-      </w:r>
-      <w:proofErr w:type="spellEnd"/>
-      <w:r>
-        <w:rPr>
-          <w:lang w:val="en-US"/>
-        </w:rPr>
-        <w:t xml:space="preserve"> </w:t>
-      </w:r>
-      <w:proofErr w:type="spellStart"/>
-      <w:r>
-        <w:rPr>
-          <w:lang w:val="en-US"/>
-        </w:rPr>
-        <w:t>kamera</w:t>
-      </w:r>
-      <w:proofErr w:type="spellEnd"/>
-      <w:r>
-        <w:rPr>
-          <w:lang w:val="en-US"/>
-        </w:rPr>
-        <w:t xml:space="preserve"> </w:t>
-      </w:r>
-      <w:proofErr w:type="spellStart"/>
-      <w:r>
-        <w:rPr>
-          <w:lang w:val="en-US"/>
-        </w:rPr>
-        <w:t>seperti</w:t>
-      </w:r>
-      <w:proofErr w:type="spellEnd"/>
-      <w:r>
-        <w:rPr>
-          <w:lang w:val="en-US"/>
-        </w:rPr>
-        <w:t xml:space="preserve"> yang </w:t>
-      </w:r>
-      <w:proofErr w:type="spellStart"/>
-      <w:r>
-        <w:rPr>
-          <w:lang w:val="en-US"/>
-        </w:rPr>
-        <w:t>terdapat</w:t>
-      </w:r>
-      <w:proofErr w:type="spellEnd"/>
-      <w:r>
-        <w:rPr>
-          <w:lang w:val="en-US"/>
-        </w:rPr>
-        <w:t xml:space="preserve"> pada </w:t>
-      </w:r>
-      <w:proofErr w:type="spellStart"/>
-      <w:r>
-        <w:rPr>
-          <w:lang w:val="en-US"/>
-        </w:rPr>
-        <w:t>Tabel</w:t>
-      </w:r>
-      <w:proofErr w:type="spellEnd"/>
-      <w:r>
-        <w:rPr>
-          <w:lang w:val="en-US"/>
-        </w:rPr>
-        <w:t xml:space="preserve"> IV.2 di </w:t>
-      </w:r>
-      <w:proofErr w:type="spellStart"/>
-      <w:r>
-        <w:rPr>
-          <w:lang w:val="en-US"/>
-        </w:rPr>
-        <w:t>bawah</w:t>
-      </w:r>
-      <w:proofErr w:type="spellEnd"/>
-      <w:r>
-        <w:rPr>
-          <w:lang w:val="en-US"/>
-        </w:rPr>
-        <w:t xml:space="preserve"> </w:t>
-      </w:r>
-      <w:proofErr w:type="spellStart"/>
-      <w:r>
-        <w:rPr>
-          <w:lang w:val="en-US"/>
-        </w:rPr>
-        <w:t>ini</w:t>
-      </w:r>
-      <w:proofErr w:type="spellEnd"/>
-      <w:r>
-        <w:rPr>
-          <w:lang w:val="en-US"/>
-        </w:rPr>
-        <w:t>.</w:t>
+        <w:t xml:space="preserve"> Hasil kalibrasi ekstrinsik menghasilkan nilai rotasi dan translasi kamera seperti yang terdapat pada Tabel IV.2 di bawah ini.</w:t>
       </w:r>
     </w:p>
     <w:p>
@@ -15621,25 +15488,8 @@
                 <w:sz w:val="20"/>
                 <w:szCs w:val="16"/>
               </w:rPr>
-              <w:t xml:space="preserve">Dilakukan penghilangan distorsi dan </w:t>
+              <w:t xml:space="preserve">Dilakukan penghilangan distorsi dan dioptimasi dengan </w:t>
             </w:r>
-            <w:proofErr w:type="spellStart"/>
-            <w:r>
-              <w:rPr>
-                <w:sz w:val="20"/>
-                <w:szCs w:val="16"/>
-              </w:rPr>
-              <w:t>dioptimasi</w:t>
-            </w:r>
-            <w:proofErr w:type="spellEnd"/>
-            <w:r>
-              <w:rPr>
-                <w:sz w:val="20"/>
-                <w:szCs w:val="16"/>
-              </w:rPr>
-              <w:t xml:space="preserve"> dengan </w:t>
-            </w:r>
-            <w:proofErr w:type="spellStart"/>
             <w:r>
               <w:rPr>
                 <w:i/>
@@ -15647,29 +15497,8 @@
                 <w:sz w:val="20"/>
                 <w:szCs w:val="16"/>
               </w:rPr>
-              <w:t>bundle</w:t>
+              <w:t>bundle adjustment</w:t>
             </w:r>
-            <w:proofErr w:type="spellEnd"/>
-            <w:r>
-              <w:rPr>
-                <w:i/>
-                <w:iCs/>
-                <w:sz w:val="20"/>
-                <w:szCs w:val="16"/>
-              </w:rPr>
-              <w:t xml:space="preserve"> </w:t>
-            </w:r>
-            <w:proofErr w:type="spellStart"/>
-            <w:r>
-              <w:rPr>
-                <w:i/>
-                <w:iCs/>
-                <w:sz w:val="20"/>
-                <w:szCs w:val="16"/>
-              </w:rPr>
-              <w:t>adjustment</w:t>
-            </w:r>
-            <w:proofErr w:type="spellEnd"/>
           </w:p>
         </w:tc>
       </w:tr>
@@ -17738,31 +17567,13 @@
       <w:r>
         <w:t xml:space="preserve"> </w:t>
       </w:r>
-      <w:proofErr w:type="spellStart"/>
       <w:r>
         <w:rPr>
           <w:i/>
           <w:iCs/>
         </w:rPr>
-        <w:t>bundle</w:t>
-      </w:r>
-      <w:proofErr w:type="spellEnd"/>
-      <w:r>
-        <w:rPr>
-          <w:i/>
-          <w:iCs/>
-        </w:rPr>
-        <w:t xml:space="preserve"> </w:t>
-      </w:r>
-      <w:proofErr w:type="spellStart"/>
-      <w:r>
-        <w:rPr>
-          <w:i/>
-          <w:iCs/>
-        </w:rPr>
-        <w:t>adjustment</w:t>
-      </w:r>
-      <w:proofErr w:type="spellEnd"/>
+        <w:t>bundle adjustment</w:t>
+      </w:r>
       <w:r>
         <w:t xml:space="preserve"> terhadap hasil triangulasi sangat mempengaruhi penurunan rata-rata kesalahan proyeksi balik. </w:t>
       </w:r>
@@ -18039,7 +17850,7 @@
       <w:bookmarkEnd w:id="57"/>
     </w:p>
     <w:sectPr>
-      <w:headerReference w:type="default" r:id="rId25"/>
+      <w:headerReference w:type="default" r:id="rId35"/>
       <w:pgSz w:w="11906" w:h="16838"/>
       <w:pgMar w:top="1701" w:right="1701" w:bottom="1701" w:left="2268" w:header="720" w:footer="1080" w:gutter="0"/>
       <w:pgNumType w:start="1"/>
@@ -21998,6 +21809,17 @@
 </file>
 
 <file path=customXml/item1.xml><?xml version="1.0" encoding="utf-8"?>
+<p:properties xmlns:p="http://schemas.microsoft.com/office/2006/metadata/properties" xmlns:xsi="http://www.w3.org/2001/XMLSchema-instance" xmlns:pc="http://schemas.microsoft.com/office/infopath/2007/PartnerControls">
+  <documentManagement>
+    <TaxCatchAll xmlns="3330f82c-9e8e-49ef-9b6b-d3fad21f514a" xsi:nil="true"/>
+    <lcf76f155ced4ddcb4097134ff3c332f xmlns="3945f86c-4c9f-43ee-81de-84a88516be18">
+      <Terms xmlns="http://schemas.microsoft.com/office/infopath/2007/PartnerControls"/>
+    </lcf76f155ced4ddcb4097134ff3c332f>
+  </documentManagement>
+</p:properties>
+</file>
+
+<file path=customXml/item2.xml><?xml version="1.0" encoding="utf-8"?>
 <ct:contentTypeSchema xmlns:ct="http://schemas.microsoft.com/office/2006/metadata/contentType" xmlns:ma="http://schemas.microsoft.com/office/2006/metadata/properties/metaAttributes" ct:_="" ma:_="" ma:contentTypeName="Document" ma:contentTypeID="0x010100D976DE68A727D441AA68416C309AC7D5" ma:contentTypeVersion="15" ma:contentTypeDescription="Create a new document." ma:contentTypeScope="" ma:versionID="f5837739ec5a0e11e0a41769c3e53ea4">
   <xsd:schema xmlns:xsd="http://www.w3.org/2001/XMLSchema" xmlns:xs="http://www.w3.org/2001/XMLSchema" xmlns:p="http://schemas.microsoft.com/office/2006/metadata/properties" xmlns:ns2="3945f86c-4c9f-43ee-81de-84a88516be18" xmlns:ns3="3330f82c-9e8e-49ef-9b6b-d3fad21f514a" targetNamespace="http://schemas.microsoft.com/office/2006/metadata/properties" ma:root="true" ma:fieldsID="c780d22d4ffc493f5c8255bf86b9113f" ns2:_="" ns3:_="">
     <xsd:import namespace="3945f86c-4c9f-43ee-81de-84a88516be18"/>
@@ -22228,18 +22050,16 @@
 </ct:contentTypeSchema>
 </file>
 
-<file path=customXml/item2.xml><?xml version="1.0" encoding="utf-8"?>
-<p:properties xmlns:p="http://schemas.microsoft.com/office/2006/metadata/properties" xmlns:xsi="http://www.w3.org/2001/XMLSchema-instance" xmlns:pc="http://schemas.microsoft.com/office/infopath/2007/PartnerControls">
-  <documentManagement>
-    <TaxCatchAll xmlns="3330f82c-9e8e-49ef-9b6b-d3fad21f514a" xsi:nil="true"/>
-    <lcf76f155ced4ddcb4097134ff3c332f xmlns="3945f86c-4c9f-43ee-81de-84a88516be18">
-      <Terms xmlns="http://schemas.microsoft.com/office/infopath/2007/PartnerControls"/>
-    </lcf76f155ced4ddcb4097134ff3c332f>
-  </documentManagement>
-</p:properties>
+<file path=customXml/item3.xml><?xml version="1.0" encoding="utf-8"?>
+<?mso-contentType ?>
+<FormTemplates xmlns="http://schemas.microsoft.com/sharepoint/v3/contenttype/forms">
+  <Display>DocumentLibraryForm</Display>
+  <Edit>DocumentLibraryForm</Edit>
+  <New>DocumentLibraryForm</New>
+</FormTemplates>
 </file>
 
-<file path=customXml/item3.xml><?xml version="1.0" encoding="utf-8"?>
+<file path=customXml/item4.xml><?xml version="1.0" encoding="utf-8"?>
 <b:Sources xmlns:b="http://schemas.openxmlformats.org/officeDocument/2006/bibliography" xmlns="http://schemas.openxmlformats.org/officeDocument/2006/bibliography" SelectedStyle="\APASixthEditionOfficeOnline.xsl" StyleName="APA" Version="6">
   <b:Source>
     <b:Tag>Hat</b:Tag>
@@ -22313,16 +22133,18 @@
 </b:Sources>
 </file>
 
-<file path=customXml/item4.xml><?xml version="1.0" encoding="utf-8"?>
-<?mso-contentType ?>
-<FormTemplates xmlns="http://schemas.microsoft.com/sharepoint/v3/contenttype/forms">
-  <Display>DocumentLibraryForm</Display>
-  <Edit>DocumentLibraryForm</Edit>
-  <New>DocumentLibraryForm</New>
-</FormTemplates>
+<file path=customXml/itemProps1.xml><?xml version="1.0" encoding="utf-8"?>
+<ds:datastoreItem xmlns:ds="http://schemas.openxmlformats.org/officeDocument/2006/customXml" ds:itemID="{D7229D71-EAB2-47FF-A263-509C28FF7B24}">
+  <ds:schemaRefs>
+    <ds:schemaRef ds:uri="http://schemas.microsoft.com/office/2006/metadata/properties"/>
+    <ds:schemaRef ds:uri="http://schemas.microsoft.com/office/infopath/2007/PartnerControls"/>
+    <ds:schemaRef ds:uri="3330f82c-9e8e-49ef-9b6b-d3fad21f514a"/>
+    <ds:schemaRef ds:uri="3945f86c-4c9f-43ee-81de-84a88516be18"/>
+  </ds:schemaRefs>
+</ds:datastoreItem>
 </file>
 
-<file path=customXml/itemProps1.xml><?xml version="1.0" encoding="utf-8"?>
+<file path=customXml/itemProps2.xml><?xml version="1.0" encoding="utf-8"?>
 <ds:datastoreItem xmlns:ds="http://schemas.openxmlformats.org/officeDocument/2006/customXml" ds:itemID="{88D11D6B-CDA5-4F14-8245-ED9EB3C52204}">
   <ds:schemaRefs>
     <ds:schemaRef ds:uri="http://schemas.microsoft.com/office/2006/metadata/contentType"/>
@@ -22341,29 +22163,18 @@
 </ds:datastoreItem>
 </file>
 
-<file path=customXml/itemProps2.xml><?xml version="1.0" encoding="utf-8"?>
-<ds:datastoreItem xmlns:ds="http://schemas.openxmlformats.org/officeDocument/2006/customXml" ds:itemID="{D7229D71-EAB2-47FF-A263-509C28FF7B24}">
+<file path=customXml/itemProps3.xml><?xml version="1.0" encoding="utf-8"?>
+<ds:datastoreItem xmlns:ds="http://schemas.openxmlformats.org/officeDocument/2006/customXml" ds:itemID="{8B0E28A4-75FD-4B84-8351-B1D9B432FFC6}">
   <ds:schemaRefs>
-    <ds:schemaRef ds:uri="http://schemas.microsoft.com/office/2006/metadata/properties"/>
-    <ds:schemaRef ds:uri="http://schemas.microsoft.com/office/infopath/2007/PartnerControls"/>
-    <ds:schemaRef ds:uri="3330f82c-9e8e-49ef-9b6b-d3fad21f514a"/>
-    <ds:schemaRef ds:uri="3945f86c-4c9f-43ee-81de-84a88516be18"/>
+    <ds:schemaRef ds:uri="http://schemas.microsoft.com/sharepoint/v3/contenttype/forms"/>
   </ds:schemaRefs>
 </ds:datastoreItem>
 </file>
 
-<file path=customXml/itemProps3.xml><?xml version="1.0" encoding="utf-8"?>
+<file path=customXml/itemProps4.xml><?xml version="1.0" encoding="utf-8"?>
 <ds:datastoreItem xmlns:ds="http://schemas.openxmlformats.org/officeDocument/2006/customXml" ds:itemID="{0815D2DB-FEFA-48C4-B579-90FAE785AACC}">
   <ds:schemaRefs>
     <ds:schemaRef ds:uri="http://schemas.openxmlformats.org/officeDocument/2006/bibliography"/>
   </ds:schemaRefs>
 </ds:datastoreItem>
-</file>
-
-<file path=customXml/itemProps4.xml><?xml version="1.0" encoding="utf-8"?>
-<ds:datastoreItem xmlns:ds="http://schemas.openxmlformats.org/officeDocument/2006/customXml" ds:itemID="{8B0E28A4-75FD-4B84-8351-B1D9B432FFC6}">
-  <ds:schemaRefs>
-    <ds:schemaRef ds:uri="http://schemas.microsoft.com/sharepoint/v3/contenttype/forms"/>
-  </ds:schemaRefs>
-</ds:datastoreItem>
 </file>